--- a/documenten/Documentatie skillmatrix new.docx
+++ b/documenten/Documentatie skillmatrix new.docx
@@ -21,6 +21,7 @@
           <w:r>
             <w:rPr>
               <w:noProof/>
+              <w:lang w:val="nl-NL" w:eastAsia="nl-NL"/>
             </w:rPr>
             <mc:AlternateContent>
               <mc:Choice Requires="wpg">
@@ -288,6 +289,7 @@
           <w:r>
             <w:rPr>
               <w:noProof/>
+              <w:lang w:val="nl-NL" w:eastAsia="nl-NL"/>
             </w:rPr>
             <mc:AlternateContent>
               <mc:Choice Requires="wps">
@@ -532,6 +534,7 @@
           <w:r>
             <w:rPr>
               <w:noProof/>
+              <w:lang w:val="nl-NL" w:eastAsia="nl-NL"/>
             </w:rPr>
             <mc:AlternateContent>
               <mc:Choice Requires="wps">
@@ -732,6 +735,7 @@
           <w:r>
             <w:rPr>
               <w:noProof/>
+              <w:lang w:val="nl-NL" w:eastAsia="nl-NL"/>
             </w:rPr>
             <mc:AlternateContent>
               <mc:Choice Requires="wps">
@@ -973,7 +977,7 @@
               <w:noProof/>
               <w:sz w:val="72"/>
               <w:szCs w:val="72"/>
-              <w:lang w:eastAsia="en-GB"/>
+              <w:lang w:val="nl-NL" w:eastAsia="nl-NL"/>
             </w:rPr>
             <w:drawing>
               <wp:inline distT="0" distB="0" distL="0" distR="0" wp14:anchorId="0446DC2D" wp14:editId="2D7963BC">
@@ -1037,7 +1041,11 @@
     <w:sdt>
       <w:sdtPr>
         <w:rPr>
-          <w:lang w:val="nl-NL"/>
+          <w:rFonts w:asciiTheme="minorHAnsi" w:eastAsiaTheme="minorHAnsi" w:hAnsiTheme="minorHAnsi" w:cstheme="minorBidi"/>
+          <w:color w:val="auto"/>
+          <w:sz w:val="22"/>
+          <w:szCs w:val="22"/>
+          <w:lang w:val="nl-NL" w:eastAsia="en-US"/>
         </w:rPr>
         <w:id w:val="740767194"/>
         <w:docPartObj>
@@ -1047,13 +1055,8 @@
       </w:sdtPr>
       <w:sdtEndPr>
         <w:rPr>
-          <w:rFonts w:asciiTheme="minorHAnsi" w:eastAsiaTheme="minorHAnsi" w:hAnsiTheme="minorHAnsi" w:cstheme="minorBidi"/>
           <w:b/>
           <w:bCs/>
-          <w:color w:val="auto"/>
-          <w:sz w:val="22"/>
-          <w:szCs w:val="22"/>
-          <w:lang w:eastAsia="en-US"/>
         </w:rPr>
       </w:sdtEndPr>
       <w:sdtContent>
@@ -1134,7 +1137,7 @@
                 <w:noProof/>
                 <w:webHidden/>
               </w:rPr>
-              <w:t>4</w:t>
+              <w:t>1</w:t>
             </w:r>
             <w:r>
               <w:rPr>
@@ -1202,7 +1205,7 @@
                 <w:noProof/>
                 <w:webHidden/>
               </w:rPr>
-              <w:t>5</w:t>
+              <w:t>2</w:t>
             </w:r>
             <w:r>
               <w:rPr>
@@ -1270,7 +1273,7 @@
                 <w:noProof/>
                 <w:webHidden/>
               </w:rPr>
-              <w:t>5</w:t>
+              <w:t>2</w:t>
             </w:r>
             <w:r>
               <w:rPr>
@@ -1338,7 +1341,7 @@
                 <w:noProof/>
                 <w:webHidden/>
               </w:rPr>
-              <w:t>5</w:t>
+              <w:t>2</w:t>
             </w:r>
             <w:r>
               <w:rPr>
@@ -1406,7 +1409,7 @@
                 <w:noProof/>
                 <w:webHidden/>
               </w:rPr>
-              <w:t>5</w:t>
+              <w:t>2</w:t>
             </w:r>
             <w:r>
               <w:rPr>
@@ -1474,7 +1477,7 @@
                 <w:noProof/>
                 <w:webHidden/>
               </w:rPr>
-              <w:t>6</w:t>
+              <w:t>3</w:t>
             </w:r>
             <w:r>
               <w:rPr>
@@ -1542,7 +1545,7 @@
                 <w:noProof/>
                 <w:webHidden/>
               </w:rPr>
-              <w:t>6</w:t>
+              <w:t>3</w:t>
             </w:r>
             <w:r>
               <w:rPr>
@@ -1610,7 +1613,7 @@
                 <w:noProof/>
                 <w:webHidden/>
               </w:rPr>
-              <w:t>6</w:t>
+              <w:t>3</w:t>
             </w:r>
             <w:r>
               <w:rPr>
@@ -1678,7 +1681,7 @@
                 <w:noProof/>
                 <w:webHidden/>
               </w:rPr>
-              <w:t>7</w:t>
+              <w:t>4</w:t>
             </w:r>
             <w:r>
               <w:rPr>
@@ -1746,7 +1749,7 @@
                 <w:noProof/>
                 <w:webHidden/>
               </w:rPr>
-              <w:t>7</w:t>
+              <w:t>4</w:t>
             </w:r>
             <w:r>
               <w:rPr>
@@ -1814,7 +1817,7 @@
                 <w:noProof/>
                 <w:webHidden/>
               </w:rPr>
-              <w:t>7</w:t>
+              <w:t>4</w:t>
             </w:r>
             <w:r>
               <w:rPr>
@@ -1882,7 +1885,7 @@
                 <w:noProof/>
                 <w:webHidden/>
               </w:rPr>
-              <w:t>7</w:t>
+              <w:t>4</w:t>
             </w:r>
             <w:r>
               <w:rPr>
@@ -1950,7 +1953,7 @@
                 <w:noProof/>
                 <w:webHidden/>
               </w:rPr>
-              <w:t>7</w:t>
+              <w:t>4</w:t>
             </w:r>
             <w:r>
               <w:rPr>
@@ -2018,7 +2021,7 @@
                 <w:noProof/>
                 <w:webHidden/>
               </w:rPr>
-              <w:t>7</w:t>
+              <w:t>4</w:t>
             </w:r>
             <w:r>
               <w:rPr>
@@ -2086,7 +2089,7 @@
                 <w:noProof/>
                 <w:webHidden/>
               </w:rPr>
-              <w:t>7</w:t>
+              <w:t>4</w:t>
             </w:r>
             <w:r>
               <w:rPr>
@@ -2154,7 +2157,7 @@
                 <w:noProof/>
                 <w:webHidden/>
               </w:rPr>
-              <w:t>8</w:t>
+              <w:t>5</w:t>
             </w:r>
             <w:r>
               <w:rPr>
@@ -2222,7 +2225,7 @@
                 <w:noProof/>
                 <w:webHidden/>
               </w:rPr>
-              <w:t>8</w:t>
+              <w:t>5</w:t>
             </w:r>
             <w:r>
               <w:rPr>
@@ -2290,7 +2293,7 @@
                 <w:noProof/>
                 <w:webHidden/>
               </w:rPr>
-              <w:t>8</w:t>
+              <w:t>5</w:t>
             </w:r>
             <w:r>
               <w:rPr>
@@ -2358,7 +2361,7 @@
                 <w:noProof/>
                 <w:webHidden/>
               </w:rPr>
-              <w:t>8</w:t>
+              <w:t>5</w:t>
             </w:r>
             <w:r>
               <w:rPr>
@@ -2426,7 +2429,7 @@
                 <w:noProof/>
                 <w:webHidden/>
               </w:rPr>
-              <w:t>8</w:t>
+              <w:t>5</w:t>
             </w:r>
             <w:r>
               <w:rPr>
@@ -2494,7 +2497,7 @@
                 <w:noProof/>
                 <w:webHidden/>
               </w:rPr>
-              <w:t>8</w:t>
+              <w:t>5</w:t>
             </w:r>
             <w:r>
               <w:rPr>
@@ -2562,7 +2565,7 @@
                 <w:noProof/>
                 <w:webHidden/>
               </w:rPr>
-              <w:t>8</w:t>
+              <w:t>5</w:t>
             </w:r>
             <w:r>
               <w:rPr>
@@ -2630,7 +2633,7 @@
                 <w:noProof/>
                 <w:webHidden/>
               </w:rPr>
-              <w:t>8</w:t>
+              <w:t>5</w:t>
             </w:r>
             <w:r>
               <w:rPr>
@@ -2698,7 +2701,7 @@
                 <w:noProof/>
                 <w:webHidden/>
               </w:rPr>
-              <w:t>8</w:t>
+              <w:t>5</w:t>
             </w:r>
             <w:r>
               <w:rPr>
@@ -2766,7 +2769,7 @@
                 <w:noProof/>
                 <w:webHidden/>
               </w:rPr>
-              <w:t>8</w:t>
+              <w:t>5</w:t>
             </w:r>
             <w:r>
               <w:rPr>
@@ -2834,7 +2837,7 @@
                 <w:noProof/>
                 <w:webHidden/>
               </w:rPr>
-              <w:t>9</w:t>
+              <w:t>6</w:t>
             </w:r>
             <w:r>
               <w:rPr>
@@ -2902,7 +2905,7 @@
                 <w:noProof/>
                 <w:webHidden/>
               </w:rPr>
-              <w:t>9</w:t>
+              <w:t>6</w:t>
             </w:r>
             <w:r>
               <w:rPr>
@@ -2970,7 +2973,7 @@
                 <w:noProof/>
                 <w:webHidden/>
               </w:rPr>
-              <w:t>9</w:t>
+              <w:t>6</w:t>
             </w:r>
             <w:r>
               <w:rPr>
@@ -3038,7 +3041,7 @@
                 <w:noProof/>
                 <w:webHidden/>
               </w:rPr>
-              <w:t>9</w:t>
+              <w:t>6</w:t>
             </w:r>
             <w:r>
               <w:rPr>
@@ -3106,7 +3109,7 @@
                 <w:noProof/>
                 <w:webHidden/>
               </w:rPr>
-              <w:t>10</w:t>
+              <w:t>7</w:t>
             </w:r>
             <w:r>
               <w:rPr>
@@ -3174,7 +3177,7 @@
                 <w:noProof/>
                 <w:webHidden/>
               </w:rPr>
-              <w:t>10</w:t>
+              <w:t>7</w:t>
             </w:r>
             <w:r>
               <w:rPr>
@@ -3242,7 +3245,7 @@
                 <w:noProof/>
                 <w:webHidden/>
               </w:rPr>
-              <w:t>10</w:t>
+              <w:t>7</w:t>
             </w:r>
             <w:r>
               <w:rPr>
@@ -3310,7 +3313,7 @@
                 <w:noProof/>
                 <w:webHidden/>
               </w:rPr>
-              <w:t>10</w:t>
+              <w:t>7</w:t>
             </w:r>
             <w:r>
               <w:rPr>
@@ -3378,7 +3381,7 @@
                 <w:noProof/>
                 <w:webHidden/>
               </w:rPr>
-              <w:t>10</w:t>
+              <w:t>7</w:t>
             </w:r>
             <w:r>
               <w:rPr>
@@ -3446,7 +3449,7 @@
                 <w:noProof/>
                 <w:webHidden/>
               </w:rPr>
-              <w:t>11</w:t>
+              <w:t>8</w:t>
             </w:r>
             <w:r>
               <w:rPr>
@@ -3514,7 +3517,7 @@
                 <w:noProof/>
                 <w:webHidden/>
               </w:rPr>
-              <w:t>11</w:t>
+              <w:t>8</w:t>
             </w:r>
             <w:r>
               <w:rPr>
@@ -3583,7 +3586,7 @@
                 <w:noProof/>
                 <w:webHidden/>
               </w:rPr>
-              <w:t>18</w:t>
+              <w:t>15</w:t>
             </w:r>
             <w:r>
               <w:rPr>
@@ -3652,7 +3655,7 @@
                 <w:noProof/>
                 <w:webHidden/>
               </w:rPr>
-              <w:t>19</w:t>
+              <w:t>16</w:t>
             </w:r>
             <w:r>
               <w:rPr>
@@ -3721,7 +3724,7 @@
                 <w:noProof/>
                 <w:webHidden/>
               </w:rPr>
-              <w:t>30</w:t>
+              <w:t>27</w:t>
             </w:r>
             <w:r>
               <w:rPr>
@@ -3790,7 +3793,7 @@
                 <w:noProof/>
                 <w:webHidden/>
               </w:rPr>
-              <w:t>39</w:t>
+              <w:t>36</w:t>
             </w:r>
             <w:r>
               <w:rPr>
@@ -3859,7 +3862,7 @@
                 <w:noProof/>
                 <w:webHidden/>
               </w:rPr>
-              <w:t>46</w:t>
+              <w:t>43</w:t>
             </w:r>
             <w:r>
               <w:rPr>
@@ -3927,7 +3930,7 @@
                 <w:noProof/>
                 <w:webHidden/>
               </w:rPr>
-              <w:t>51</w:t>
+              <w:t>48</w:t>
             </w:r>
             <w:r>
               <w:rPr>
@@ -3995,7 +3998,7 @@
                 <w:noProof/>
                 <w:webHidden/>
               </w:rPr>
-              <w:t>51</w:t>
+              <w:t>48</w:t>
             </w:r>
             <w:r>
               <w:rPr>
@@ -4063,7 +4066,7 @@
                 <w:noProof/>
                 <w:webHidden/>
               </w:rPr>
-              <w:t>51</w:t>
+              <w:t>48</w:t>
             </w:r>
             <w:r>
               <w:rPr>
@@ -4131,7 +4134,7 @@
                 <w:noProof/>
                 <w:webHidden/>
               </w:rPr>
-              <w:t>51</w:t>
+              <w:t>48</w:t>
             </w:r>
             <w:r>
               <w:rPr>
@@ -4199,7 +4202,7 @@
                 <w:noProof/>
                 <w:webHidden/>
               </w:rPr>
-              <w:t>51</w:t>
+              <w:t>48</w:t>
             </w:r>
             <w:r>
               <w:rPr>
@@ -4267,7 +4270,7 @@
                 <w:noProof/>
                 <w:webHidden/>
               </w:rPr>
-              <w:t>52</w:t>
+              <w:t>49</w:t>
             </w:r>
             <w:r>
               <w:rPr>
@@ -4335,7 +4338,7 @@
                 <w:noProof/>
                 <w:webHidden/>
               </w:rPr>
-              <w:t>52</w:t>
+              <w:t>49</w:t>
             </w:r>
             <w:r>
               <w:rPr>
@@ -4403,7 +4406,7 @@
                 <w:noProof/>
                 <w:webHidden/>
               </w:rPr>
-              <w:t>52</w:t>
+              <w:t>49</w:t>
             </w:r>
             <w:r>
               <w:rPr>
@@ -4471,7 +4474,7 @@
                 <w:noProof/>
                 <w:webHidden/>
               </w:rPr>
-              <w:t>52</w:t>
+              <w:t>49</w:t>
             </w:r>
             <w:r>
               <w:rPr>
@@ -4539,7 +4542,7 @@
                 <w:noProof/>
                 <w:webHidden/>
               </w:rPr>
-              <w:t>52</w:t>
+              <w:t>49</w:t>
             </w:r>
             <w:r>
               <w:rPr>
@@ -4607,7 +4610,7 @@
                 <w:noProof/>
                 <w:webHidden/>
               </w:rPr>
-              <w:t>53</w:t>
+              <w:t>50</w:t>
             </w:r>
             <w:r>
               <w:rPr>
@@ -4675,7 +4678,7 @@
                 <w:noProof/>
                 <w:webHidden/>
               </w:rPr>
-              <w:t>53</w:t>
+              <w:t>50</w:t>
             </w:r>
             <w:r>
               <w:rPr>
@@ -4743,7 +4746,7 @@
                 <w:noProof/>
                 <w:webHidden/>
               </w:rPr>
-              <w:t>53</w:t>
+              <w:t>50</w:t>
             </w:r>
             <w:r>
               <w:rPr>
@@ -4811,7 +4814,7 @@
                 <w:noProof/>
                 <w:webHidden/>
               </w:rPr>
-              <w:t>53</w:t>
+              <w:t>50</w:t>
             </w:r>
             <w:r>
               <w:rPr>
@@ -4879,7 +4882,7 @@
                 <w:noProof/>
                 <w:webHidden/>
               </w:rPr>
-              <w:t>53</w:t>
+              <w:t>50</w:t>
             </w:r>
             <w:r>
               <w:rPr>
@@ -4947,7 +4950,7 @@
                 <w:noProof/>
                 <w:webHidden/>
               </w:rPr>
-              <w:t>54</w:t>
+              <w:t>51</w:t>
             </w:r>
             <w:r>
               <w:rPr>
@@ -5015,7 +5018,7 @@
                 <w:noProof/>
                 <w:webHidden/>
               </w:rPr>
-              <w:t>54</w:t>
+              <w:t>51</w:t>
             </w:r>
             <w:r>
               <w:rPr>
@@ -5083,7 +5086,7 @@
                 <w:noProof/>
                 <w:webHidden/>
               </w:rPr>
-              <w:t>54</w:t>
+              <w:t>51</w:t>
             </w:r>
             <w:r>
               <w:rPr>
@@ -5151,7 +5154,7 @@
                 <w:noProof/>
                 <w:webHidden/>
               </w:rPr>
-              <w:t>55</w:t>
+              <w:t>52</w:t>
             </w:r>
             <w:r>
               <w:rPr>
@@ -5219,7 +5222,7 @@
                 <w:noProof/>
                 <w:webHidden/>
               </w:rPr>
-              <w:t>56</w:t>
+              <w:t>53</w:t>
             </w:r>
             <w:r>
               <w:rPr>
@@ -5287,7 +5290,7 @@
                 <w:noProof/>
                 <w:webHidden/>
               </w:rPr>
-              <w:t>56</w:t>
+              <w:t>53</w:t>
             </w:r>
             <w:r>
               <w:rPr>
@@ -5355,7 +5358,7 @@
                 <w:noProof/>
                 <w:webHidden/>
               </w:rPr>
-              <w:t>56</w:t>
+              <w:t>53</w:t>
             </w:r>
             <w:r>
               <w:rPr>
@@ -5423,7 +5426,7 @@
                 <w:noProof/>
                 <w:webHidden/>
               </w:rPr>
-              <w:t>56</w:t>
+              <w:t>53</w:t>
             </w:r>
             <w:r>
               <w:rPr>
@@ -5491,7 +5494,7 @@
                 <w:noProof/>
                 <w:webHidden/>
               </w:rPr>
-              <w:t>59</w:t>
+              <w:t>56</w:t>
             </w:r>
             <w:r>
               <w:rPr>
@@ -5559,7 +5562,7 @@
                 <w:noProof/>
                 <w:webHidden/>
               </w:rPr>
-              <w:t>59</w:t>
+              <w:t>56</w:t>
             </w:r>
             <w:r>
               <w:rPr>
@@ -5627,7 +5630,7 @@
                 <w:noProof/>
                 <w:webHidden/>
               </w:rPr>
-              <w:t>61</w:t>
+              <w:t>58</w:t>
             </w:r>
             <w:r>
               <w:rPr>
@@ -5695,7 +5698,7 @@
                 <w:noProof/>
                 <w:webHidden/>
               </w:rPr>
-              <w:t>63</w:t>
+              <w:t>60</w:t>
             </w:r>
             <w:r>
               <w:rPr>
@@ -5763,7 +5766,7 @@
                 <w:noProof/>
                 <w:webHidden/>
               </w:rPr>
-              <w:t>64</w:t>
+              <w:t>61</w:t>
             </w:r>
             <w:r>
               <w:rPr>
@@ -5831,7 +5834,7 @@
                 <w:noProof/>
                 <w:webHidden/>
               </w:rPr>
-              <w:t>65</w:t>
+              <w:t>62</w:t>
             </w:r>
             <w:r>
               <w:rPr>
@@ -5899,7 +5902,7 @@
                 <w:noProof/>
                 <w:webHidden/>
               </w:rPr>
-              <w:t>66</w:t>
+              <w:t>63</w:t>
             </w:r>
             <w:r>
               <w:rPr>
@@ -5967,7 +5970,7 @@
                 <w:noProof/>
                 <w:webHidden/>
               </w:rPr>
-              <w:t>67</w:t>
+              <w:t>64</w:t>
             </w:r>
             <w:r>
               <w:rPr>
@@ -6035,7 +6038,7 @@
                 <w:noProof/>
                 <w:webHidden/>
               </w:rPr>
-              <w:t>68</w:t>
+              <w:t>65</w:t>
             </w:r>
             <w:r>
               <w:rPr>
@@ -6103,7 +6106,7 @@
                 <w:noProof/>
                 <w:webHidden/>
               </w:rPr>
-              <w:t>69</w:t>
+              <w:t>66</w:t>
             </w:r>
             <w:r>
               <w:rPr>
@@ -6171,7 +6174,7 @@
                 <w:noProof/>
                 <w:webHidden/>
               </w:rPr>
-              <w:t>70</w:t>
+              <w:t>67</w:t>
             </w:r>
             <w:r>
               <w:rPr>
@@ -6239,7 +6242,7 @@
                 <w:noProof/>
                 <w:webHidden/>
               </w:rPr>
-              <w:t>71</w:t>
+              <w:t>68</w:t>
             </w:r>
             <w:r>
               <w:rPr>
@@ -6307,7 +6310,7 @@
                 <w:noProof/>
                 <w:webHidden/>
               </w:rPr>
-              <w:t>72</w:t>
+              <w:t>69</w:t>
             </w:r>
             <w:r>
               <w:rPr>
@@ -6375,7 +6378,7 @@
                 <w:noProof/>
                 <w:webHidden/>
               </w:rPr>
-              <w:t>73</w:t>
+              <w:t>70</w:t>
             </w:r>
             <w:r>
               <w:rPr>
@@ -6443,7 +6446,7 @@
                 <w:noProof/>
                 <w:webHidden/>
               </w:rPr>
-              <w:t>74</w:t>
+              <w:t>71</w:t>
             </w:r>
             <w:r>
               <w:rPr>
@@ -6511,7 +6514,7 @@
                 <w:noProof/>
                 <w:webHidden/>
               </w:rPr>
-              <w:t>75</w:t>
+              <w:t>72</w:t>
             </w:r>
             <w:r>
               <w:rPr>
@@ -6579,7 +6582,7 @@
                 <w:noProof/>
                 <w:webHidden/>
               </w:rPr>
-              <w:t>76</w:t>
+              <w:t>73</w:t>
             </w:r>
             <w:r>
               <w:rPr>
@@ -6647,7 +6650,7 @@
                 <w:noProof/>
                 <w:webHidden/>
               </w:rPr>
-              <w:t>77</w:t>
+              <w:t>74</w:t>
             </w:r>
             <w:r>
               <w:rPr>
@@ -6715,7 +6718,7 @@
                 <w:noProof/>
                 <w:webHidden/>
               </w:rPr>
-              <w:t>79</w:t>
+              <w:t>76</w:t>
             </w:r>
             <w:r>
               <w:rPr>
@@ -6783,7 +6786,7 @@
                 <w:noProof/>
                 <w:webHidden/>
               </w:rPr>
-              <w:t>80</w:t>
+              <w:t>77</w:t>
             </w:r>
             <w:r>
               <w:rPr>
@@ -6851,7 +6854,7 @@
                 <w:noProof/>
                 <w:webHidden/>
               </w:rPr>
-              <w:t>81</w:t>
+              <w:t>78</w:t>
             </w:r>
             <w:r>
               <w:rPr>
@@ -6925,6 +6928,8 @@
         </w:rPr>
       </w:pPr>
     </w:p>
+    <w:p/>
+    <w:p/>
     <w:p>
       <w:pPr>
         <w:sectPr>
@@ -7196,8 +7201,6 @@
           <w:rFonts w:asciiTheme="minorHAnsi" w:hAnsiTheme="minorHAnsi"/>
         </w:rPr>
       </w:pPr>
-      <w:bookmarkStart w:id="1" w:name="_GoBack"/>
-      <w:bookmarkEnd w:id="1"/>
     </w:p>
     <w:p>
       <w:pPr>
@@ -7226,7 +7229,7 @@
           <w:szCs w:val="44"/>
         </w:rPr>
       </w:pPr>
-      <w:bookmarkStart w:id="2" w:name="_Toc447022647"/>
+      <w:bookmarkStart w:id="1" w:name="_Toc447022647"/>
       <w:r>
         <w:rPr>
           <w:rFonts w:asciiTheme="minorHAnsi" w:hAnsiTheme="minorHAnsi"/>
@@ -7244,6 +7247,33 @@
         </w:rPr>
         <w:t>eetings with Agilent Technologies</w:t>
       </w:r>
+      <w:bookmarkEnd w:id="1"/>
+    </w:p>
+    <w:p>
+      <w:pPr>
+        <w:pStyle w:val="Geenafstand"/>
+        <w:rPr>
+          <w:b/>
+          <w:sz w:val="24"/>
+          <w:szCs w:val="24"/>
+          <w:lang w:val="en-GB"/>
+        </w:rPr>
+      </w:pPr>
+    </w:p>
+    <w:p>
+      <w:pPr>
+        <w:pStyle w:val="Kop2"/>
+        <w:rPr>
+          <w:rFonts w:asciiTheme="minorHAnsi" w:hAnsiTheme="minorHAnsi"/>
+        </w:rPr>
+      </w:pPr>
+      <w:bookmarkStart w:id="2" w:name="_Toc447022648"/>
+      <w:r>
+        <w:rPr>
+          <w:rFonts w:asciiTheme="minorHAnsi" w:hAnsiTheme="minorHAnsi"/>
+        </w:rPr>
+        <w:t>Introduction</w:t>
+      </w:r>
       <w:bookmarkEnd w:id="2"/>
     </w:p>
     <w:p>
@@ -7259,17 +7289,46 @@
     </w:p>
     <w:p>
       <w:pPr>
+        <w:pStyle w:val="Geenafstand"/>
+        <w:rPr>
+          <w:sz w:val="24"/>
+          <w:szCs w:val="24"/>
+          <w:lang w:val="en-GB"/>
+        </w:rPr>
+      </w:pPr>
+      <w:r>
+        <w:rPr>
+          <w:sz w:val="24"/>
+          <w:szCs w:val="24"/>
+          <w:lang w:val="en-GB"/>
+        </w:rPr>
+        <w:t>While working on this project we had different meetings with Agilent to discuss our progress and answer their questions. To remember what we were discussing we wrote down everything in notes. Most of the time we wrote down simple keywords and sentence’s. Down here are the extended notes we took of the meetings.</w:t>
+      </w:r>
+    </w:p>
+    <w:p>
+      <w:pPr>
+        <w:pStyle w:val="Geenafstand"/>
+        <w:rPr>
+          <w:rFonts w:cs="Arial"/>
+          <w:sz w:val="24"/>
+          <w:szCs w:val="24"/>
+          <w:lang w:val="en-GB"/>
+        </w:rPr>
+      </w:pPr>
+    </w:p>
+    <w:p>
+      <w:pPr>
         <w:pStyle w:val="Kop2"/>
         <w:rPr>
           <w:rFonts w:asciiTheme="minorHAnsi" w:hAnsiTheme="minorHAnsi"/>
         </w:rPr>
       </w:pPr>
-      <w:bookmarkStart w:id="3" w:name="_Toc447022648"/>
+      <w:bookmarkStart w:id="3" w:name="_Toc447022649"/>
       <w:r>
         <w:rPr>
           <w:rFonts w:asciiTheme="minorHAnsi" w:hAnsiTheme="minorHAnsi"/>
         </w:rPr>
-        <w:t>Introduction</w:t>
+        <w:t>2-11-2015: Meeting at Agilent</w:t>
       </w:r>
       <w:bookmarkEnd w:id="3"/>
     </w:p>
@@ -7299,14 +7358,211 @@
           <w:szCs w:val="24"/>
           <w:lang w:val="en-GB"/>
         </w:rPr>
-        <w:t>While working on this project we had different meetings with Agilent to discuss our progress and answer their questions. To remember what we were discussing we wrote down everything in notes. Most of the time we wrote down simple keywords and sentence’s. Down here are the extended notes we took of the meetings.</w:t>
+        <w:t xml:space="preserve">Agilent is a company that supplies medical equipment and maintains the equipment. E.g. appliances temperature, gas, food measuring values. </w:t>
+      </w:r>
+      <w:proofErr w:type="spellStart"/>
+      <w:r>
+        <w:rPr>
+          <w:sz w:val="24"/>
+          <w:szCs w:val="24"/>
+          <w:lang w:val="en-GB"/>
+        </w:rPr>
+        <w:t>Stephaan</w:t>
+      </w:r>
+      <w:proofErr w:type="spellEnd"/>
+      <w:r>
+        <w:rPr>
+          <w:sz w:val="24"/>
+          <w:szCs w:val="24"/>
+          <w:lang w:val="en-GB"/>
+        </w:rPr>
+        <w:t xml:space="preserve"> is the boss of Agilent in the Netherlands.</w:t>
       </w:r>
     </w:p>
     <w:p>
       <w:pPr>
         <w:pStyle w:val="Geenafstand"/>
         <w:rPr>
-          <w:rFonts w:cs="Arial"/>
+          <w:sz w:val="24"/>
+          <w:szCs w:val="24"/>
+          <w:lang w:val="en-GB"/>
+        </w:rPr>
+      </w:pPr>
+    </w:p>
+    <w:p>
+      <w:pPr>
+        <w:pStyle w:val="Geenafstand"/>
+        <w:rPr>
+          <w:sz w:val="24"/>
+          <w:szCs w:val="24"/>
+          <w:lang w:val="en-GB"/>
+        </w:rPr>
+      </w:pPr>
+      <w:r>
+        <w:rPr>
+          <w:sz w:val="24"/>
+          <w:szCs w:val="24"/>
+          <w:lang w:val="en-GB"/>
+        </w:rPr>
+        <w:t xml:space="preserve">Agilent has planners who can plan in the engineers to maintain certain equipment and / or get it replaced. This is now done by a </w:t>
+      </w:r>
+      <w:r>
+        <w:rPr>
+          <w:sz w:val="24"/>
+          <w:szCs w:val="24"/>
+          <w:lang w:val="en-GB"/>
+        </w:rPr>
+        <w:t>web planner</w:t>
+      </w:r>
+      <w:r>
+        <w:rPr>
+          <w:sz w:val="24"/>
+          <w:szCs w:val="24"/>
+          <w:lang w:val="en-GB"/>
+        </w:rPr>
+        <w:t xml:space="preserve"> which stands on an internal server. This server is in Brussels and is approx. 15 years old. In this </w:t>
+      </w:r>
+      <w:r>
+        <w:rPr>
+          <w:sz w:val="24"/>
+          <w:szCs w:val="24"/>
+          <w:lang w:val="en-GB"/>
+        </w:rPr>
+        <w:t>web planner</w:t>
+      </w:r>
+      <w:r>
+        <w:rPr>
+          <w:sz w:val="24"/>
+          <w:szCs w:val="24"/>
+          <w:lang w:val="en-GB"/>
+        </w:rPr>
+        <w:t xml:space="preserve"> is a skill matrix. This is a list of the products and the engineers who are trained for this. Each engineer has therefore its own products for which he was trained. Engineers can get there through skills training. Engineers and products can also be added.</w:t>
+      </w:r>
+    </w:p>
+    <w:p>
+      <w:pPr>
+        <w:pStyle w:val="Geenafstand"/>
+        <w:rPr>
+          <w:sz w:val="24"/>
+          <w:szCs w:val="24"/>
+          <w:lang w:val="en-GB"/>
+        </w:rPr>
+      </w:pPr>
+    </w:p>
+    <w:p>
+      <w:pPr>
+        <w:pStyle w:val="Geenafstand"/>
+        <w:rPr>
+          <w:sz w:val="24"/>
+          <w:szCs w:val="24"/>
+          <w:lang w:val="en-GB"/>
+        </w:rPr>
+      </w:pPr>
+      <w:r>
+        <w:rPr>
+          <w:sz w:val="24"/>
+          <w:szCs w:val="24"/>
+          <w:lang w:val="en-GB"/>
+        </w:rPr>
+        <w:t>Agilent wants an updated version of their current skill matrix.</w:t>
+      </w:r>
+    </w:p>
+    <w:p>
+      <w:pPr>
+        <w:pStyle w:val="Geenafstand"/>
+        <w:rPr>
+          <w:sz w:val="24"/>
+          <w:szCs w:val="24"/>
+          <w:lang w:val="en-GB"/>
+        </w:rPr>
+      </w:pPr>
+      <w:r>
+        <w:rPr>
+          <w:sz w:val="24"/>
+          <w:szCs w:val="24"/>
+          <w:lang w:val="en-GB"/>
+        </w:rPr>
+        <w:t>The program should be very user friendly so that anyone without a technical background will understand it. They want to see an image of the selected device, and who are trained to handle this device. This also goes for the engineers. Where you see a picture of the engineer, with the level, other information and which engineer is trained.</w:t>
+      </w:r>
+    </w:p>
+    <w:p>
+      <w:pPr>
+        <w:pStyle w:val="Geenafstand"/>
+        <w:rPr>
+          <w:sz w:val="24"/>
+          <w:szCs w:val="24"/>
+          <w:lang w:val="en-GB"/>
+        </w:rPr>
+      </w:pPr>
+      <w:r>
+        <w:rPr>
+          <w:sz w:val="24"/>
+          <w:szCs w:val="24"/>
+          <w:lang w:val="en-GB"/>
+        </w:rPr>
+        <w:t>This is called the front-end of the program.</w:t>
+      </w:r>
+    </w:p>
+    <w:p>
+      <w:pPr>
+        <w:pStyle w:val="Geenafstand"/>
+        <w:rPr>
+          <w:sz w:val="24"/>
+          <w:szCs w:val="24"/>
+          <w:lang w:val="en-GB"/>
+        </w:rPr>
+      </w:pPr>
+    </w:p>
+    <w:p>
+      <w:pPr>
+        <w:pStyle w:val="Geenafstand"/>
+        <w:rPr>
+          <w:sz w:val="24"/>
+          <w:szCs w:val="24"/>
+          <w:lang w:val="en-GB"/>
+        </w:rPr>
+      </w:pPr>
+      <w:r>
+        <w:rPr>
+          <w:sz w:val="24"/>
+          <w:szCs w:val="24"/>
+          <w:lang w:val="en-GB"/>
+        </w:rPr>
+        <w:t>They also want to see an admin page where you can modify all the data. This is called the back end. Here you can adjust certain data of the engineer, products and admins.</w:t>
+      </w:r>
+    </w:p>
+    <w:p>
+      <w:pPr>
+        <w:pStyle w:val="Geenafstand"/>
+        <w:rPr>
+          <w:sz w:val="24"/>
+          <w:szCs w:val="24"/>
+          <w:lang w:val="en-GB"/>
+        </w:rPr>
+      </w:pPr>
+    </w:p>
+    <w:p>
+      <w:pPr>
+        <w:pStyle w:val="Geenafstand"/>
+        <w:rPr>
+          <w:sz w:val="24"/>
+          <w:szCs w:val="24"/>
+          <w:lang w:val="en-GB"/>
+        </w:rPr>
+      </w:pPr>
+      <w:r>
+        <w:rPr>
+          <w:sz w:val="24"/>
+          <w:szCs w:val="24"/>
+          <w:lang w:val="en-GB"/>
+        </w:rPr>
+        <w:t>Between each meeting designs are made based on the information given</w:t>
+      </w:r>
+    </w:p>
+    <w:p>
+      <w:pPr>
+        <w:pStyle w:val="Geenafstand"/>
+        <w:rPr>
           <w:sz w:val="24"/>
           <w:szCs w:val="24"/>
           <w:lang w:val="en-GB"/>
@@ -7320,12 +7576,12 @@
           <w:rFonts w:asciiTheme="minorHAnsi" w:hAnsiTheme="minorHAnsi"/>
         </w:rPr>
       </w:pPr>
-      <w:bookmarkStart w:id="4" w:name="_Toc447022649"/>
+      <w:bookmarkStart w:id="4" w:name="_Toc447022650"/>
       <w:r>
         <w:rPr>
           <w:rFonts w:asciiTheme="minorHAnsi" w:hAnsiTheme="minorHAnsi"/>
         </w:rPr>
-        <w:t>2-11-2015: Meeting at Agilent</w:t>
+        <w:t>9-11-2015: Conference call 1</w:t>
       </w:r>
       <w:bookmarkEnd w:id="4"/>
     </w:p>
@@ -7355,25 +7611,7 @@
           <w:szCs w:val="24"/>
           <w:lang w:val="en-GB"/>
         </w:rPr>
-        <w:t xml:space="preserve">Agilent is a company that supplies medical equipment and maintains the equipment. E.g. appliances temperature, gas, food measuring values. </w:t>
-      </w:r>
-      <w:proofErr w:type="spellStart"/>
-      <w:r>
-        <w:rPr>
-          <w:sz w:val="24"/>
-          <w:szCs w:val="24"/>
-          <w:lang w:val="en-GB"/>
-        </w:rPr>
-        <w:t>Stephaan</w:t>
-      </w:r>
-      <w:proofErr w:type="spellEnd"/>
-      <w:r>
-        <w:rPr>
-          <w:sz w:val="24"/>
-          <w:szCs w:val="24"/>
-          <w:lang w:val="en-GB"/>
-        </w:rPr>
-        <w:t xml:space="preserve"> is the boss of Agilent in the Netherlands.</w:t>
+        <w:t>In this meeting we received information on the front of the page.</w:t>
       </w:r>
     </w:p>
     <w:p>
@@ -7385,6 +7623,14 @@
           <w:lang w:val="en-GB"/>
         </w:rPr>
       </w:pPr>
+      <w:r>
+        <w:rPr>
+          <w:sz w:val="24"/>
+          <w:szCs w:val="24"/>
+          <w:lang w:val="en-GB"/>
+        </w:rPr>
+        <w:t>Certain aspects that need to be added, for example, more information for the engineer.</w:t>
+      </w:r>
     </w:p>
     <w:p>
       <w:pPr>
@@ -7401,39 +7647,23 @@
           <w:szCs w:val="24"/>
           <w:lang w:val="en-GB"/>
         </w:rPr>
-        <w:t xml:space="preserve">Agilent has planners who can plan in the engineers to maintain certain equipment and / or get it replaced. This is now done by a </w:t>
-      </w:r>
-      <w:r>
-        <w:rPr>
-          <w:sz w:val="24"/>
-          <w:szCs w:val="24"/>
-          <w:lang w:val="en-GB"/>
-        </w:rPr>
-        <w:t>web planner</w:t>
-      </w:r>
-      <w:r>
-        <w:rPr>
-          <w:sz w:val="24"/>
-          <w:szCs w:val="24"/>
-          <w:lang w:val="en-GB"/>
-        </w:rPr>
-        <w:t xml:space="preserve"> which stands on an internal server. This server is in Brussels and is approx. 15 years old. In this </w:t>
-      </w:r>
-      <w:r>
-        <w:rPr>
-          <w:sz w:val="24"/>
-          <w:szCs w:val="24"/>
-          <w:lang w:val="en-GB"/>
-        </w:rPr>
-        <w:t>web planner</w:t>
-      </w:r>
-      <w:r>
-        <w:rPr>
-          <w:sz w:val="24"/>
-          <w:szCs w:val="24"/>
-          <w:lang w:val="en-GB"/>
-        </w:rPr>
-        <w:t xml:space="preserve"> is a skill matrix. This is a list of the products and the engineers who are trained for this. Each engineer has therefore its own products for which he was trained. Engineers can get there through skills training. Engineers and products can also be added.</w:t>
+        <w:t xml:space="preserve">This includes a drop point code, telephone number, e-mail, a personal number, a VCA number, SCC achieved date, registration of car, car make, model and </w:t>
+      </w:r>
+      <w:r>
+        <w:rPr>
+          <w:sz w:val="24"/>
+          <w:szCs w:val="24"/>
+          <w:lang w:val="en-GB"/>
+        </w:rPr>
+        <w:t>colour</w:t>
+      </w:r>
+      <w:r>
+        <w:rPr>
+          <w:sz w:val="24"/>
+          <w:szCs w:val="24"/>
+          <w:lang w:val="en-GB"/>
+        </w:rPr>
+        <w:t>, street, street number and zip code, city / town, country of origin spoken languages.</w:t>
       </w:r>
     </w:p>
     <w:p>
@@ -7445,6 +7675,14 @@
           <w:lang w:val="en-GB"/>
         </w:rPr>
       </w:pPr>
+      <w:r>
+        <w:rPr>
+          <w:sz w:val="24"/>
+          <w:szCs w:val="24"/>
+          <w:lang w:val="en-GB"/>
+        </w:rPr>
+        <w:t>They also wanted buttons to organize the engineers on land, name etc.</w:t>
+      </w:r>
     </w:p>
     <w:p>
       <w:pPr>
@@ -7455,14 +7693,6 @@
           <w:lang w:val="en-GB"/>
         </w:rPr>
       </w:pPr>
-      <w:r>
-        <w:rPr>
-          <w:sz w:val="24"/>
-          <w:szCs w:val="24"/>
-          <w:lang w:val="en-GB"/>
-        </w:rPr>
-        <w:t>Agilent wants an updated version of their current skill matrix.</w:t>
-      </w:r>
     </w:p>
     <w:p>
       <w:pPr>
@@ -7479,92 +7709,24 @@
           <w:szCs w:val="24"/>
           <w:lang w:val="en-GB"/>
         </w:rPr>
-        <w:t>The program should be very user friendly so that anyone without a technical background will understand it. They want to see an image of the selected device, and who are trained to handle this device. This also goes for the engineers. Where you see a picture of the engineer, with the level, other information and which engineer is trained.</w:t>
-      </w:r>
-    </w:p>
-    <w:p>
-      <w:pPr>
-        <w:pStyle w:val="Geenafstand"/>
-        <w:rPr>
-          <w:sz w:val="24"/>
-          <w:szCs w:val="24"/>
-          <w:lang w:val="en-GB"/>
-        </w:rPr>
-      </w:pPr>
-      <w:r>
-        <w:rPr>
-          <w:sz w:val="24"/>
-          <w:szCs w:val="24"/>
-          <w:lang w:val="en-GB"/>
-        </w:rPr>
-        <w:t>This is called the front-end of the program.</w:t>
-      </w:r>
-    </w:p>
-    <w:p>
-      <w:pPr>
-        <w:pStyle w:val="Geenafstand"/>
-        <w:rPr>
-          <w:sz w:val="24"/>
-          <w:szCs w:val="24"/>
-          <w:lang w:val="en-GB"/>
-        </w:rPr>
-      </w:pPr>
-    </w:p>
-    <w:p>
-      <w:pPr>
-        <w:pStyle w:val="Geenafstand"/>
-        <w:rPr>
-          <w:sz w:val="24"/>
-          <w:szCs w:val="24"/>
-          <w:lang w:val="en-GB"/>
-        </w:rPr>
-      </w:pPr>
-      <w:r>
-        <w:rPr>
-          <w:sz w:val="24"/>
-          <w:szCs w:val="24"/>
-          <w:lang w:val="en-GB"/>
-        </w:rPr>
-        <w:t>They also want to see an admin page where you can modify all the data. This is called the back end. Here you can adjust certain data of the engineer, products and admins.</w:t>
-      </w:r>
-    </w:p>
-    <w:p>
-      <w:pPr>
-        <w:pStyle w:val="Geenafstand"/>
-        <w:rPr>
-          <w:sz w:val="24"/>
-          <w:szCs w:val="24"/>
-          <w:lang w:val="en-GB"/>
-        </w:rPr>
-      </w:pPr>
-    </w:p>
-    <w:p>
-      <w:pPr>
-        <w:pStyle w:val="Geenafstand"/>
-        <w:rPr>
-          <w:sz w:val="24"/>
-          <w:szCs w:val="24"/>
-          <w:lang w:val="en-GB"/>
-        </w:rPr>
-      </w:pPr>
-      <w:r>
-        <w:rPr>
-          <w:sz w:val="24"/>
-          <w:szCs w:val="24"/>
-          <w:lang w:val="en-GB"/>
-        </w:rPr>
-        <w:t>Between each meeting designs are made based on the information given</w:t>
-      </w:r>
-    </w:p>
-    <w:p>
-      <w:pPr>
-        <w:pStyle w:val="Geenafstand"/>
-        <w:rPr>
-          <w:sz w:val="24"/>
-          <w:szCs w:val="24"/>
-          <w:lang w:val="en-GB"/>
-        </w:rPr>
-      </w:pPr>
+        <w:t>The back-end should also be edited. We were told that the products had a category and subcategory. We also had a separate button when creating new products for "</w:t>
+      </w:r>
+      <w:r>
+        <w:rPr>
+          <w:sz w:val="24"/>
+          <w:szCs w:val="24"/>
+          <w:lang w:val="en-GB"/>
+        </w:rPr>
+        <w:t>Cross lab</w:t>
+      </w:r>
+      <w:r>
+        <w:rPr>
+          <w:sz w:val="24"/>
+          <w:szCs w:val="24"/>
+          <w:lang w:val="en-GB"/>
+        </w:rPr>
+        <w:t xml:space="preserve">" </w:t>
+      </w:r>
     </w:p>
     <w:p>
       <w:pPr>
@@ -7573,166 +7735,7 @@
           <w:rFonts w:asciiTheme="minorHAnsi" w:hAnsiTheme="minorHAnsi"/>
         </w:rPr>
       </w:pPr>
-      <w:bookmarkStart w:id="5" w:name="_Toc447022650"/>
-      <w:r>
-        <w:rPr>
-          <w:rFonts w:asciiTheme="minorHAnsi" w:hAnsiTheme="minorHAnsi"/>
-        </w:rPr>
-        <w:t>9-11-2015: Conference call 1</w:t>
-      </w:r>
-      <w:bookmarkEnd w:id="5"/>
-    </w:p>
-    <w:p>
-      <w:pPr>
-        <w:pStyle w:val="Geenafstand"/>
-        <w:rPr>
-          <w:b/>
-          <w:sz w:val="24"/>
-          <w:szCs w:val="24"/>
-          <w:lang w:val="en-GB"/>
-        </w:rPr>
-      </w:pPr>
-    </w:p>
-    <w:p>
-      <w:pPr>
-        <w:pStyle w:val="Geenafstand"/>
-        <w:rPr>
-          <w:sz w:val="24"/>
-          <w:szCs w:val="24"/>
-          <w:lang w:val="en-GB"/>
-        </w:rPr>
-      </w:pPr>
-      <w:r>
-        <w:rPr>
-          <w:sz w:val="24"/>
-          <w:szCs w:val="24"/>
-          <w:lang w:val="en-GB"/>
-        </w:rPr>
-        <w:t>In this meeting we received information on the front of the page.</w:t>
-      </w:r>
-    </w:p>
-    <w:p>
-      <w:pPr>
-        <w:pStyle w:val="Geenafstand"/>
-        <w:rPr>
-          <w:sz w:val="24"/>
-          <w:szCs w:val="24"/>
-          <w:lang w:val="en-GB"/>
-        </w:rPr>
-      </w:pPr>
-      <w:r>
-        <w:rPr>
-          <w:sz w:val="24"/>
-          <w:szCs w:val="24"/>
-          <w:lang w:val="en-GB"/>
-        </w:rPr>
-        <w:t>Certain aspects that need to be added, for example, more information for the engineer.</w:t>
-      </w:r>
-    </w:p>
-    <w:p>
-      <w:pPr>
-        <w:pStyle w:val="Geenafstand"/>
-        <w:rPr>
-          <w:sz w:val="24"/>
-          <w:szCs w:val="24"/>
-          <w:lang w:val="en-GB"/>
-        </w:rPr>
-      </w:pPr>
-      <w:r>
-        <w:rPr>
-          <w:sz w:val="24"/>
-          <w:szCs w:val="24"/>
-          <w:lang w:val="en-GB"/>
-        </w:rPr>
-        <w:t xml:space="preserve">This includes a drop point code, telephone number, e-mail, a personal number, a VCA number, SCC achieved date, registration of car, car make, model and </w:t>
-      </w:r>
-      <w:r>
-        <w:rPr>
-          <w:sz w:val="24"/>
-          <w:szCs w:val="24"/>
-          <w:lang w:val="en-GB"/>
-        </w:rPr>
-        <w:t>colour</w:t>
-      </w:r>
-      <w:r>
-        <w:rPr>
-          <w:sz w:val="24"/>
-          <w:szCs w:val="24"/>
-          <w:lang w:val="en-GB"/>
-        </w:rPr>
-        <w:t>, street, street number and zip code, city / town, country of origin spoken languages.</w:t>
-      </w:r>
-    </w:p>
-    <w:p>
-      <w:pPr>
-        <w:pStyle w:val="Geenafstand"/>
-        <w:rPr>
-          <w:sz w:val="24"/>
-          <w:szCs w:val="24"/>
-          <w:lang w:val="en-GB"/>
-        </w:rPr>
-      </w:pPr>
-      <w:r>
-        <w:rPr>
-          <w:sz w:val="24"/>
-          <w:szCs w:val="24"/>
-          <w:lang w:val="en-GB"/>
-        </w:rPr>
-        <w:t>They also wanted buttons to organize the engineers on land, name etc.</w:t>
-      </w:r>
-    </w:p>
-    <w:p>
-      <w:pPr>
-        <w:pStyle w:val="Geenafstand"/>
-        <w:rPr>
-          <w:sz w:val="24"/>
-          <w:szCs w:val="24"/>
-          <w:lang w:val="en-GB"/>
-        </w:rPr>
-      </w:pPr>
-    </w:p>
-    <w:p>
-      <w:pPr>
-        <w:pStyle w:val="Geenafstand"/>
-        <w:rPr>
-          <w:sz w:val="24"/>
-          <w:szCs w:val="24"/>
-          <w:lang w:val="en-GB"/>
-        </w:rPr>
-      </w:pPr>
-      <w:r>
-        <w:rPr>
-          <w:sz w:val="24"/>
-          <w:szCs w:val="24"/>
-          <w:lang w:val="en-GB"/>
-        </w:rPr>
-        <w:t>The back-end should also be edited. We were told that the products had a category and subcategory. We also had a separate button when creating new products for "</w:t>
-      </w:r>
-      <w:r>
-        <w:rPr>
-          <w:sz w:val="24"/>
-          <w:szCs w:val="24"/>
-          <w:lang w:val="en-GB"/>
-        </w:rPr>
-        <w:t>Cross lab</w:t>
-      </w:r>
-      <w:r>
-        <w:rPr>
-          <w:sz w:val="24"/>
-          <w:szCs w:val="24"/>
-          <w:lang w:val="en-GB"/>
-        </w:rPr>
-        <w:t xml:space="preserve">" </w:t>
-      </w:r>
-    </w:p>
-    <w:p>
-      <w:pPr>
-        <w:pStyle w:val="Kop2"/>
-        <w:rPr>
-          <w:rFonts w:asciiTheme="minorHAnsi" w:hAnsiTheme="minorHAnsi"/>
-        </w:rPr>
-      </w:pPr>
-      <w:bookmarkStart w:id="6" w:name="_Toc447022651"/>
+      <w:bookmarkStart w:id="5" w:name="_Toc447022651"/>
       <w:r>
         <w:rPr>
           <w:rFonts w:asciiTheme="minorHAnsi" w:hAnsiTheme="minorHAnsi"/>
@@ -7740,6 +7743,189 @@
         <w:lastRenderedPageBreak/>
         <w:t>13-11-2015: Conference call 2</w:t>
       </w:r>
+      <w:bookmarkEnd w:id="5"/>
+    </w:p>
+    <w:p>
+      <w:pPr>
+        <w:pStyle w:val="Geenafstand"/>
+        <w:rPr>
+          <w:b/>
+          <w:sz w:val="24"/>
+          <w:szCs w:val="24"/>
+          <w:lang w:val="en-GB"/>
+        </w:rPr>
+      </w:pPr>
+    </w:p>
+    <w:p>
+      <w:pPr>
+        <w:pStyle w:val="Geenafstand"/>
+        <w:rPr>
+          <w:sz w:val="24"/>
+          <w:szCs w:val="24"/>
+          <w:lang w:val="en-GB"/>
+        </w:rPr>
+      </w:pPr>
+      <w:r>
+        <w:rPr>
+          <w:sz w:val="24"/>
+          <w:szCs w:val="24"/>
+          <w:lang w:val="en-GB"/>
+        </w:rPr>
+        <w:t xml:space="preserve">We have shown the design of the front end and until so far </w:t>
+      </w:r>
+      <w:proofErr w:type="spellStart"/>
+      <w:r>
+        <w:rPr>
+          <w:sz w:val="24"/>
+          <w:szCs w:val="24"/>
+          <w:lang w:val="en-GB"/>
+        </w:rPr>
+        <w:t>Stephaan</w:t>
+      </w:r>
+      <w:proofErr w:type="spellEnd"/>
+      <w:r>
+        <w:rPr>
+          <w:sz w:val="24"/>
+          <w:szCs w:val="24"/>
+          <w:lang w:val="en-GB"/>
+        </w:rPr>
+        <w:t xml:space="preserve"> (our contact / boss of Agilent NL) was very satisfied. He also did have a few things to add.</w:t>
+      </w:r>
+    </w:p>
+    <w:p>
+      <w:pPr>
+        <w:pStyle w:val="Geenafstand"/>
+        <w:rPr>
+          <w:sz w:val="24"/>
+          <w:szCs w:val="24"/>
+          <w:lang w:val="en-GB"/>
+        </w:rPr>
+      </w:pPr>
+    </w:p>
+    <w:p>
+      <w:pPr>
+        <w:pStyle w:val="Geenafstand"/>
+        <w:rPr>
+          <w:sz w:val="24"/>
+          <w:szCs w:val="24"/>
+          <w:lang w:val="en-GB"/>
+        </w:rPr>
+      </w:pPr>
+      <w:proofErr w:type="spellStart"/>
+      <w:r>
+        <w:rPr>
+          <w:sz w:val="24"/>
+          <w:szCs w:val="24"/>
+          <w:lang w:val="en-GB"/>
+        </w:rPr>
+        <w:t>Stephaan</w:t>
+      </w:r>
+      <w:proofErr w:type="spellEnd"/>
+      <w:r>
+        <w:rPr>
+          <w:sz w:val="24"/>
+          <w:szCs w:val="24"/>
+          <w:lang w:val="en-GB"/>
+        </w:rPr>
+        <w:t xml:space="preserve"> wants flags next to the engineers, so that you can see where they come from.</w:t>
+      </w:r>
+    </w:p>
+    <w:p>
+      <w:pPr>
+        <w:pStyle w:val="Geenafstand"/>
+        <w:rPr>
+          <w:sz w:val="24"/>
+          <w:szCs w:val="24"/>
+          <w:lang w:val="en-GB"/>
+        </w:rPr>
+      </w:pPr>
+      <w:r>
+        <w:rPr>
+          <w:sz w:val="24"/>
+          <w:szCs w:val="24"/>
+          <w:lang w:val="en-GB"/>
+        </w:rPr>
+        <w:t>This is in the list of available engineers, and not in the information box. We have also discussed that there should be notes on mouse-over in the list of available engineers if the person is sick. There also needs to be a difference between SFE and ASP. Only thing that we need to take note of is that ASP is listed. The rest of the engineers are SFE.</w:t>
+      </w:r>
+      <w:r>
+        <w:rPr>
+          <w:sz w:val="24"/>
+          <w:szCs w:val="24"/>
+          <w:lang w:val="en-GB"/>
+        </w:rPr>
+        <w:tab/>
+      </w:r>
+    </w:p>
+    <w:p>
+      <w:pPr>
+        <w:pStyle w:val="Geenafstand"/>
+        <w:rPr>
+          <w:sz w:val="24"/>
+          <w:szCs w:val="24"/>
+          <w:lang w:val="en-GB"/>
+        </w:rPr>
+      </w:pPr>
+    </w:p>
+    <w:p>
+      <w:pPr>
+        <w:pStyle w:val="Geenafstand"/>
+        <w:rPr>
+          <w:sz w:val="24"/>
+          <w:szCs w:val="24"/>
+          <w:lang w:val="en-GB"/>
+        </w:rPr>
+      </w:pPr>
+      <w:r>
+        <w:rPr>
+          <w:sz w:val="24"/>
+          <w:szCs w:val="24"/>
+          <w:lang w:val="en-GB"/>
+        </w:rPr>
+        <w:t>For the rest we talked more about a data dump from their database so we know what their structure looks like. If we get that, we can easily test things.</w:t>
+      </w:r>
+    </w:p>
+    <w:p>
+      <w:pPr>
+        <w:pStyle w:val="Geenafstand"/>
+        <w:rPr>
+          <w:sz w:val="24"/>
+          <w:szCs w:val="24"/>
+          <w:lang w:val="en-GB"/>
+        </w:rPr>
+      </w:pPr>
+      <w:r>
+        <w:rPr>
+          <w:sz w:val="24"/>
+          <w:szCs w:val="24"/>
+          <w:lang w:val="en-GB"/>
+        </w:rPr>
+        <w:t>At the next meeting we are not only showing the custom front-end design, but also the first back-end design.</w:t>
+      </w:r>
+    </w:p>
+    <w:p>
+      <w:pPr>
+        <w:pStyle w:val="Geenafstand"/>
+        <w:rPr>
+          <w:sz w:val="24"/>
+          <w:szCs w:val="24"/>
+          <w:lang w:val="en-GB"/>
+        </w:rPr>
+      </w:pPr>
+    </w:p>
+    <w:p>
+      <w:pPr>
+        <w:pStyle w:val="Kop2"/>
+        <w:rPr>
+          <w:rFonts w:asciiTheme="minorHAnsi" w:hAnsiTheme="minorHAnsi"/>
+        </w:rPr>
+      </w:pPr>
+      <w:bookmarkStart w:id="6" w:name="_Toc447022652"/>
+      <w:r>
+        <w:rPr>
+          <w:rFonts w:asciiTheme="minorHAnsi" w:hAnsiTheme="minorHAnsi"/>
+        </w:rPr>
+        <w:t>16-11-2015: Conference call 3</w:t>
+      </w:r>
       <w:bookmarkEnd w:id="6"/>
     </w:p>
     <w:p>
@@ -7768,25 +7954,7 @@
           <w:szCs w:val="24"/>
           <w:lang w:val="en-GB"/>
         </w:rPr>
-        <w:t xml:space="preserve">We have shown the design of the front end and until so far </w:t>
-      </w:r>
-      <w:proofErr w:type="spellStart"/>
-      <w:r>
-        <w:rPr>
-          <w:sz w:val="24"/>
-          <w:szCs w:val="24"/>
-          <w:lang w:val="en-GB"/>
-        </w:rPr>
-        <w:t>Stephaan</w:t>
-      </w:r>
-      <w:proofErr w:type="spellEnd"/>
-      <w:r>
-        <w:rPr>
-          <w:sz w:val="24"/>
-          <w:szCs w:val="24"/>
-          <w:lang w:val="en-GB"/>
-        </w:rPr>
-        <w:t xml:space="preserve"> (our contact / boss of Agilent NL) was very satisfied. He also did have a few things to add.</w:t>
+        <w:t>In this meeting we planned to present the back-end design and discuss it. But because the head of planning in Belgium also was at the call, we had to explain a lot over again. As a result we did not get the time to discuss the back end.</w:t>
       </w:r>
     </w:p>
     <w:p>
@@ -7808,23 +7976,13 @@
           <w:lang w:val="en-GB"/>
         </w:rPr>
       </w:pPr>
-      <w:proofErr w:type="spellStart"/>
-      <w:r>
-        <w:rPr>
-          <w:sz w:val="24"/>
-          <w:szCs w:val="24"/>
-          <w:lang w:val="en-GB"/>
-        </w:rPr>
-        <w:t>Stephaan</w:t>
-      </w:r>
-      <w:proofErr w:type="spellEnd"/>
-      <w:r>
-        <w:rPr>
-          <w:sz w:val="24"/>
-          <w:szCs w:val="24"/>
-          <w:lang w:val="en-GB"/>
-        </w:rPr>
-        <w:t xml:space="preserve"> wants flags next to the engineers, so that you can see where they come from.</w:t>
+      <w:r>
+        <w:rPr>
+          <w:sz w:val="24"/>
+          <w:szCs w:val="24"/>
+          <w:lang w:val="en-GB"/>
+        </w:rPr>
+        <w:t>We discussed some minor adjustments to the front end.</w:t>
       </w:r>
     </w:p>
     <w:p>
@@ -7842,15 +8000,7 @@
           <w:szCs w:val="24"/>
           <w:lang w:val="en-GB"/>
         </w:rPr>
-        <w:t>This is in the list of available engineers, and not in the information box. We have also discussed that there should be notes on mouse-over in the list of available engineers if the person is sick. There also needs to be a difference between SFE and ASP. Only thing that we need to take note of is that ASP is listed. The rest of the engineers are SFE.</w:t>
-      </w:r>
-      <w:r>
-        <w:rPr>
-          <w:sz w:val="24"/>
-          <w:szCs w:val="24"/>
-          <w:lang w:val="en-GB"/>
-        </w:rPr>
-        <w:tab/>
+        <w:t>We wanted to have a date system in the comment, where it will show a date when it begins and ends. This comment then disappeared as the deadline had expired.</w:t>
       </w:r>
     </w:p>
     <w:p>
@@ -7862,6 +8012,14 @@
           <w:lang w:val="en-GB"/>
         </w:rPr>
       </w:pPr>
+      <w:r>
+        <w:rPr>
+          <w:sz w:val="24"/>
+          <w:szCs w:val="24"/>
+          <w:lang w:val="en-GB"/>
+        </w:rPr>
+        <w:t>Also there was another name to the engineer: FFS.</w:t>
+      </w:r>
     </w:p>
     <w:p>
       <w:pPr>
@@ -7872,14 +8030,6 @@
           <w:lang w:val="en-GB"/>
         </w:rPr>
       </w:pPr>
-      <w:r>
-        <w:rPr>
-          <w:sz w:val="24"/>
-          <w:szCs w:val="24"/>
-          <w:lang w:val="en-GB"/>
-        </w:rPr>
-        <w:t>For the rest we talked more about a data dump from their database so we know what their structure looks like. If we get that, we can easily test things.</w:t>
-      </w:r>
     </w:p>
     <w:p>
       <w:pPr>
@@ -7896,7 +8046,7 @@
           <w:szCs w:val="24"/>
           <w:lang w:val="en-GB"/>
         </w:rPr>
-        <w:t>At the next meeting we are not only showing the custom front-end design, but also the first back-end design.</w:t>
+        <w:t>We had an idea to add automatic copy buttons to data in the data-box of the engineers. There were also minor adjustments of the display of that information.</w:t>
       </w:r>
     </w:p>
     <w:p>
@@ -7911,194 +8061,47 @@
     </w:p>
     <w:p>
       <w:pPr>
+        <w:pStyle w:val="Geenafstand"/>
+        <w:rPr>
+          <w:sz w:val="24"/>
+          <w:szCs w:val="24"/>
+          <w:lang w:val="en-GB"/>
+        </w:rPr>
+      </w:pPr>
+      <w:r>
+        <w:rPr>
+          <w:sz w:val="24"/>
+          <w:szCs w:val="24"/>
+          <w:lang w:val="en-GB"/>
+        </w:rPr>
+        <w:t>In the next meeting we are really going to discuss the back-end design.</w:t>
+      </w:r>
+    </w:p>
+    <w:p>
+      <w:pPr>
+        <w:pStyle w:val="Geenafstand"/>
+        <w:rPr>
+          <w:sz w:val="24"/>
+          <w:szCs w:val="24"/>
+          <w:lang w:val="en-GB"/>
+        </w:rPr>
+      </w:pPr>
+    </w:p>
+    <w:p>
+      <w:pPr>
         <w:pStyle w:val="Kop2"/>
         <w:rPr>
           <w:rFonts w:asciiTheme="minorHAnsi" w:hAnsiTheme="minorHAnsi"/>
         </w:rPr>
       </w:pPr>
-      <w:bookmarkStart w:id="7" w:name="_Toc447022652"/>
+      <w:bookmarkStart w:id="7" w:name="_Toc447022653"/>
       <w:r>
         <w:rPr>
           <w:rFonts w:asciiTheme="minorHAnsi" w:hAnsiTheme="minorHAnsi"/>
         </w:rPr>
-        <w:t>16-11-2015: Conference call 3</w:t>
+        <w:t>20-11-2015: Conference call 4</w:t>
       </w:r>
       <w:bookmarkEnd w:id="7"/>
-    </w:p>
-    <w:p>
-      <w:pPr>
-        <w:pStyle w:val="Geenafstand"/>
-        <w:rPr>
-          <w:b/>
-          <w:sz w:val="24"/>
-          <w:szCs w:val="24"/>
-          <w:lang w:val="en-GB"/>
-        </w:rPr>
-      </w:pPr>
-    </w:p>
-    <w:p>
-      <w:pPr>
-        <w:pStyle w:val="Geenafstand"/>
-        <w:rPr>
-          <w:sz w:val="24"/>
-          <w:szCs w:val="24"/>
-          <w:lang w:val="en-GB"/>
-        </w:rPr>
-      </w:pPr>
-      <w:r>
-        <w:rPr>
-          <w:sz w:val="24"/>
-          <w:szCs w:val="24"/>
-          <w:lang w:val="en-GB"/>
-        </w:rPr>
-        <w:t>In this meeting we planned to present the back-end design and discuss it. But because the head of planning in Belgium also was at the call, we had to explain a lot over again. As a result we did not get the time to discuss the back end.</w:t>
-      </w:r>
-    </w:p>
-    <w:p>
-      <w:pPr>
-        <w:pStyle w:val="Geenafstand"/>
-        <w:rPr>
-          <w:sz w:val="24"/>
-          <w:szCs w:val="24"/>
-          <w:lang w:val="en-GB"/>
-        </w:rPr>
-      </w:pPr>
-    </w:p>
-    <w:p>
-      <w:pPr>
-        <w:pStyle w:val="Geenafstand"/>
-        <w:rPr>
-          <w:sz w:val="24"/>
-          <w:szCs w:val="24"/>
-          <w:lang w:val="en-GB"/>
-        </w:rPr>
-      </w:pPr>
-      <w:r>
-        <w:rPr>
-          <w:sz w:val="24"/>
-          <w:szCs w:val="24"/>
-          <w:lang w:val="en-GB"/>
-        </w:rPr>
-        <w:t>We discussed some minor adjustments to the front end.</w:t>
-      </w:r>
-    </w:p>
-    <w:p>
-      <w:pPr>
-        <w:pStyle w:val="Geenafstand"/>
-        <w:rPr>
-          <w:sz w:val="24"/>
-          <w:szCs w:val="24"/>
-          <w:lang w:val="en-GB"/>
-        </w:rPr>
-      </w:pPr>
-      <w:r>
-        <w:rPr>
-          <w:sz w:val="24"/>
-          <w:szCs w:val="24"/>
-          <w:lang w:val="en-GB"/>
-        </w:rPr>
-        <w:t>We wanted to have a date system in the comment, where it will show a date when it begins and ends. This comment then disappeared as the deadline had expired.</w:t>
-      </w:r>
-    </w:p>
-    <w:p>
-      <w:pPr>
-        <w:pStyle w:val="Geenafstand"/>
-        <w:rPr>
-          <w:sz w:val="24"/>
-          <w:szCs w:val="24"/>
-          <w:lang w:val="en-GB"/>
-        </w:rPr>
-      </w:pPr>
-      <w:r>
-        <w:rPr>
-          <w:sz w:val="24"/>
-          <w:szCs w:val="24"/>
-          <w:lang w:val="en-GB"/>
-        </w:rPr>
-        <w:t>Also there was another name to the engineer: FFS.</w:t>
-      </w:r>
-    </w:p>
-    <w:p>
-      <w:pPr>
-        <w:pStyle w:val="Geenafstand"/>
-        <w:rPr>
-          <w:sz w:val="24"/>
-          <w:szCs w:val="24"/>
-          <w:lang w:val="en-GB"/>
-        </w:rPr>
-      </w:pPr>
-    </w:p>
-    <w:p>
-      <w:pPr>
-        <w:pStyle w:val="Geenafstand"/>
-        <w:rPr>
-          <w:sz w:val="24"/>
-          <w:szCs w:val="24"/>
-          <w:lang w:val="en-GB"/>
-        </w:rPr>
-      </w:pPr>
-      <w:r>
-        <w:rPr>
-          <w:sz w:val="24"/>
-          <w:szCs w:val="24"/>
-          <w:lang w:val="en-GB"/>
-        </w:rPr>
-        <w:t>We had an idea to add automatic copy buttons to data in the data-box of the engineers. There were also minor adjustments of the display of that information.</w:t>
-      </w:r>
-    </w:p>
-    <w:p>
-      <w:pPr>
-        <w:pStyle w:val="Geenafstand"/>
-        <w:rPr>
-          <w:sz w:val="24"/>
-          <w:szCs w:val="24"/>
-          <w:lang w:val="en-GB"/>
-        </w:rPr>
-      </w:pPr>
-    </w:p>
-    <w:p>
-      <w:pPr>
-        <w:pStyle w:val="Geenafstand"/>
-        <w:rPr>
-          <w:sz w:val="24"/>
-          <w:szCs w:val="24"/>
-          <w:lang w:val="en-GB"/>
-        </w:rPr>
-      </w:pPr>
-      <w:r>
-        <w:rPr>
-          <w:sz w:val="24"/>
-          <w:szCs w:val="24"/>
-          <w:lang w:val="en-GB"/>
-        </w:rPr>
-        <w:t>In the next meeting we are really going to discuss the back-end design.</w:t>
-      </w:r>
-    </w:p>
-    <w:p>
-      <w:pPr>
-        <w:pStyle w:val="Geenafstand"/>
-        <w:rPr>
-          <w:sz w:val="24"/>
-          <w:szCs w:val="24"/>
-          <w:lang w:val="en-GB"/>
-        </w:rPr>
-      </w:pPr>
-    </w:p>
-    <w:p>
-      <w:pPr>
-        <w:pStyle w:val="Kop2"/>
-        <w:rPr>
-          <w:rFonts w:asciiTheme="minorHAnsi" w:hAnsiTheme="minorHAnsi"/>
-        </w:rPr>
-      </w:pPr>
-      <w:bookmarkStart w:id="8" w:name="_Toc447022653"/>
-      <w:r>
-        <w:rPr>
-          <w:rFonts w:asciiTheme="minorHAnsi" w:hAnsiTheme="minorHAnsi"/>
-        </w:rPr>
-        <w:t>20-11-2015: Conference call 4</w:t>
-      </w:r>
-      <w:bookmarkEnd w:id="8"/>
     </w:p>
     <w:p>
       <w:pPr>
@@ -8238,7 +8241,7 @@
           <w:szCs w:val="52"/>
         </w:rPr>
       </w:pPr>
-      <w:bookmarkStart w:id="9" w:name="_Toc447022654"/>
+      <w:bookmarkStart w:id="8" w:name="_Toc447022654"/>
       <w:r>
         <w:rPr>
           <w:sz w:val="52"/>
@@ -8247,70 +8250,70 @@
         <w:lastRenderedPageBreak/>
         <w:t>Requirements</w:t>
       </w:r>
+      <w:bookmarkEnd w:id="8"/>
+    </w:p>
+    <w:p/>
+    <w:p>
+      <w:pPr>
+        <w:pStyle w:val="Kop2"/>
+      </w:pPr>
+      <w:bookmarkStart w:id="9" w:name="_Toc447022655"/>
+      <w:r>
+        <w:t>What are we going to build?</w:t>
+      </w:r>
       <w:bookmarkEnd w:id="9"/>
-    </w:p>
-    <w:p/>
+      <w:r>
+        <w:br/>
+      </w:r>
+    </w:p>
+    <w:p>
+      <w:r>
+        <w:t xml:space="preserve">We are going to build an application which is going to replace the current Skill Matrix Agilent Technologies is using. The goal is to create an application which can be used to see which engineers are trained for which products. The application is mostly going </w:t>
+      </w:r>
+      <w:r>
+        <w:t>to be used by the planners, so it has to be easy to use so you can find the desired engineer for the desired product as quick as possible.</w:t>
+      </w:r>
+    </w:p>
+    <w:p>
+      <w:r>
+        <w:t xml:space="preserve">The new Skill Matrix is going to contain a search bar which lets you search for an engineer or a product in the same field. Once you press in a key or a letter the results will automatically be filtered. </w:t>
+      </w:r>
+    </w:p>
+    <w:p>
+      <w:r>
+        <w:t>If you click on a machine you will see all the engineers trained for product. The details of the machine will be shown next to the list of products. Once you press an engineer which is trained for the system, you will see all the engineers information.</w:t>
+      </w:r>
+    </w:p>
+    <w:p>
+      <w:r>
+        <w:t>It’s also possible to click on an engineer. Once you press the engineer you will see all the products the clicked engineer is trained for.</w:t>
+      </w:r>
+    </w:p>
     <w:p>
       <w:pPr>
         <w:pStyle w:val="Kop2"/>
       </w:pPr>
-      <w:bookmarkStart w:id="10" w:name="_Toc447022655"/>
-      <w:r>
-        <w:t>What are we going to build?</w:t>
+      <w:bookmarkStart w:id="10" w:name="_Toc447022656"/>
+      <w:r>
+        <w:t>The requirements</w:t>
       </w:r>
       <w:bookmarkEnd w:id="10"/>
       <w:r>
+        <w:t xml:space="preserve"> </w:t>
+      </w:r>
+      <w:r>
         <w:br/>
       </w:r>
     </w:p>
     <w:p>
-      <w:r>
-        <w:t xml:space="preserve">We are going to build an application which is going to replace the current Skill Matrix Agilent Technologies is using. The goal is to create an application which can be used to see which engineers are trained for which products. The application is mostly going </w:t>
-      </w:r>
-      <w:r>
-        <w:t>to be used by the planners, so it has to be easy to use so you can find the desired engineer for the desired product as quick as possible.</w:t>
-      </w:r>
-    </w:p>
-    <w:p>
-      <w:r>
-        <w:t xml:space="preserve">The new Skill Matrix is going to contain a search bar which lets you search for an engineer or a product in the same field. Once you press in a key or a letter the results will automatically be filtered. </w:t>
-      </w:r>
-    </w:p>
-    <w:p>
-      <w:r>
-        <w:t>If you click on a machine you will see all the engineers trained for product. The details of the machine will be shown next to the list of products. Once you press an engineer which is trained for the system, you will see all the engineers information.</w:t>
-      </w:r>
-    </w:p>
-    <w:p>
-      <w:r>
-        <w:t>It’s also possible to click on an engineer. Once you press the engineer you will see all the products the clicked engineer is trained for.</w:t>
-      </w:r>
-    </w:p>
-    <w:p>
-      <w:pPr>
-        <w:pStyle w:val="Kop2"/>
-      </w:pPr>
-      <w:bookmarkStart w:id="11" w:name="_Toc447022656"/>
-      <w:r>
-        <w:t>The requirements</w:t>
+      <w:bookmarkStart w:id="11" w:name="_Toc447022657"/>
+      <w:r>
+        <w:rPr>
+          <w:rStyle w:val="Kop3Char"/>
+        </w:rPr>
+        <w:t>HTML &amp; CSS</w:t>
       </w:r>
       <w:bookmarkEnd w:id="11"/>
-      <w:r>
-        <w:t xml:space="preserve"> </w:t>
-      </w:r>
-      <w:r>
-        <w:br/>
-      </w:r>
-    </w:p>
-    <w:p>
-      <w:bookmarkStart w:id="12" w:name="_Toc447022657"/>
-      <w:r>
-        <w:rPr>
-          <w:rStyle w:val="Kop3Char"/>
-        </w:rPr>
-        <w:t>HTML &amp; CSS</w:t>
-      </w:r>
-      <w:bookmarkEnd w:id="12"/>
       <w:r>
         <w:br/>
         <w:t>We are going to create a web application. The styling and frontend will be done in HTML and CSS. For the styling we are going to use Bootstrap.</w:t>
@@ -8323,53 +8326,53 @@
       <w:pPr>
         <w:pStyle w:val="Kop3"/>
       </w:pPr>
-      <w:bookmarkStart w:id="13" w:name="_Toc447022658"/>
+      <w:bookmarkStart w:id="12" w:name="_Toc447022658"/>
       <w:r>
         <w:t>Python</w:t>
       </w:r>
+      <w:bookmarkEnd w:id="12"/>
+    </w:p>
+    <w:p>
+      <w:r>
+        <w:t>The programming language we are going to use for the backend</w:t>
+      </w:r>
+      <w:r>
+        <w:t xml:space="preserve"> and most of the application</w:t>
+      </w:r>
+      <w:r>
+        <w:t xml:space="preserve"> is Python. </w:t>
+      </w:r>
+      <w:r>
+        <w:t>To create the application we are going to use Django, which is a framework for Python.</w:t>
+      </w:r>
+    </w:p>
+    <w:p>
+      <w:pPr>
+        <w:pStyle w:val="Kop3"/>
+      </w:pPr>
+      <w:bookmarkStart w:id="13" w:name="_Toc447022659"/>
+      <w:r>
+        <w:t>Database</w:t>
+      </w:r>
       <w:bookmarkEnd w:id="13"/>
     </w:p>
     <w:p>
       <w:r>
-        <w:t>The programming language we are going to use for the backend</w:t>
-      </w:r>
-      <w:r>
-        <w:t xml:space="preserve"> and most of the application</w:t>
-      </w:r>
-      <w:r>
-        <w:t xml:space="preserve"> is Python. </w:t>
-      </w:r>
-      <w:r>
-        <w:t>To create the application we are going to use Django, which is a framework for Python.</w:t>
+        <w:t>We are also going to need a database to store all our data as shown below in the ‘Data Definition’.</w:t>
+      </w:r>
+      <w:r>
+        <w:t xml:space="preserve"> We are probably going to use a MySQL database which is relational.</w:t>
       </w:r>
     </w:p>
     <w:p>
       <w:pPr>
         <w:pStyle w:val="Kop3"/>
       </w:pPr>
-      <w:bookmarkStart w:id="14" w:name="_Toc447022659"/>
-      <w:r>
-        <w:t>Database</w:t>
+      <w:bookmarkStart w:id="14" w:name="_Toc447022660"/>
+      <w:r>
+        <w:t>Server</w:t>
       </w:r>
       <w:bookmarkEnd w:id="14"/>
-    </w:p>
-    <w:p>
-      <w:r>
-        <w:t>We are also going to need a database to store all our data as shown below in the ‘Data Definition’.</w:t>
-      </w:r>
-      <w:r>
-        <w:t xml:space="preserve"> We are probably going to use a MySQL database which is relational.</w:t>
-      </w:r>
-    </w:p>
-    <w:p>
-      <w:pPr>
-        <w:pStyle w:val="Kop3"/>
-      </w:pPr>
-      <w:bookmarkStart w:id="15" w:name="_Toc447022660"/>
-      <w:r>
-        <w:t>Server</w:t>
-      </w:r>
-      <w:bookmarkEnd w:id="15"/>
     </w:p>
     <w:p>
       <w:r>
@@ -8392,7 +8395,7 @@
           <w:szCs w:val="52"/>
         </w:rPr>
       </w:pPr>
-      <w:bookmarkStart w:id="16" w:name="_Toc447022661"/>
+      <w:bookmarkStart w:id="15" w:name="_Toc447022661"/>
       <w:r>
         <w:rPr>
           <w:rFonts w:asciiTheme="minorHAnsi" w:hAnsiTheme="minorHAnsi"/>
@@ -8434,7 +8437,7 @@
         </w:rPr>
         <w:t xml:space="preserve"> definition</w:t>
       </w:r>
-      <w:bookmarkEnd w:id="16"/>
+      <w:bookmarkEnd w:id="15"/>
     </w:p>
     <w:p/>
     <w:p>
@@ -8447,7 +8450,7 @@
           <w:szCs w:val="22"/>
         </w:rPr>
       </w:pPr>
-      <w:bookmarkStart w:id="17" w:name="_Toc447022662"/>
+      <w:bookmarkStart w:id="16" w:name="_Toc447022662"/>
       <w:r>
         <w:rPr>
           <w:rFonts w:asciiTheme="minorHAnsi" w:eastAsiaTheme="minorHAnsi" w:hAnsiTheme="minorHAnsi" w:cstheme="minorBidi"/>
@@ -8457,7 +8460,7 @@
         </w:rPr>
         <w:t>This describes the basic style of the application.</w:t>
       </w:r>
-      <w:bookmarkEnd w:id="17"/>
+      <w:bookmarkEnd w:id="16"/>
     </w:p>
     <w:p>
       <w:pPr>
@@ -8477,14 +8480,14 @@
           <w:rFonts w:asciiTheme="minorHAnsi" w:hAnsiTheme="minorHAnsi"/>
         </w:rPr>
       </w:pPr>
-      <w:bookmarkStart w:id="18" w:name="_Toc447022663"/>
+      <w:bookmarkStart w:id="17" w:name="_Toc447022663"/>
       <w:r>
         <w:rPr>
           <w:rFonts w:asciiTheme="minorHAnsi" w:hAnsiTheme="minorHAnsi"/>
         </w:rPr>
         <w:t>Colours</w:t>
       </w:r>
-      <w:bookmarkEnd w:id="18"/>
+      <w:bookmarkEnd w:id="17"/>
       <w:r>
         <w:rPr>
           <w:rFonts w:asciiTheme="minorHAnsi" w:hAnsiTheme="minorHAnsi"/>
@@ -8503,7 +8506,7 @@
       <w:r>
         <w:rPr>
           <w:noProof/>
-          <w:lang w:eastAsia="en-GB"/>
+          <w:lang w:val="nl-NL" w:eastAsia="nl-NL"/>
         </w:rPr>
         <mc:AlternateContent>
           <mc:Choice Requires="wps">
@@ -8586,7 +8589,7 @@
       <w:r>
         <w:rPr>
           <w:noProof/>
-          <w:lang w:eastAsia="en-GB"/>
+          <w:lang w:val="nl-NL" w:eastAsia="nl-NL"/>
         </w:rPr>
         <mc:AlternateContent>
           <mc:Choice Requires="wps">
@@ -8669,7 +8672,7 @@
       <w:r>
         <w:rPr>
           <w:noProof/>
-          <w:lang w:eastAsia="en-GB"/>
+          <w:lang w:val="nl-NL" w:eastAsia="nl-NL"/>
         </w:rPr>
         <mc:AlternateContent>
           <mc:Choice Requires="wps">
@@ -8752,7 +8755,7 @@
       <w:r>
         <w:rPr>
           <w:noProof/>
-          <w:lang w:eastAsia="en-GB"/>
+          <w:lang w:val="nl-NL" w:eastAsia="nl-NL"/>
         </w:rPr>
         <mc:AlternateContent>
           <mc:Choice Requires="wps">
@@ -8835,7 +8838,7 @@
       <w:r>
         <w:rPr>
           <w:noProof/>
-          <w:lang w:eastAsia="en-GB"/>
+          <w:lang w:val="nl-NL" w:eastAsia="nl-NL"/>
         </w:rPr>
         <mc:AlternateContent>
           <mc:Choice Requires="wps">
@@ -8919,14 +8922,14 @@
           <w:rFonts w:asciiTheme="minorHAnsi" w:hAnsiTheme="minorHAnsi"/>
         </w:rPr>
       </w:pPr>
-      <w:bookmarkStart w:id="19" w:name="_Toc447022664"/>
+      <w:bookmarkStart w:id="18" w:name="_Toc447022664"/>
       <w:r>
         <w:rPr>
           <w:rFonts w:asciiTheme="minorHAnsi" w:hAnsiTheme="minorHAnsi"/>
         </w:rPr>
         <w:t>Whitespace</w:t>
       </w:r>
-      <w:bookmarkEnd w:id="19"/>
+      <w:bookmarkEnd w:id="18"/>
     </w:p>
     <w:p>
       <w:r>
@@ -8957,7 +8960,7 @@
           <w:szCs w:val="26"/>
         </w:rPr>
       </w:pPr>
-      <w:bookmarkStart w:id="20" w:name="_Toc447022665"/>
+      <w:bookmarkStart w:id="19" w:name="_Toc447022665"/>
       <w:r>
         <w:rPr>
           <w:rStyle w:val="Kop2Char"/>
@@ -8965,7 +8968,7 @@
         </w:rPr>
         <w:t>Rounded corners</w:t>
       </w:r>
-      <w:bookmarkEnd w:id="20"/>
+      <w:bookmarkEnd w:id="19"/>
       <w:r>
         <w:rPr>
           <w:rStyle w:val="Kop2Char"/>
@@ -8996,117 +8999,117 @@
           <w:rFonts w:asciiTheme="minorHAnsi" w:hAnsiTheme="minorHAnsi"/>
         </w:rPr>
       </w:pPr>
-      <w:bookmarkStart w:id="21" w:name="_Toc447022666"/>
+      <w:bookmarkStart w:id="20" w:name="_Toc447022666"/>
       <w:r>
         <w:rPr>
           <w:rFonts w:asciiTheme="minorHAnsi" w:hAnsiTheme="minorHAnsi"/>
         </w:rPr>
         <w:t>Typography</w:t>
       </w:r>
+      <w:bookmarkEnd w:id="20"/>
+      <w:r>
+        <w:rPr>
+          <w:rFonts w:asciiTheme="minorHAnsi" w:hAnsiTheme="minorHAnsi"/>
+        </w:rPr>
+        <w:br/>
+      </w:r>
+    </w:p>
+    <w:p>
+      <w:pPr>
+        <w:pStyle w:val="Kop3"/>
+        <w:rPr>
+          <w:rFonts w:asciiTheme="minorHAnsi" w:hAnsiTheme="minorHAnsi"/>
+        </w:rPr>
+      </w:pPr>
+      <w:bookmarkStart w:id="21" w:name="_Toc447022667"/>
+      <w:r>
+        <w:rPr>
+          <w:rFonts w:asciiTheme="minorHAnsi" w:hAnsiTheme="minorHAnsi"/>
+        </w:rPr>
+        <w:t>All text</w:t>
+      </w:r>
       <w:bookmarkEnd w:id="21"/>
-      <w:r>
+    </w:p>
+    <w:p>
+      <w:r>
+        <w:t>Line Height: 1.428</w:t>
+      </w:r>
+      <w:r>
+        <w:br/>
+      </w:r>
+      <w:r>
+        <w:t>Letter type: Open Sans (regular 400)</w:t>
+      </w:r>
+    </w:p>
+    <w:p>
+      <w:pPr>
+        <w:pStyle w:val="Kop3"/>
         <w:rPr>
           <w:rFonts w:asciiTheme="minorHAnsi" w:hAnsiTheme="minorHAnsi"/>
         </w:rPr>
+      </w:pPr>
+      <w:bookmarkStart w:id="22" w:name="_Toc447022668"/>
+      <w:r>
+        <w:rPr>
+          <w:rFonts w:asciiTheme="minorHAnsi" w:hAnsiTheme="minorHAnsi"/>
+        </w:rPr>
+        <w:t>Standard text</w:t>
+      </w:r>
+      <w:bookmarkEnd w:id="22"/>
+    </w:p>
+    <w:p>
+      <w:r>
+        <w:t>Letter size: 14px</w:t>
+      </w:r>
+    </w:p>
+    <w:p>
+      <w:pPr>
+        <w:pStyle w:val="Kop3"/>
+        <w:rPr>
+          <w:rFonts w:asciiTheme="minorHAnsi" w:hAnsiTheme="minorHAnsi"/>
+        </w:rPr>
+      </w:pPr>
+      <w:bookmarkStart w:id="23" w:name="_Toc447022669"/>
+      <w:r>
+        <w:rPr>
+          <w:rFonts w:asciiTheme="minorHAnsi" w:hAnsiTheme="minorHAnsi"/>
+        </w:rPr>
+        <w:t>Headlines</w:t>
+      </w:r>
+      <w:bookmarkEnd w:id="23"/>
+    </w:p>
+    <w:p>
+      <w:r>
+        <w:t>Letter size header 1: 28px</w:t>
+      </w:r>
+      <w:r>
         <w:br/>
       </w:r>
-    </w:p>
-    <w:p>
-      <w:pPr>
-        <w:pStyle w:val="Kop3"/>
+      <w:r>
+        <w:t>Letter size header 2: 22px</w:t>
+      </w:r>
+      <w:r>
+        <w:br/>
+      </w:r>
+      <w:r>
+        <w:t>Letter size header 3: 16px</w:t>
+      </w:r>
+    </w:p>
+    <w:p>
+      <w:pPr>
+        <w:pStyle w:val="Kop2"/>
         <w:rPr>
           <w:rFonts w:asciiTheme="minorHAnsi" w:hAnsiTheme="minorHAnsi"/>
         </w:rPr>
       </w:pPr>
-      <w:bookmarkStart w:id="22" w:name="_Toc447022667"/>
+      <w:bookmarkStart w:id="24" w:name="_Toc447022670"/>
       <w:r>
         <w:rPr>
           <w:rFonts w:asciiTheme="minorHAnsi" w:hAnsiTheme="minorHAnsi"/>
         </w:rPr>
-        <w:t>All text</w:t>
-      </w:r>
-      <w:bookmarkEnd w:id="22"/>
-    </w:p>
-    <w:p>
-      <w:r>
-        <w:t>Line Height: 1.428</w:t>
-      </w:r>
-      <w:r>
-        <w:br/>
-      </w:r>
-      <w:r>
-        <w:t>Letter type: Open Sans (regular 400)</w:t>
-      </w:r>
-    </w:p>
-    <w:p>
-      <w:pPr>
-        <w:pStyle w:val="Kop3"/>
-        <w:rPr>
-          <w:rFonts w:asciiTheme="minorHAnsi" w:hAnsiTheme="minorHAnsi"/>
-        </w:rPr>
-      </w:pPr>
-      <w:bookmarkStart w:id="23" w:name="_Toc447022668"/>
-      <w:r>
-        <w:rPr>
-          <w:rFonts w:asciiTheme="minorHAnsi" w:hAnsiTheme="minorHAnsi"/>
-        </w:rPr>
-        <w:t>Standard text</w:t>
-      </w:r>
-      <w:bookmarkEnd w:id="23"/>
-    </w:p>
-    <w:p>
-      <w:r>
-        <w:t>Letter size: 14px</w:t>
-      </w:r>
-    </w:p>
-    <w:p>
-      <w:pPr>
-        <w:pStyle w:val="Kop3"/>
-        <w:rPr>
-          <w:rFonts w:asciiTheme="minorHAnsi" w:hAnsiTheme="minorHAnsi"/>
-        </w:rPr>
-      </w:pPr>
-      <w:bookmarkStart w:id="24" w:name="_Toc447022669"/>
-      <w:r>
-        <w:rPr>
-          <w:rFonts w:asciiTheme="minorHAnsi" w:hAnsiTheme="minorHAnsi"/>
-        </w:rPr>
-        <w:t>Headlines</w:t>
+        <w:t>Icons</w:t>
       </w:r>
       <w:bookmarkEnd w:id="24"/>
-    </w:p>
-    <w:p>
-      <w:r>
-        <w:t>Letter size header 1: 28px</w:t>
-      </w:r>
-      <w:r>
-        <w:br/>
-      </w:r>
-      <w:r>
-        <w:t>Letter size header 2: 22px</w:t>
-      </w:r>
-      <w:r>
-        <w:br/>
-      </w:r>
-      <w:r>
-        <w:t>Letter size header 3: 16px</w:t>
-      </w:r>
-    </w:p>
-    <w:p>
-      <w:pPr>
-        <w:pStyle w:val="Kop2"/>
-        <w:rPr>
-          <w:rFonts w:asciiTheme="minorHAnsi" w:hAnsiTheme="minorHAnsi"/>
-        </w:rPr>
-      </w:pPr>
-      <w:bookmarkStart w:id="25" w:name="_Toc447022670"/>
-      <w:r>
-        <w:rPr>
-          <w:rFonts w:asciiTheme="minorHAnsi" w:hAnsiTheme="minorHAnsi"/>
-        </w:rPr>
-        <w:t>Icons</w:t>
-      </w:r>
-      <w:bookmarkEnd w:id="25"/>
     </w:p>
     <w:p>
       <w:r>
@@ -9122,7 +9125,7 @@
           <w:szCs w:val="52"/>
         </w:rPr>
       </w:pPr>
-      <w:bookmarkStart w:id="26" w:name="_Toc447022671"/>
+      <w:bookmarkStart w:id="25" w:name="_Toc447022671"/>
       <w:r>
         <w:rPr>
           <w:rFonts w:asciiTheme="minorHAnsi" w:hAnsiTheme="minorHAnsi"/>
@@ -9132,71 +9135,71 @@
         <w:lastRenderedPageBreak/>
         <w:t>Data definition</w:t>
       </w:r>
+      <w:bookmarkEnd w:id="25"/>
+    </w:p>
+    <w:p/>
+    <w:p>
+      <w:pPr>
+        <w:rPr>
+          <w:sz w:val="24"/>
+          <w:szCs w:val="24"/>
+        </w:rPr>
+      </w:pPr>
+      <w:r>
+        <w:rPr>
+          <w:sz w:val="24"/>
+          <w:szCs w:val="24"/>
+        </w:rPr>
+        <w:t>For the users we will use the build in system of Django (</w:t>
+      </w:r>
+      <w:proofErr w:type="spellStart"/>
+      <w:r>
+        <w:rPr>
+          <w:sz w:val="24"/>
+          <w:szCs w:val="24"/>
+        </w:rPr>
+        <w:t>django.contrib.auth</w:t>
+      </w:r>
+      <w:proofErr w:type="spellEnd"/>
+      <w:r>
+        <w:rPr>
+          <w:sz w:val="24"/>
+          <w:szCs w:val="24"/>
+        </w:rPr>
+        <w:t xml:space="preserve">). Django has the following models for this system: User, Group, Permission, </w:t>
+      </w:r>
+      <w:proofErr w:type="spellStart"/>
+      <w:r>
+        <w:rPr>
+          <w:sz w:val="24"/>
+          <w:szCs w:val="24"/>
+        </w:rPr>
+        <w:t>ContentType</w:t>
+      </w:r>
+      <w:proofErr w:type="spellEnd"/>
+      <w:r>
+        <w:rPr>
+          <w:sz w:val="24"/>
+          <w:szCs w:val="24"/>
+        </w:rPr>
+        <w:t>.</w:t>
+      </w:r>
+    </w:p>
+    <w:p>
+      <w:pPr>
+        <w:pStyle w:val="Kop2"/>
+        <w:rPr>
+          <w:rFonts w:asciiTheme="minorHAnsi" w:hAnsiTheme="minorHAnsi"/>
+        </w:rPr>
+      </w:pPr>
+      <w:bookmarkStart w:id="26" w:name="_Toc447022672"/>
+      <w:r>
+        <w:rPr>
+          <w:rFonts w:asciiTheme="minorHAnsi" w:hAnsiTheme="minorHAnsi"/>
+        </w:rPr>
+        <w:t>Engineers</w:t>
+      </w:r>
       <w:bookmarkEnd w:id="26"/>
-    </w:p>
-    <w:p/>
-    <w:p>
-      <w:pPr>
-        <w:rPr>
-          <w:sz w:val="24"/>
-          <w:szCs w:val="24"/>
-        </w:rPr>
-      </w:pPr>
-      <w:r>
-        <w:rPr>
-          <w:sz w:val="24"/>
-          <w:szCs w:val="24"/>
-        </w:rPr>
-        <w:t>For the users we will use the build in system of Django (</w:t>
-      </w:r>
-      <w:proofErr w:type="spellStart"/>
-      <w:r>
-        <w:rPr>
-          <w:sz w:val="24"/>
-          <w:szCs w:val="24"/>
-        </w:rPr>
-        <w:t>django.contrib.auth</w:t>
-      </w:r>
-      <w:proofErr w:type="spellEnd"/>
-      <w:r>
-        <w:rPr>
-          <w:sz w:val="24"/>
-          <w:szCs w:val="24"/>
-        </w:rPr>
-        <w:t xml:space="preserve">). Django has the following models for this system: User, Group, Permission, </w:t>
-      </w:r>
-      <w:proofErr w:type="spellStart"/>
-      <w:r>
-        <w:rPr>
-          <w:sz w:val="24"/>
-          <w:szCs w:val="24"/>
-        </w:rPr>
-        <w:t>ContentType</w:t>
-      </w:r>
-      <w:proofErr w:type="spellEnd"/>
-      <w:r>
-        <w:rPr>
-          <w:sz w:val="24"/>
-          <w:szCs w:val="24"/>
-        </w:rPr>
-        <w:t>.</w:t>
-      </w:r>
-    </w:p>
-    <w:p>
-      <w:pPr>
-        <w:pStyle w:val="Kop2"/>
-        <w:rPr>
-          <w:rFonts w:asciiTheme="minorHAnsi" w:hAnsiTheme="minorHAnsi"/>
-        </w:rPr>
-      </w:pPr>
-      <w:bookmarkStart w:id="27" w:name="_Toc447022672"/>
-      <w:r>
-        <w:rPr>
-          <w:rFonts w:asciiTheme="minorHAnsi" w:hAnsiTheme="minorHAnsi"/>
-        </w:rPr>
-        <w:t>Engineers</w:t>
-      </w:r>
-      <w:bookmarkEnd w:id="27"/>
     </w:p>
     <w:tbl>
       <w:tblPr>
@@ -9829,14 +9832,14 @@
           <w:rFonts w:asciiTheme="minorHAnsi" w:hAnsiTheme="minorHAnsi"/>
         </w:rPr>
       </w:pPr>
-      <w:bookmarkStart w:id="28" w:name="_Toc447022673"/>
+      <w:bookmarkStart w:id="27" w:name="_Toc447022673"/>
       <w:r>
         <w:rPr>
           <w:rFonts w:asciiTheme="minorHAnsi" w:hAnsiTheme="minorHAnsi"/>
         </w:rPr>
         <w:t>Skills</w:t>
       </w:r>
-      <w:bookmarkEnd w:id="28"/>
+      <w:bookmarkEnd w:id="27"/>
     </w:p>
     <w:tbl>
       <w:tblPr>
@@ -10077,14 +10080,14 @@
           <w:rFonts w:asciiTheme="minorHAnsi" w:hAnsiTheme="minorHAnsi"/>
         </w:rPr>
       </w:pPr>
-      <w:bookmarkStart w:id="29" w:name="_Toc447022674"/>
+      <w:bookmarkStart w:id="28" w:name="_Toc447022674"/>
       <w:r>
         <w:rPr>
           <w:rFonts w:asciiTheme="minorHAnsi" w:hAnsiTheme="minorHAnsi"/>
         </w:rPr>
         <w:t>Products</w:t>
       </w:r>
-      <w:bookmarkEnd w:id="29"/>
+      <w:bookmarkEnd w:id="28"/>
     </w:p>
     <w:tbl>
       <w:tblPr>
@@ -10389,7 +10392,7 @@
           <w:rFonts w:asciiTheme="minorHAnsi" w:hAnsiTheme="minorHAnsi"/>
         </w:rPr>
       </w:pPr>
-      <w:bookmarkStart w:id="30" w:name="_Toc447022675"/>
+      <w:bookmarkStart w:id="29" w:name="_Toc447022675"/>
       <w:r>
         <w:rPr>
           <w:rFonts w:asciiTheme="minorHAnsi" w:hAnsiTheme="minorHAnsi"/>
@@ -10397,7 +10400,7 @@
         <w:lastRenderedPageBreak/>
         <w:t>Categories</w:t>
       </w:r>
-      <w:bookmarkEnd w:id="30"/>
+      <w:bookmarkEnd w:id="29"/>
     </w:p>
     <w:tbl>
       <w:tblPr>
@@ -10620,14 +10623,14 @@
           <w:rFonts w:asciiTheme="minorHAnsi" w:hAnsiTheme="minorHAnsi"/>
         </w:rPr>
       </w:pPr>
-      <w:bookmarkStart w:id="31" w:name="_Toc447022676"/>
+      <w:bookmarkStart w:id="30" w:name="_Toc447022676"/>
       <w:r>
         <w:rPr>
           <w:rFonts w:asciiTheme="minorHAnsi" w:hAnsiTheme="minorHAnsi"/>
         </w:rPr>
         <w:t>Notes</w:t>
       </w:r>
-      <w:bookmarkEnd w:id="31"/>
+      <w:bookmarkEnd w:id="30"/>
     </w:p>
     <w:tbl>
       <w:tblPr>
@@ -10920,14 +10923,14 @@
           <w:rFonts w:asciiTheme="minorHAnsi" w:hAnsiTheme="minorHAnsi"/>
         </w:rPr>
       </w:pPr>
-      <w:bookmarkStart w:id="32" w:name="_Toc447022677"/>
+      <w:bookmarkStart w:id="31" w:name="_Toc447022677"/>
       <w:r>
         <w:rPr>
           <w:rFonts w:asciiTheme="minorHAnsi" w:hAnsiTheme="minorHAnsi"/>
         </w:rPr>
         <w:t>Countries</w:t>
       </w:r>
-      <w:bookmarkEnd w:id="32"/>
+      <w:bookmarkEnd w:id="31"/>
     </w:p>
     <w:tbl>
       <w:tblPr>
@@ -11104,14 +11107,14 @@
           <w:rFonts w:asciiTheme="minorHAnsi" w:hAnsiTheme="minorHAnsi"/>
         </w:rPr>
       </w:pPr>
-      <w:bookmarkStart w:id="33" w:name="_Toc447022678"/>
+      <w:bookmarkStart w:id="32" w:name="_Toc447022678"/>
       <w:r>
         <w:rPr>
           <w:rFonts w:asciiTheme="minorHAnsi" w:hAnsiTheme="minorHAnsi"/>
         </w:rPr>
         <w:t>Languages</w:t>
       </w:r>
-      <w:bookmarkEnd w:id="33"/>
+      <w:bookmarkEnd w:id="32"/>
     </w:p>
     <w:tbl>
       <w:tblPr>
@@ -11291,14 +11294,14 @@
           <w:rFonts w:asciiTheme="minorHAnsi" w:hAnsiTheme="minorHAnsi"/>
         </w:rPr>
       </w:pPr>
-      <w:bookmarkStart w:id="34" w:name="_Toc447022679"/>
+      <w:bookmarkStart w:id="33" w:name="_Toc447022679"/>
       <w:r>
         <w:rPr>
           <w:rFonts w:asciiTheme="minorHAnsi" w:hAnsiTheme="minorHAnsi"/>
         </w:rPr>
         <w:t>Engineer languages</w:t>
       </w:r>
-      <w:bookmarkEnd w:id="34"/>
+      <w:bookmarkEnd w:id="33"/>
     </w:p>
     <w:tbl>
       <w:tblPr>
@@ -11516,7 +11519,7 @@
           <w:szCs w:val="24"/>
         </w:rPr>
       </w:pPr>
-      <w:bookmarkStart w:id="35" w:name="_Toc447022680"/>
+      <w:bookmarkStart w:id="34" w:name="_Toc447022680"/>
       <w:r>
         <w:rPr>
           <w:rFonts w:asciiTheme="minorHAnsi" w:hAnsiTheme="minorHAnsi"/>
@@ -11526,7 +11529,7 @@
         <w:lastRenderedPageBreak/>
         <w:t>Feature list front-end</w:t>
       </w:r>
-      <w:bookmarkEnd w:id="35"/>
+      <w:bookmarkEnd w:id="34"/>
       <w:r>
         <w:rPr>
           <w:rFonts w:asciiTheme="minorHAnsi" w:hAnsiTheme="minorHAnsi"/>
@@ -11543,14 +11546,14 @@
           <w:rFonts w:asciiTheme="minorHAnsi" w:hAnsiTheme="minorHAnsi"/>
         </w:rPr>
       </w:pPr>
-      <w:bookmarkStart w:id="36" w:name="_Toc447022681"/>
+      <w:bookmarkStart w:id="35" w:name="_Toc447022681"/>
       <w:r>
         <w:rPr>
           <w:rFonts w:asciiTheme="minorHAnsi" w:hAnsiTheme="minorHAnsi"/>
         </w:rPr>
         <w:t>Front-Page</w:t>
       </w:r>
-      <w:bookmarkEnd w:id="36"/>
+      <w:bookmarkEnd w:id="35"/>
     </w:p>
     <w:p>
       <w:pPr>
@@ -11820,7 +11823,7 @@
       <w:r>
         <w:rPr>
           <w:noProof/>
-          <w:lang w:val="en-GB" w:eastAsia="en-GB"/>
+          <w:lang w:eastAsia="nl-NL"/>
         </w:rPr>
         <w:drawing>
           <wp:anchor distT="0" distB="0" distL="114300" distR="114300" simplePos="0" relativeHeight="251607040" behindDoc="1" locked="0" layoutInCell="1" allowOverlap="1" wp14:anchorId="72F00788" wp14:editId="7D5DF1B3">
@@ -12508,7 +12511,7 @@
       <w:r>
         <w:rPr>
           <w:noProof/>
-          <w:lang w:val="en-GB" w:eastAsia="en-GB"/>
+          <w:lang w:eastAsia="nl-NL"/>
         </w:rPr>
         <w:drawing>
           <wp:anchor distT="0" distB="0" distL="114300" distR="114300" simplePos="0" relativeHeight="251618304" behindDoc="0" locked="0" layoutInCell="1" allowOverlap="1" wp14:anchorId="50A92D66" wp14:editId="053F8DE2">
@@ -13144,7 +13147,7 @@
       <w:r>
         <w:rPr>
           <w:noProof/>
-          <w:lang w:val="en-GB" w:eastAsia="en-GB"/>
+          <w:lang w:eastAsia="nl-NL"/>
         </w:rPr>
         <w:drawing>
           <wp:anchor distT="0" distB="0" distL="114300" distR="114300" simplePos="0" relativeHeight="251610112" behindDoc="0" locked="0" layoutInCell="1" allowOverlap="1" wp14:anchorId="4CFF5232" wp14:editId="7A012D64">
@@ -13926,7 +13929,7 @@
       <w:r>
         <w:rPr>
           <w:noProof/>
-          <w:lang w:val="en-GB" w:eastAsia="en-GB"/>
+          <w:lang w:eastAsia="nl-NL"/>
         </w:rPr>
         <w:drawing>
           <wp:anchor distT="0" distB="0" distL="114300" distR="114300" simplePos="0" relativeHeight="251634688" behindDoc="0" locked="0" layoutInCell="1" allowOverlap="1" wp14:anchorId="037B089D" wp14:editId="22060FC8">
@@ -14513,7 +14516,7 @@
       <w:r>
         <w:rPr>
           <w:noProof/>
-          <w:lang w:val="en-GB" w:eastAsia="en-GB"/>
+          <w:lang w:eastAsia="nl-NL"/>
         </w:rPr>
         <w:drawing>
           <wp:anchor distT="0" distB="0" distL="114300" distR="114300" simplePos="0" relativeHeight="251709440" behindDoc="0" locked="0" layoutInCell="1" allowOverlap="1" wp14:anchorId="1D22851E" wp14:editId="50599C66">
@@ -15240,7 +15243,7 @@
       <w:r>
         <w:rPr>
           <w:noProof/>
-          <w:lang w:eastAsia="en-GB"/>
+          <w:lang w:val="nl-NL" w:eastAsia="nl-NL"/>
         </w:rPr>
         <w:lastRenderedPageBreak/>
         <w:drawing>
@@ -15320,7 +15323,7 @@
       <w:r>
         <w:rPr>
           <w:noProof/>
-          <w:lang w:eastAsia="en-GB"/>
+          <w:lang w:val="nl-NL" w:eastAsia="nl-NL"/>
         </w:rPr>
         <w:lastRenderedPageBreak/>
         <w:drawing>
@@ -15394,7 +15397,7 @@
           <w:szCs w:val="52"/>
         </w:rPr>
       </w:pPr>
-      <w:bookmarkStart w:id="37" w:name="_Toc447022682"/>
+      <w:bookmarkStart w:id="36" w:name="_Toc447022682"/>
       <w:r>
         <w:rPr>
           <w:rFonts w:asciiTheme="minorHAnsi" w:eastAsia="MS Mincho" w:hAnsiTheme="minorHAnsi"/>
@@ -15404,7 +15407,7 @@
         <w:lastRenderedPageBreak/>
         <w:t>Feature list backend</w:t>
       </w:r>
-      <w:bookmarkEnd w:id="37"/>
+      <w:bookmarkEnd w:id="36"/>
     </w:p>
     <w:p>
       <w:pPr>
@@ -15599,7 +15602,7 @@
         </w:rPr>
         <w:br w:type="column"/>
       </w:r>
-      <w:bookmarkStart w:id="38" w:name="_Toc447022683"/>
+      <w:bookmarkStart w:id="37" w:name="_Toc447022683"/>
       <w:r>
         <w:rPr>
           <w:rFonts w:asciiTheme="minorHAnsi" w:eastAsia="MS Mincho" w:hAnsiTheme="minorHAnsi"/>
@@ -15607,7 +15610,7 @@
         <w:lastRenderedPageBreak/>
         <w:t>Engineers</w:t>
       </w:r>
-      <w:bookmarkEnd w:id="38"/>
+      <w:bookmarkEnd w:id="37"/>
     </w:p>
     <w:p>
       <w:pPr>
@@ -20324,7 +20327,7 @@
         </w:rPr>
         <w:br w:type="column"/>
       </w:r>
-      <w:bookmarkStart w:id="39" w:name="_Toc447022684"/>
+      <w:bookmarkStart w:id="38" w:name="_Toc447022684"/>
       <w:r>
         <w:rPr>
           <w:rFonts w:asciiTheme="minorHAnsi" w:eastAsia="MS Mincho" w:hAnsiTheme="minorHAnsi"/>
@@ -20338,7 +20341,7 @@
         </w:rPr>
         <w:t>ge</w:t>
       </w:r>
-      <w:bookmarkEnd w:id="39"/>
+      <w:bookmarkEnd w:id="38"/>
     </w:p>
     <w:p>
       <w:pPr>
@@ -23405,7 +23408,7 @@
         </w:rPr>
         <w:br w:type="column"/>
       </w:r>
-      <w:bookmarkStart w:id="40" w:name="_Toc447022685"/>
+      <w:bookmarkStart w:id="39" w:name="_Toc447022685"/>
       <w:r>
         <w:rPr>
           <w:rFonts w:asciiTheme="minorHAnsi" w:eastAsia="MS Mincho" w:hAnsiTheme="minorHAnsi"/>
@@ -23413,7 +23416,7 @@
         <w:lastRenderedPageBreak/>
         <w:t>Categories</w:t>
       </w:r>
-      <w:bookmarkEnd w:id="40"/>
+      <w:bookmarkEnd w:id="39"/>
       <w:r>
         <w:rPr>
           <w:rFonts w:asciiTheme="minorHAnsi" w:eastAsia="MS Mincho" w:hAnsiTheme="minorHAnsi"/>
@@ -25560,7 +25563,7 @@
         </w:rPr>
         <w:br w:type="column"/>
       </w:r>
-      <w:bookmarkStart w:id="41" w:name="_Toc447022686"/>
+      <w:bookmarkStart w:id="40" w:name="_Toc447022686"/>
       <w:r>
         <w:rPr>
           <w:rFonts w:asciiTheme="minorHAnsi" w:eastAsia="MS Mincho" w:hAnsiTheme="minorHAnsi"/>
@@ -25568,7 +25571,7 @@
         <w:lastRenderedPageBreak/>
         <w:t>Users</w:t>
       </w:r>
-      <w:bookmarkEnd w:id="41"/>
+      <w:bookmarkEnd w:id="40"/>
       <w:r>
         <w:rPr>
           <w:rFonts w:asciiTheme="minorHAnsi" w:eastAsia="MS Mincho" w:hAnsiTheme="minorHAnsi"/>
@@ -27529,7 +27532,7 @@
           <w:szCs w:val="52"/>
         </w:rPr>
       </w:pPr>
-      <w:bookmarkStart w:id="42" w:name="_Toc447022687"/>
+      <w:bookmarkStart w:id="41" w:name="_Toc447022687"/>
       <w:r>
         <w:rPr>
           <w:sz w:val="52"/>
@@ -27538,681 +27541,734 @@
         <w:lastRenderedPageBreak/>
         <w:t>Planning</w:t>
       </w:r>
+      <w:bookmarkEnd w:id="41"/>
+    </w:p>
+    <w:p/>
+    <w:p>
+      <w:pPr>
+        <w:pStyle w:val="Kop2"/>
+      </w:pPr>
+      <w:bookmarkStart w:id="42" w:name="_Toc447022688"/>
+      <w:r>
+        <w:t>Sprint 1</w:t>
+      </w:r>
       <w:bookmarkEnd w:id="42"/>
     </w:p>
-    <w:p/>
+    <w:p>
+      <w:pPr>
+        <w:pStyle w:val="Geenafstand"/>
+        <w:rPr>
+          <w:b/>
+          <w:sz w:val="24"/>
+          <w:szCs w:val="24"/>
+          <w:lang w:val="en-GB"/>
+        </w:rPr>
+      </w:pPr>
+    </w:p>
+    <w:p>
+      <w:pPr>
+        <w:pStyle w:val="Kop3"/>
+      </w:pPr>
+      <w:bookmarkStart w:id="43" w:name="_Toc447022689"/>
+      <w:r>
+        <w:t>Week 1</w:t>
+      </w:r>
+      <w:bookmarkEnd w:id="43"/>
+    </w:p>
+    <w:p>
+      <w:pPr>
+        <w:pStyle w:val="Geenafstand"/>
+        <w:rPr>
+          <w:b/>
+          <w:sz w:val="24"/>
+          <w:szCs w:val="24"/>
+          <w:lang w:val="en-GB"/>
+        </w:rPr>
+      </w:pPr>
+      <w:r>
+        <w:rPr>
+          <w:b/>
+          <w:sz w:val="24"/>
+          <w:szCs w:val="24"/>
+          <w:lang w:val="en-GB"/>
+        </w:rPr>
+        <w:t>2-11-2015</w:t>
+      </w:r>
+    </w:p>
+    <w:p>
+      <w:pPr>
+        <w:pStyle w:val="Geenafstand"/>
+        <w:rPr>
+          <w:b/>
+          <w:sz w:val="24"/>
+          <w:szCs w:val="24"/>
+          <w:lang w:val="en-GB"/>
+        </w:rPr>
+      </w:pPr>
+    </w:p>
+    <w:p>
+      <w:pPr>
+        <w:pStyle w:val="Geenafstand"/>
+        <w:rPr>
+          <w:rFonts w:cs="Arial"/>
+          <w:sz w:val="24"/>
+          <w:szCs w:val="24"/>
+          <w:lang w:val="en-GB"/>
+        </w:rPr>
+      </w:pPr>
+      <w:r>
+        <w:rPr>
+          <w:rFonts w:cs="Arial"/>
+          <w:sz w:val="24"/>
+          <w:szCs w:val="24"/>
+          <w:lang w:val="en-GB"/>
+        </w:rPr>
+        <w:t xml:space="preserve">In the first week of our project, we planned on going to Agilent. We would go there to receive information about the project from </w:t>
+      </w:r>
+      <w:proofErr w:type="spellStart"/>
+      <w:r>
+        <w:rPr>
+          <w:rFonts w:cs="Arial"/>
+          <w:sz w:val="24"/>
+          <w:szCs w:val="24"/>
+          <w:lang w:val="en-GB"/>
+        </w:rPr>
+        <w:t>Stephaan</w:t>
+      </w:r>
+      <w:proofErr w:type="spellEnd"/>
+      <w:r>
+        <w:rPr>
+          <w:rFonts w:cs="Arial"/>
+          <w:sz w:val="24"/>
+          <w:szCs w:val="24"/>
+          <w:lang w:val="en-GB"/>
+        </w:rPr>
+        <w:t xml:space="preserve">. </w:t>
+      </w:r>
+      <w:r>
+        <w:rPr>
+          <w:rFonts w:cs="Arial"/>
+          <w:sz w:val="24"/>
+          <w:szCs w:val="24"/>
+          <w:lang w:val="en-GB"/>
+        </w:rPr>
+        <w:t>They showed us w</w:t>
+      </w:r>
+      <w:r>
+        <w:rPr>
+          <w:rFonts w:cs="Arial"/>
+          <w:sz w:val="24"/>
+          <w:szCs w:val="24"/>
+          <w:lang w:val="en-GB"/>
+        </w:rPr>
+        <w:t xml:space="preserve">hat they already have, and what they wanted to improve on. After this, </w:t>
+      </w:r>
+      <w:r>
+        <w:rPr>
+          <w:rFonts w:cs="Arial"/>
+          <w:sz w:val="24"/>
+          <w:szCs w:val="24"/>
+          <w:lang w:val="en-GB"/>
+        </w:rPr>
+        <w:t xml:space="preserve">we started discussing ideas and we set up the </w:t>
+      </w:r>
+      <w:proofErr w:type="spellStart"/>
+      <w:r>
+        <w:rPr>
+          <w:rFonts w:cs="Arial"/>
+          <w:sz w:val="24"/>
+          <w:szCs w:val="24"/>
+          <w:lang w:val="en-GB"/>
+        </w:rPr>
+        <w:t>mockups</w:t>
+      </w:r>
+      <w:proofErr w:type="spellEnd"/>
+      <w:r>
+        <w:rPr>
+          <w:rFonts w:cs="Arial"/>
+          <w:sz w:val="24"/>
+          <w:szCs w:val="24"/>
+          <w:lang w:val="en-GB"/>
+        </w:rPr>
+        <w:t xml:space="preserve"> for the front- and the backend in </w:t>
+      </w:r>
+      <w:proofErr w:type="spellStart"/>
+      <w:r>
+        <w:rPr>
+          <w:rFonts w:cs="Arial"/>
+          <w:sz w:val="24"/>
+          <w:szCs w:val="24"/>
+          <w:lang w:val="en-GB"/>
+        </w:rPr>
+        <w:t>Axure</w:t>
+      </w:r>
+      <w:proofErr w:type="spellEnd"/>
+      <w:r>
+        <w:rPr>
+          <w:rFonts w:cs="Arial"/>
+          <w:sz w:val="24"/>
+          <w:szCs w:val="24"/>
+          <w:lang w:val="en-GB"/>
+        </w:rPr>
+        <w:t xml:space="preserve"> Pro</w:t>
+      </w:r>
+      <w:r>
+        <w:rPr>
+          <w:rFonts w:cs="Arial"/>
+          <w:sz w:val="24"/>
+          <w:szCs w:val="24"/>
+          <w:lang w:val="en-GB"/>
+        </w:rPr>
+        <w:t>. The designs would be presented at the next meeting, which took place 9-11-2015.</w:t>
+      </w:r>
+    </w:p>
+    <w:p>
+      <w:pPr>
+        <w:pStyle w:val="Geenafstand"/>
+        <w:rPr>
+          <w:rFonts w:cs="Arial"/>
+          <w:sz w:val="24"/>
+          <w:szCs w:val="24"/>
+          <w:lang w:val="en-GB"/>
+        </w:rPr>
+      </w:pPr>
+    </w:p>
+    <w:p>
+      <w:pPr>
+        <w:pStyle w:val="Kop3"/>
+      </w:pPr>
+      <w:bookmarkStart w:id="44" w:name="_Toc447022690"/>
+      <w:r>
+        <w:t>Week 2</w:t>
+      </w:r>
+      <w:bookmarkEnd w:id="44"/>
+    </w:p>
+    <w:p>
+      <w:pPr>
+        <w:pStyle w:val="Geenafstand"/>
+        <w:rPr>
+          <w:b/>
+          <w:sz w:val="24"/>
+          <w:szCs w:val="24"/>
+          <w:lang w:val="en-GB"/>
+        </w:rPr>
+      </w:pPr>
+      <w:r>
+        <w:rPr>
+          <w:b/>
+          <w:sz w:val="24"/>
+          <w:szCs w:val="24"/>
+          <w:lang w:val="en-GB"/>
+        </w:rPr>
+        <w:t>9-11-2015</w:t>
+      </w:r>
+    </w:p>
+    <w:p>
+      <w:pPr>
+        <w:pStyle w:val="Geenafstand"/>
+        <w:rPr>
+          <w:rFonts w:cs="Arial"/>
+          <w:sz w:val="24"/>
+          <w:szCs w:val="24"/>
+          <w:lang w:val="en-GB"/>
+        </w:rPr>
+      </w:pPr>
+    </w:p>
+    <w:p>
+      <w:pPr>
+        <w:pStyle w:val="Geenafstand"/>
+        <w:rPr>
+          <w:rFonts w:cs="Arial"/>
+          <w:sz w:val="24"/>
+          <w:szCs w:val="24"/>
+          <w:lang w:val="en-GB"/>
+        </w:rPr>
+      </w:pPr>
+      <w:r>
+        <w:rPr>
+          <w:rFonts w:cs="Arial"/>
+          <w:sz w:val="24"/>
+          <w:szCs w:val="24"/>
+          <w:lang w:val="en-GB"/>
+        </w:rPr>
+        <w:t xml:space="preserve">After the meeting, where we discussed if the designs met their criteria, we discussed about the changes that needed to be made. In this week we made new and improved designs. </w:t>
+      </w:r>
+      <w:r>
+        <w:rPr>
+          <w:rFonts w:cs="Arial"/>
+          <w:sz w:val="24"/>
+          <w:szCs w:val="24"/>
+          <w:lang w:val="en-GB"/>
+        </w:rPr>
+        <w:t xml:space="preserve">We also discussed our ideas with </w:t>
+      </w:r>
+      <w:proofErr w:type="spellStart"/>
+      <w:r>
+        <w:rPr>
+          <w:rFonts w:cs="Arial"/>
+          <w:sz w:val="24"/>
+          <w:szCs w:val="24"/>
+          <w:lang w:val="en-GB"/>
+        </w:rPr>
+        <w:t>Stephaan</w:t>
+      </w:r>
+      <w:proofErr w:type="spellEnd"/>
+      <w:r>
+        <w:rPr>
+          <w:rFonts w:cs="Arial"/>
+          <w:sz w:val="24"/>
+          <w:szCs w:val="24"/>
+          <w:lang w:val="en-GB"/>
+        </w:rPr>
+        <w:t xml:space="preserve"> to make </w:t>
+      </w:r>
+      <w:proofErr w:type="spellStart"/>
+      <w:r>
+        <w:rPr>
+          <w:rFonts w:cs="Arial"/>
+          <w:sz w:val="24"/>
+          <w:szCs w:val="24"/>
+          <w:lang w:val="en-GB"/>
+        </w:rPr>
+        <w:t>make</w:t>
+      </w:r>
+      <w:proofErr w:type="spellEnd"/>
+      <w:r>
+        <w:rPr>
+          <w:rFonts w:cs="Arial"/>
+          <w:sz w:val="24"/>
+          <w:szCs w:val="24"/>
+          <w:lang w:val="en-GB"/>
+        </w:rPr>
+        <w:t xml:space="preserve"> sure we had the same idea that Agilent had for the Skill Matrix application. </w:t>
+      </w:r>
+      <w:r>
+        <w:rPr>
+          <w:rFonts w:cs="Arial"/>
+          <w:sz w:val="24"/>
+          <w:szCs w:val="24"/>
+          <w:lang w:val="en-GB"/>
+        </w:rPr>
+        <w:t xml:space="preserve">These designs would be shown to </w:t>
+      </w:r>
+      <w:proofErr w:type="spellStart"/>
+      <w:r>
+        <w:rPr>
+          <w:rFonts w:cs="Arial"/>
+          <w:sz w:val="24"/>
+          <w:szCs w:val="24"/>
+          <w:lang w:val="en-GB"/>
+        </w:rPr>
+        <w:t>Stephaan</w:t>
+      </w:r>
+      <w:proofErr w:type="spellEnd"/>
+      <w:r>
+        <w:rPr>
+          <w:rFonts w:cs="Arial"/>
+          <w:sz w:val="24"/>
+          <w:szCs w:val="24"/>
+          <w:lang w:val="en-GB"/>
+        </w:rPr>
+        <w:t xml:space="preserve"> at the next meeting, which took place 16-11-2015</w:t>
+      </w:r>
+    </w:p>
+    <w:p>
+      <w:pPr>
+        <w:pStyle w:val="Geenafstand"/>
+        <w:rPr>
+          <w:rFonts w:cs="Arial"/>
+          <w:sz w:val="24"/>
+          <w:szCs w:val="24"/>
+          <w:lang w:val="en-GB"/>
+        </w:rPr>
+      </w:pPr>
+    </w:p>
+    <w:p>
+      <w:pPr>
+        <w:pStyle w:val="Kop3"/>
+      </w:pPr>
+      <w:bookmarkStart w:id="45" w:name="_Toc447022691"/>
+      <w:r>
+        <w:t>Week 3</w:t>
+      </w:r>
+      <w:bookmarkEnd w:id="45"/>
+    </w:p>
+    <w:p>
+      <w:pPr>
+        <w:pStyle w:val="Geenafstand"/>
+        <w:rPr>
+          <w:b/>
+          <w:sz w:val="24"/>
+          <w:szCs w:val="24"/>
+          <w:lang w:val="en-GB"/>
+        </w:rPr>
+      </w:pPr>
+      <w:r>
+        <w:rPr>
+          <w:b/>
+          <w:sz w:val="24"/>
+          <w:szCs w:val="24"/>
+          <w:lang w:val="en-GB"/>
+        </w:rPr>
+        <w:t>16-11-2015</w:t>
+      </w:r>
+    </w:p>
+    <w:p>
+      <w:pPr>
+        <w:pStyle w:val="Geenafstand"/>
+        <w:rPr>
+          <w:b/>
+          <w:sz w:val="24"/>
+          <w:szCs w:val="24"/>
+          <w:lang w:val="en-GB"/>
+        </w:rPr>
+      </w:pPr>
+    </w:p>
+    <w:p>
+      <w:pPr>
+        <w:pStyle w:val="Geenafstand"/>
+        <w:rPr>
+          <w:rFonts w:cs="Arial"/>
+          <w:sz w:val="24"/>
+          <w:szCs w:val="24"/>
+          <w:lang w:val="en-GB"/>
+        </w:rPr>
+      </w:pPr>
+      <w:r>
+        <w:rPr>
+          <w:rFonts w:cs="Arial"/>
+          <w:sz w:val="24"/>
+          <w:szCs w:val="24"/>
+          <w:lang w:val="en-GB"/>
+        </w:rPr>
+        <w:t xml:space="preserve">Per usual, we planned a meeting. Because we couldn’t show what we wanted, we only planned minor changes this week. We also planned a new meeting, which took place 20-11-2015. </w:t>
+      </w:r>
+    </w:p>
+    <w:p>
+      <w:pPr>
+        <w:pStyle w:val="Geenafstand"/>
+        <w:rPr>
+          <w:rFonts w:cs="Arial"/>
+          <w:sz w:val="24"/>
+          <w:szCs w:val="24"/>
+          <w:lang w:val="en-GB"/>
+        </w:rPr>
+      </w:pPr>
+    </w:p>
+    <w:p>
+      <w:pPr>
+        <w:pStyle w:val="Geenafstand"/>
+        <w:rPr>
+          <w:rFonts w:cs="Arial"/>
+          <w:sz w:val="24"/>
+          <w:szCs w:val="24"/>
+          <w:lang w:val="en-GB"/>
+        </w:rPr>
+      </w:pPr>
+      <w:r>
+        <w:rPr>
+          <w:rFonts w:cs="Arial"/>
+          <w:sz w:val="24"/>
+          <w:szCs w:val="24"/>
+          <w:lang w:val="en-GB"/>
+        </w:rPr>
+        <w:t>After the second meeting that week, we finally got a green light for the</w:t>
+      </w:r>
+      <w:r>
+        <w:rPr>
+          <w:rFonts w:cs="Arial"/>
+          <w:sz w:val="24"/>
+          <w:szCs w:val="24"/>
+          <w:lang w:val="en-GB"/>
+        </w:rPr>
+        <w:t xml:space="preserve"> front end</w:t>
+      </w:r>
+      <w:r>
+        <w:rPr>
+          <w:rFonts w:cs="Arial"/>
+          <w:sz w:val="24"/>
+          <w:szCs w:val="24"/>
+          <w:lang w:val="en-GB"/>
+        </w:rPr>
+        <w:t xml:space="preserve"> designs. </w:t>
+      </w:r>
+      <w:r>
+        <w:rPr>
+          <w:rFonts w:cs="Arial"/>
+          <w:sz w:val="24"/>
+          <w:szCs w:val="24"/>
+          <w:lang w:val="en-GB"/>
+        </w:rPr>
+        <w:t xml:space="preserve">There were still some minor issues in the </w:t>
+      </w:r>
+      <w:proofErr w:type="spellStart"/>
+      <w:r>
+        <w:rPr>
+          <w:rFonts w:cs="Arial"/>
+          <w:sz w:val="24"/>
+          <w:szCs w:val="24"/>
+          <w:lang w:val="en-GB"/>
+        </w:rPr>
+        <w:t>mockup</w:t>
+      </w:r>
+      <w:proofErr w:type="spellEnd"/>
+      <w:r>
+        <w:rPr>
+          <w:rFonts w:cs="Arial"/>
+          <w:sz w:val="24"/>
+          <w:szCs w:val="24"/>
+          <w:lang w:val="en-GB"/>
+        </w:rPr>
+        <w:t xml:space="preserve">, and the </w:t>
+      </w:r>
+      <w:proofErr w:type="spellStart"/>
+      <w:r>
+        <w:rPr>
+          <w:rFonts w:cs="Arial"/>
+          <w:sz w:val="24"/>
+          <w:szCs w:val="24"/>
+          <w:lang w:val="en-GB"/>
+        </w:rPr>
+        <w:t>mockup</w:t>
+      </w:r>
+      <w:proofErr w:type="spellEnd"/>
+      <w:r>
+        <w:rPr>
+          <w:rFonts w:cs="Arial"/>
+          <w:sz w:val="24"/>
+          <w:szCs w:val="24"/>
+          <w:lang w:val="en-GB"/>
+        </w:rPr>
+        <w:t xml:space="preserve"> of the backend was not completely done, but this meant that we could start making our templates</w:t>
+      </w:r>
+      <w:r>
+        <w:rPr>
+          <w:rFonts w:cs="Arial"/>
+          <w:sz w:val="24"/>
+          <w:szCs w:val="24"/>
+          <w:lang w:val="en-GB"/>
+        </w:rPr>
+        <w:t xml:space="preserve">. </w:t>
+      </w:r>
+    </w:p>
+    <w:p>
+      <w:pPr>
+        <w:pStyle w:val="Geenafstand"/>
+        <w:rPr>
+          <w:rFonts w:cs="Arial"/>
+          <w:sz w:val="24"/>
+          <w:szCs w:val="24"/>
+          <w:lang w:val="en-GB"/>
+        </w:rPr>
+      </w:pPr>
+    </w:p>
+    <w:p>
+      <w:pPr>
+        <w:pStyle w:val="Geenafstand"/>
+        <w:rPr>
+          <w:rFonts w:cs="Arial"/>
+          <w:b/>
+          <w:sz w:val="24"/>
+          <w:szCs w:val="24"/>
+          <w:lang w:val="en-GB"/>
+        </w:rPr>
+      </w:pPr>
+    </w:p>
+    <w:p>
+      <w:pPr>
+        <w:pStyle w:val="Geenafstand"/>
+        <w:rPr>
+          <w:rFonts w:cs="Arial"/>
+          <w:b/>
+          <w:sz w:val="24"/>
+          <w:szCs w:val="24"/>
+          <w:lang w:val="en-GB"/>
+        </w:rPr>
+      </w:pPr>
+    </w:p>
+    <w:p>
+      <w:pPr>
+        <w:pStyle w:val="Geenafstand"/>
+        <w:rPr>
+          <w:rFonts w:cs="Arial"/>
+          <w:b/>
+          <w:sz w:val="24"/>
+          <w:szCs w:val="24"/>
+          <w:lang w:val="en-GB"/>
+        </w:rPr>
+      </w:pPr>
+    </w:p>
+    <w:p>
+      <w:pPr>
+        <w:pStyle w:val="Geenafstand"/>
+        <w:rPr>
+          <w:rFonts w:cs="Arial"/>
+          <w:b/>
+          <w:sz w:val="24"/>
+          <w:szCs w:val="24"/>
+          <w:lang w:val="en-GB"/>
+        </w:rPr>
+      </w:pPr>
+    </w:p>
+    <w:p>
+      <w:pPr>
+        <w:pStyle w:val="Geenafstand"/>
+        <w:rPr>
+          <w:rFonts w:cs="Arial"/>
+          <w:b/>
+          <w:sz w:val="24"/>
+          <w:szCs w:val="24"/>
+          <w:lang w:val="en-GB"/>
+        </w:rPr>
+      </w:pPr>
+    </w:p>
+    <w:p>
+      <w:pPr>
+        <w:pStyle w:val="Geenafstand"/>
+        <w:rPr>
+          <w:rFonts w:cs="Arial"/>
+          <w:b/>
+          <w:sz w:val="24"/>
+          <w:szCs w:val="24"/>
+          <w:lang w:val="en-GB"/>
+        </w:rPr>
+      </w:pPr>
+    </w:p>
+    <w:p>
+      <w:pPr>
+        <w:pStyle w:val="Geenafstand"/>
+        <w:rPr>
+          <w:rFonts w:cs="Arial"/>
+          <w:b/>
+          <w:sz w:val="24"/>
+          <w:szCs w:val="24"/>
+          <w:lang w:val="en-GB"/>
+        </w:rPr>
+      </w:pPr>
+    </w:p>
+    <w:p>
+      <w:pPr>
+        <w:pStyle w:val="Geenafstand"/>
+        <w:rPr>
+          <w:rFonts w:cs="Arial"/>
+          <w:b/>
+          <w:sz w:val="24"/>
+          <w:szCs w:val="24"/>
+          <w:lang w:val="en-GB"/>
+        </w:rPr>
+      </w:pPr>
+    </w:p>
+    <w:p>
+      <w:pPr>
+        <w:pStyle w:val="Geenafstand"/>
+        <w:rPr>
+          <w:rFonts w:cs="Arial"/>
+          <w:b/>
+          <w:sz w:val="24"/>
+          <w:szCs w:val="24"/>
+          <w:lang w:val="en-GB"/>
+        </w:rPr>
+      </w:pPr>
+    </w:p>
+    <w:p>
+      <w:pPr>
+        <w:pStyle w:val="Geenafstand"/>
+        <w:rPr>
+          <w:rFonts w:cs="Arial"/>
+          <w:b/>
+          <w:sz w:val="24"/>
+          <w:szCs w:val="24"/>
+          <w:lang w:val="en-GB"/>
+        </w:rPr>
+      </w:pPr>
+    </w:p>
+    <w:p>
+      <w:pPr>
+        <w:pStyle w:val="Geenafstand"/>
+        <w:rPr>
+          <w:rFonts w:cs="Arial"/>
+          <w:b/>
+          <w:sz w:val="24"/>
+          <w:szCs w:val="24"/>
+          <w:lang w:val="en-GB"/>
+        </w:rPr>
+      </w:pPr>
+    </w:p>
+    <w:p>
+      <w:pPr>
+        <w:pStyle w:val="Geenafstand"/>
+        <w:rPr>
+          <w:rFonts w:cs="Arial"/>
+          <w:b/>
+          <w:sz w:val="24"/>
+          <w:szCs w:val="24"/>
+          <w:lang w:val="en-GB"/>
+        </w:rPr>
+      </w:pPr>
+    </w:p>
     <w:p>
       <w:pPr>
         <w:pStyle w:val="Kop2"/>
       </w:pPr>
-      <w:bookmarkStart w:id="43" w:name="_Toc447022688"/>
-      <w:r>
-        <w:t>Sprint 1</w:t>
-      </w:r>
-      <w:bookmarkEnd w:id="43"/>
-    </w:p>
-    <w:p>
-      <w:pPr>
-        <w:pStyle w:val="Geenafstand"/>
-        <w:rPr>
-          <w:b/>
-          <w:sz w:val="24"/>
-          <w:szCs w:val="24"/>
-          <w:lang w:val="en-GB"/>
-        </w:rPr>
-      </w:pPr>
-    </w:p>
-    <w:p>
-      <w:pPr>
-        <w:pStyle w:val="Kop3"/>
-      </w:pPr>
-      <w:bookmarkStart w:id="44" w:name="_Toc447022689"/>
-      <w:r>
-        <w:t>Week 1</w:t>
-      </w:r>
-      <w:bookmarkEnd w:id="44"/>
-    </w:p>
-    <w:p>
-      <w:pPr>
-        <w:pStyle w:val="Geenafstand"/>
-        <w:rPr>
-          <w:b/>
-          <w:sz w:val="24"/>
-          <w:szCs w:val="24"/>
-          <w:lang w:val="en-GB"/>
-        </w:rPr>
-      </w:pPr>
-      <w:r>
-        <w:rPr>
-          <w:b/>
-          <w:sz w:val="24"/>
-          <w:szCs w:val="24"/>
-          <w:lang w:val="en-GB"/>
-        </w:rPr>
-        <w:t>2-11-2015</w:t>
-      </w:r>
-    </w:p>
-    <w:p>
-      <w:pPr>
-        <w:pStyle w:val="Geenafstand"/>
-        <w:rPr>
-          <w:b/>
-          <w:sz w:val="24"/>
-          <w:szCs w:val="24"/>
-          <w:lang w:val="en-GB"/>
-        </w:rPr>
-      </w:pPr>
-    </w:p>
-    <w:p>
-      <w:pPr>
-        <w:pStyle w:val="Geenafstand"/>
-        <w:rPr>
-          <w:rFonts w:cs="Arial"/>
-          <w:sz w:val="24"/>
-          <w:szCs w:val="24"/>
-          <w:lang w:val="en-GB"/>
-        </w:rPr>
-      </w:pPr>
-      <w:r>
-        <w:rPr>
-          <w:rFonts w:cs="Arial"/>
-          <w:sz w:val="24"/>
-          <w:szCs w:val="24"/>
-          <w:lang w:val="en-GB"/>
-        </w:rPr>
-        <w:t xml:space="preserve">In the first week of our project, we planned on going to Agilent. We would go there to receive information about the project from </w:t>
-      </w:r>
-      <w:proofErr w:type="spellStart"/>
-      <w:r>
-        <w:rPr>
-          <w:rFonts w:cs="Arial"/>
-          <w:sz w:val="24"/>
-          <w:szCs w:val="24"/>
-          <w:lang w:val="en-GB"/>
-        </w:rPr>
-        <w:t>Stephaan</w:t>
-      </w:r>
-      <w:proofErr w:type="spellEnd"/>
-      <w:r>
-        <w:rPr>
-          <w:rFonts w:cs="Arial"/>
-          <w:sz w:val="24"/>
-          <w:szCs w:val="24"/>
-          <w:lang w:val="en-GB"/>
-        </w:rPr>
-        <w:t xml:space="preserve">. </w:t>
-      </w:r>
-      <w:r>
-        <w:rPr>
-          <w:rFonts w:cs="Arial"/>
-          <w:sz w:val="24"/>
-          <w:szCs w:val="24"/>
-          <w:lang w:val="en-GB"/>
-        </w:rPr>
-        <w:t>They showed us w</w:t>
-      </w:r>
-      <w:r>
-        <w:rPr>
-          <w:rFonts w:cs="Arial"/>
-          <w:sz w:val="24"/>
-          <w:szCs w:val="24"/>
-          <w:lang w:val="en-GB"/>
-        </w:rPr>
-        <w:t xml:space="preserve">hat they already have, and what they wanted to improve on. After this, </w:t>
-      </w:r>
-      <w:r>
-        <w:rPr>
-          <w:rFonts w:cs="Arial"/>
-          <w:sz w:val="24"/>
-          <w:szCs w:val="24"/>
-          <w:lang w:val="en-GB"/>
-        </w:rPr>
-        <w:t xml:space="preserve">we started discussing ideas and we set up the </w:t>
-      </w:r>
-      <w:proofErr w:type="spellStart"/>
-      <w:r>
-        <w:rPr>
-          <w:rFonts w:cs="Arial"/>
-          <w:sz w:val="24"/>
-          <w:szCs w:val="24"/>
-          <w:lang w:val="en-GB"/>
-        </w:rPr>
-        <w:t>mockups</w:t>
-      </w:r>
-      <w:proofErr w:type="spellEnd"/>
-      <w:r>
-        <w:rPr>
-          <w:rFonts w:cs="Arial"/>
-          <w:sz w:val="24"/>
-          <w:szCs w:val="24"/>
-          <w:lang w:val="en-GB"/>
-        </w:rPr>
-        <w:t xml:space="preserve"> for the front- and the backend in </w:t>
-      </w:r>
-      <w:proofErr w:type="spellStart"/>
-      <w:r>
-        <w:rPr>
-          <w:rFonts w:cs="Arial"/>
-          <w:sz w:val="24"/>
-          <w:szCs w:val="24"/>
-          <w:lang w:val="en-GB"/>
-        </w:rPr>
-        <w:t>Axure</w:t>
-      </w:r>
-      <w:proofErr w:type="spellEnd"/>
-      <w:r>
-        <w:rPr>
-          <w:rFonts w:cs="Arial"/>
-          <w:sz w:val="24"/>
-          <w:szCs w:val="24"/>
-          <w:lang w:val="en-GB"/>
-        </w:rPr>
-        <w:t xml:space="preserve"> Pro</w:t>
-      </w:r>
-      <w:r>
-        <w:rPr>
-          <w:rFonts w:cs="Arial"/>
-          <w:sz w:val="24"/>
-          <w:szCs w:val="24"/>
-          <w:lang w:val="en-GB"/>
-        </w:rPr>
-        <w:t>. The designs would be presented at the next meeting, which took place 9-11-2015.</w:t>
-      </w:r>
-    </w:p>
-    <w:p>
-      <w:pPr>
-        <w:pStyle w:val="Geenafstand"/>
-        <w:rPr>
-          <w:rFonts w:cs="Arial"/>
-          <w:sz w:val="24"/>
-          <w:szCs w:val="24"/>
-          <w:lang w:val="en-GB"/>
-        </w:rPr>
-      </w:pPr>
-    </w:p>
-    <w:p>
-      <w:pPr>
-        <w:pStyle w:val="Kop3"/>
-      </w:pPr>
-      <w:bookmarkStart w:id="45" w:name="_Toc447022690"/>
-      <w:r>
-        <w:t>Week 2</w:t>
-      </w:r>
-      <w:bookmarkEnd w:id="45"/>
-    </w:p>
-    <w:p>
-      <w:pPr>
-        <w:pStyle w:val="Geenafstand"/>
-        <w:rPr>
-          <w:b/>
-          <w:sz w:val="24"/>
-          <w:szCs w:val="24"/>
-          <w:lang w:val="en-GB"/>
-        </w:rPr>
-      </w:pPr>
-      <w:r>
-        <w:rPr>
-          <w:b/>
-          <w:sz w:val="24"/>
-          <w:szCs w:val="24"/>
-          <w:lang w:val="en-GB"/>
-        </w:rPr>
-        <w:t>9-11-2015</w:t>
-      </w:r>
-    </w:p>
-    <w:p>
-      <w:pPr>
-        <w:pStyle w:val="Geenafstand"/>
-        <w:rPr>
-          <w:rFonts w:cs="Arial"/>
-          <w:sz w:val="24"/>
-          <w:szCs w:val="24"/>
-          <w:lang w:val="en-GB"/>
-        </w:rPr>
-      </w:pPr>
-    </w:p>
-    <w:p>
-      <w:pPr>
-        <w:pStyle w:val="Geenafstand"/>
-        <w:rPr>
-          <w:rFonts w:cs="Arial"/>
-          <w:sz w:val="24"/>
-          <w:szCs w:val="24"/>
-          <w:lang w:val="en-GB"/>
-        </w:rPr>
-      </w:pPr>
-      <w:r>
-        <w:rPr>
-          <w:rFonts w:cs="Arial"/>
-          <w:sz w:val="24"/>
-          <w:szCs w:val="24"/>
-          <w:lang w:val="en-GB"/>
-        </w:rPr>
-        <w:t xml:space="preserve">After the meeting, where we discussed if the designs met their criteria, we discussed about the changes that needed to be made. In this week we made new and improved designs. </w:t>
-      </w:r>
-      <w:r>
-        <w:rPr>
-          <w:rFonts w:cs="Arial"/>
-          <w:sz w:val="24"/>
-          <w:szCs w:val="24"/>
-          <w:lang w:val="en-GB"/>
-        </w:rPr>
-        <w:t xml:space="preserve">We also discussed our ideas with </w:t>
-      </w:r>
-      <w:proofErr w:type="spellStart"/>
-      <w:r>
-        <w:rPr>
-          <w:rFonts w:cs="Arial"/>
-          <w:sz w:val="24"/>
-          <w:szCs w:val="24"/>
-          <w:lang w:val="en-GB"/>
-        </w:rPr>
-        <w:t>Stephaan</w:t>
-      </w:r>
-      <w:proofErr w:type="spellEnd"/>
-      <w:r>
-        <w:rPr>
-          <w:rFonts w:cs="Arial"/>
-          <w:sz w:val="24"/>
-          <w:szCs w:val="24"/>
-          <w:lang w:val="en-GB"/>
-        </w:rPr>
-        <w:t xml:space="preserve"> to make </w:t>
-      </w:r>
-      <w:proofErr w:type="spellStart"/>
-      <w:r>
-        <w:rPr>
-          <w:rFonts w:cs="Arial"/>
-          <w:sz w:val="24"/>
-          <w:szCs w:val="24"/>
-          <w:lang w:val="en-GB"/>
-        </w:rPr>
-        <w:t>make</w:t>
-      </w:r>
-      <w:proofErr w:type="spellEnd"/>
-      <w:r>
-        <w:rPr>
-          <w:rFonts w:cs="Arial"/>
-          <w:sz w:val="24"/>
-          <w:szCs w:val="24"/>
-          <w:lang w:val="en-GB"/>
-        </w:rPr>
-        <w:t xml:space="preserve"> sure we had the same idea that Agilent had for the Skill Matrix application. </w:t>
-      </w:r>
-      <w:r>
-        <w:rPr>
-          <w:rFonts w:cs="Arial"/>
-          <w:sz w:val="24"/>
-          <w:szCs w:val="24"/>
-          <w:lang w:val="en-GB"/>
-        </w:rPr>
-        <w:t xml:space="preserve">These designs would be shown to </w:t>
-      </w:r>
-      <w:proofErr w:type="spellStart"/>
-      <w:r>
-        <w:rPr>
-          <w:rFonts w:cs="Arial"/>
-          <w:sz w:val="24"/>
-          <w:szCs w:val="24"/>
-          <w:lang w:val="en-GB"/>
-        </w:rPr>
-        <w:t>Stephaan</w:t>
-      </w:r>
-      <w:proofErr w:type="spellEnd"/>
-      <w:r>
-        <w:rPr>
-          <w:rFonts w:cs="Arial"/>
-          <w:sz w:val="24"/>
-          <w:szCs w:val="24"/>
-          <w:lang w:val="en-GB"/>
-        </w:rPr>
-        <w:t xml:space="preserve"> at the next meeting, which took place 16-11-2015</w:t>
-      </w:r>
-    </w:p>
-    <w:p>
-      <w:pPr>
-        <w:pStyle w:val="Geenafstand"/>
-        <w:rPr>
-          <w:rFonts w:cs="Arial"/>
-          <w:sz w:val="24"/>
-          <w:szCs w:val="24"/>
-          <w:lang w:val="en-GB"/>
-        </w:rPr>
-      </w:pPr>
-    </w:p>
-    <w:p>
-      <w:pPr>
-        <w:pStyle w:val="Kop3"/>
-      </w:pPr>
-      <w:bookmarkStart w:id="46" w:name="_Toc447022691"/>
-      <w:r>
-        <w:t>Week 3</w:t>
-      </w:r>
-      <w:bookmarkEnd w:id="46"/>
-    </w:p>
-    <w:p>
-      <w:pPr>
-        <w:pStyle w:val="Geenafstand"/>
-        <w:rPr>
-          <w:b/>
-          <w:sz w:val="24"/>
-          <w:szCs w:val="24"/>
-          <w:lang w:val="en-GB"/>
-        </w:rPr>
-      </w:pPr>
-      <w:r>
-        <w:rPr>
-          <w:b/>
-          <w:sz w:val="24"/>
-          <w:szCs w:val="24"/>
-          <w:lang w:val="en-GB"/>
-        </w:rPr>
-        <w:t>16-11-2015</w:t>
-      </w:r>
-    </w:p>
-    <w:p>
-      <w:pPr>
-        <w:pStyle w:val="Geenafstand"/>
-        <w:rPr>
-          <w:b/>
-          <w:sz w:val="24"/>
-          <w:szCs w:val="24"/>
-          <w:lang w:val="en-GB"/>
-        </w:rPr>
-      </w:pPr>
-    </w:p>
-    <w:p>
-      <w:pPr>
-        <w:pStyle w:val="Geenafstand"/>
-        <w:rPr>
-          <w:rFonts w:cs="Arial"/>
-          <w:sz w:val="24"/>
-          <w:szCs w:val="24"/>
-          <w:lang w:val="en-GB"/>
-        </w:rPr>
-      </w:pPr>
-      <w:r>
-        <w:rPr>
-          <w:rFonts w:cs="Arial"/>
-          <w:sz w:val="24"/>
-          <w:szCs w:val="24"/>
-          <w:lang w:val="en-GB"/>
-        </w:rPr>
-        <w:t xml:space="preserve">Per usual, we planned a meeting. Because we couldn’t show what we wanted, we only planned minor changes this week. We also planned a new meeting, which took place 20-11-2015. </w:t>
-      </w:r>
-    </w:p>
-    <w:p>
-      <w:pPr>
-        <w:pStyle w:val="Geenafstand"/>
-        <w:rPr>
-          <w:rFonts w:cs="Arial"/>
-          <w:sz w:val="24"/>
-          <w:szCs w:val="24"/>
-          <w:lang w:val="en-GB"/>
-        </w:rPr>
-      </w:pPr>
-    </w:p>
-    <w:p>
-      <w:pPr>
-        <w:pStyle w:val="Geenafstand"/>
-        <w:rPr>
-          <w:rFonts w:cs="Arial"/>
-          <w:sz w:val="24"/>
-          <w:szCs w:val="24"/>
-          <w:lang w:val="en-GB"/>
-        </w:rPr>
-      </w:pPr>
-      <w:r>
-        <w:rPr>
-          <w:rFonts w:cs="Arial"/>
-          <w:sz w:val="24"/>
-          <w:szCs w:val="24"/>
-          <w:lang w:val="en-GB"/>
-        </w:rPr>
-        <w:t>After the second meeting that week, we finally got a green light for the</w:t>
-      </w:r>
-      <w:r>
-        <w:rPr>
-          <w:rFonts w:cs="Arial"/>
-          <w:sz w:val="24"/>
-          <w:szCs w:val="24"/>
-          <w:lang w:val="en-GB"/>
-        </w:rPr>
-        <w:t xml:space="preserve"> front end</w:t>
-      </w:r>
-      <w:r>
-        <w:rPr>
-          <w:rFonts w:cs="Arial"/>
-          <w:sz w:val="24"/>
-          <w:szCs w:val="24"/>
-          <w:lang w:val="en-GB"/>
-        </w:rPr>
-        <w:t xml:space="preserve"> designs. </w:t>
-      </w:r>
-      <w:r>
-        <w:rPr>
-          <w:rFonts w:cs="Arial"/>
-          <w:sz w:val="24"/>
-          <w:szCs w:val="24"/>
-          <w:lang w:val="en-GB"/>
-        </w:rPr>
-        <w:t xml:space="preserve">There were still some minor issues in the </w:t>
-      </w:r>
-      <w:proofErr w:type="spellStart"/>
-      <w:r>
-        <w:rPr>
-          <w:rFonts w:cs="Arial"/>
-          <w:sz w:val="24"/>
-          <w:szCs w:val="24"/>
-          <w:lang w:val="en-GB"/>
-        </w:rPr>
-        <w:t>mockup</w:t>
-      </w:r>
-      <w:proofErr w:type="spellEnd"/>
-      <w:r>
-        <w:rPr>
-          <w:rFonts w:cs="Arial"/>
-          <w:sz w:val="24"/>
-          <w:szCs w:val="24"/>
-          <w:lang w:val="en-GB"/>
-        </w:rPr>
-        <w:t xml:space="preserve">, and the </w:t>
-      </w:r>
-      <w:proofErr w:type="spellStart"/>
-      <w:r>
-        <w:rPr>
-          <w:rFonts w:cs="Arial"/>
-          <w:sz w:val="24"/>
-          <w:szCs w:val="24"/>
-          <w:lang w:val="en-GB"/>
-        </w:rPr>
-        <w:t>mockup</w:t>
-      </w:r>
-      <w:proofErr w:type="spellEnd"/>
-      <w:r>
-        <w:rPr>
-          <w:rFonts w:cs="Arial"/>
-          <w:sz w:val="24"/>
-          <w:szCs w:val="24"/>
-          <w:lang w:val="en-GB"/>
-        </w:rPr>
-        <w:t xml:space="preserve"> of the backend was not completely done, but this meant that we could start making our templates</w:t>
-      </w:r>
-      <w:r>
-        <w:rPr>
-          <w:rFonts w:cs="Arial"/>
-          <w:sz w:val="24"/>
-          <w:szCs w:val="24"/>
-          <w:lang w:val="en-GB"/>
-        </w:rPr>
-        <w:t xml:space="preserve">. </w:t>
-      </w:r>
-    </w:p>
-    <w:p>
-      <w:pPr>
-        <w:pStyle w:val="Geenafstand"/>
-        <w:rPr>
-          <w:rFonts w:cs="Arial"/>
-          <w:sz w:val="24"/>
-          <w:szCs w:val="24"/>
-          <w:lang w:val="en-GB"/>
-        </w:rPr>
-      </w:pPr>
-    </w:p>
-    <w:p>
-      <w:pPr>
-        <w:pStyle w:val="Geenafstand"/>
-        <w:rPr>
-          <w:rFonts w:cs="Arial"/>
-          <w:b/>
-          <w:sz w:val="24"/>
-          <w:szCs w:val="24"/>
-          <w:lang w:val="en-GB"/>
-        </w:rPr>
-      </w:pPr>
-    </w:p>
-    <w:p>
-      <w:pPr>
-        <w:pStyle w:val="Geenafstand"/>
-        <w:rPr>
-          <w:rFonts w:cs="Arial"/>
-          <w:b/>
-          <w:sz w:val="24"/>
-          <w:szCs w:val="24"/>
-          <w:lang w:val="en-GB"/>
-        </w:rPr>
-      </w:pPr>
-    </w:p>
-    <w:p>
-      <w:pPr>
-        <w:pStyle w:val="Geenafstand"/>
-        <w:rPr>
-          <w:rFonts w:cs="Arial"/>
-          <w:b/>
-          <w:sz w:val="24"/>
-          <w:szCs w:val="24"/>
-          <w:lang w:val="en-GB"/>
-        </w:rPr>
-      </w:pPr>
-    </w:p>
-    <w:p>
-      <w:pPr>
-        <w:pStyle w:val="Geenafstand"/>
-        <w:rPr>
-          <w:rFonts w:cs="Arial"/>
-          <w:b/>
-          <w:sz w:val="24"/>
-          <w:szCs w:val="24"/>
-          <w:lang w:val="en-GB"/>
-        </w:rPr>
-      </w:pPr>
-    </w:p>
-    <w:p>
-      <w:pPr>
-        <w:pStyle w:val="Geenafstand"/>
-        <w:rPr>
-          <w:rFonts w:cs="Arial"/>
-          <w:b/>
-          <w:sz w:val="24"/>
-          <w:szCs w:val="24"/>
-          <w:lang w:val="en-GB"/>
-        </w:rPr>
-      </w:pPr>
-    </w:p>
-    <w:p>
-      <w:pPr>
-        <w:pStyle w:val="Geenafstand"/>
-        <w:rPr>
-          <w:rFonts w:cs="Arial"/>
-          <w:b/>
-          <w:sz w:val="24"/>
-          <w:szCs w:val="24"/>
-          <w:lang w:val="en-GB"/>
-        </w:rPr>
-      </w:pPr>
-    </w:p>
-    <w:p>
-      <w:pPr>
-        <w:pStyle w:val="Geenafstand"/>
-        <w:rPr>
-          <w:rFonts w:cs="Arial"/>
-          <w:b/>
-          <w:sz w:val="24"/>
-          <w:szCs w:val="24"/>
-          <w:lang w:val="en-GB"/>
-        </w:rPr>
-      </w:pPr>
-    </w:p>
-    <w:p>
-      <w:pPr>
-        <w:pStyle w:val="Geenafstand"/>
-        <w:rPr>
-          <w:rFonts w:cs="Arial"/>
-          <w:b/>
-          <w:sz w:val="24"/>
-          <w:szCs w:val="24"/>
-          <w:lang w:val="en-GB"/>
-        </w:rPr>
-      </w:pPr>
-    </w:p>
-    <w:p>
-      <w:pPr>
-        <w:pStyle w:val="Geenafstand"/>
-        <w:rPr>
-          <w:rFonts w:cs="Arial"/>
-          <w:b/>
-          <w:sz w:val="24"/>
-          <w:szCs w:val="24"/>
-          <w:lang w:val="en-GB"/>
-        </w:rPr>
-      </w:pPr>
-    </w:p>
-    <w:p>
-      <w:pPr>
-        <w:pStyle w:val="Geenafstand"/>
-        <w:rPr>
-          <w:rFonts w:cs="Arial"/>
-          <w:b/>
-          <w:sz w:val="24"/>
-          <w:szCs w:val="24"/>
-          <w:lang w:val="en-GB"/>
-        </w:rPr>
-      </w:pPr>
-    </w:p>
-    <w:p>
-      <w:pPr>
-        <w:pStyle w:val="Geenafstand"/>
-        <w:rPr>
-          <w:rFonts w:cs="Arial"/>
-          <w:b/>
-          <w:sz w:val="24"/>
-          <w:szCs w:val="24"/>
-          <w:lang w:val="en-GB"/>
-        </w:rPr>
-      </w:pPr>
-    </w:p>
-    <w:p>
-      <w:pPr>
-        <w:pStyle w:val="Geenafstand"/>
-        <w:rPr>
-          <w:rFonts w:cs="Arial"/>
-          <w:b/>
-          <w:sz w:val="24"/>
-          <w:szCs w:val="24"/>
-          <w:lang w:val="en-GB"/>
-        </w:rPr>
-      </w:pPr>
-    </w:p>
-    <w:p>
-      <w:pPr>
-        <w:pStyle w:val="Kop2"/>
-      </w:pPr>
-      <w:bookmarkStart w:id="47" w:name="_Toc447022692"/>
+      <w:bookmarkStart w:id="46" w:name="_Toc447022692"/>
       <w:r>
         <w:lastRenderedPageBreak/>
         <w:t>Sprint 2</w:t>
       </w:r>
+      <w:bookmarkEnd w:id="46"/>
+    </w:p>
+    <w:p>
+      <w:pPr>
+        <w:pStyle w:val="Geenafstand"/>
+        <w:rPr>
+          <w:rFonts w:cs="Arial"/>
+          <w:b/>
+          <w:sz w:val="24"/>
+          <w:szCs w:val="24"/>
+          <w:lang w:val="en-GB"/>
+        </w:rPr>
+      </w:pPr>
+    </w:p>
+    <w:p>
+      <w:pPr>
+        <w:pStyle w:val="Geenafstand"/>
+        <w:rPr>
+          <w:rFonts w:cs="Arial"/>
+          <w:b/>
+          <w:sz w:val="24"/>
+          <w:szCs w:val="24"/>
+          <w:lang w:val="en-GB"/>
+        </w:rPr>
+      </w:pPr>
+      <w:bookmarkStart w:id="47" w:name="_Toc447022693"/>
+      <w:r>
+        <w:rPr>
+          <w:rStyle w:val="Kop3Char"/>
+          <w:lang w:val="en-GB"/>
+        </w:rPr>
+        <w:t>Week 4</w:t>
+      </w:r>
       <w:bookmarkEnd w:id="47"/>
+      <w:r>
+        <w:rPr>
+          <w:rFonts w:cs="Arial"/>
+          <w:b/>
+          <w:sz w:val="24"/>
+          <w:szCs w:val="24"/>
+          <w:lang w:val="en-GB"/>
+        </w:rPr>
+        <w:br/>
+      </w:r>
+      <w:r>
+        <w:rPr>
+          <w:rFonts w:cs="Arial"/>
+          <w:b/>
+          <w:sz w:val="24"/>
+          <w:szCs w:val="24"/>
+          <w:lang w:val="en-GB"/>
+        </w:rPr>
+        <w:t>23-11-2015</w:t>
+      </w:r>
     </w:p>
     <w:p>
       <w:pPr>
@@ -28231,41 +28287,198 @@
         <w:pStyle w:val="Geenafstand"/>
         <w:rPr>
           <w:rFonts w:cs="Arial"/>
-          <w:b/>
-          <w:sz w:val="24"/>
-          <w:szCs w:val="24"/>
-          <w:lang w:val="en-GB"/>
-        </w:rPr>
-      </w:pPr>
-      <w:bookmarkStart w:id="48" w:name="_Toc447022693"/>
-      <w:r>
-        <w:rPr>
-          <w:rStyle w:val="Kop3Char"/>
-          <w:lang w:val="en-GB"/>
-        </w:rPr>
-        <w:t>Week 4</w:t>
+          <w:sz w:val="24"/>
+          <w:szCs w:val="24"/>
+          <w:lang w:val="en-GB"/>
+        </w:rPr>
+      </w:pPr>
+      <w:r>
+        <w:rPr>
+          <w:rFonts w:cs="Arial"/>
+          <w:sz w:val="24"/>
+          <w:szCs w:val="24"/>
+          <w:lang w:val="en-GB"/>
+        </w:rPr>
+        <w:t xml:space="preserve">Because we could begin </w:t>
+      </w:r>
+      <w:r>
+        <w:rPr>
+          <w:rFonts w:cs="Arial"/>
+          <w:sz w:val="24"/>
+          <w:szCs w:val="24"/>
+          <w:lang w:val="en-GB"/>
+        </w:rPr>
+        <w:t>working on the project</w:t>
+      </w:r>
+      <w:r>
+        <w:rPr>
+          <w:rFonts w:cs="Arial"/>
+          <w:sz w:val="24"/>
+          <w:szCs w:val="24"/>
+          <w:lang w:val="en-GB"/>
+        </w:rPr>
+        <w:t xml:space="preserve">, we planned that we would prepare the tools necessary to create the application. This includes: </w:t>
+      </w:r>
+      <w:proofErr w:type="spellStart"/>
+      <w:r>
+        <w:rPr>
+          <w:rFonts w:cs="Arial"/>
+          <w:sz w:val="24"/>
+          <w:szCs w:val="24"/>
+          <w:lang w:val="en-GB"/>
+        </w:rPr>
+        <w:t>Github</w:t>
+      </w:r>
+      <w:proofErr w:type="spellEnd"/>
+      <w:r>
+        <w:rPr>
+          <w:rFonts w:cs="Arial"/>
+          <w:sz w:val="24"/>
+          <w:szCs w:val="24"/>
+          <w:lang w:val="en-GB"/>
+        </w:rPr>
+        <w:t xml:space="preserve">, Python, Django and more. </w:t>
+      </w:r>
+    </w:p>
+    <w:p>
+      <w:pPr>
+        <w:pStyle w:val="Geenafstand"/>
+        <w:rPr>
+          <w:rFonts w:cs="Arial"/>
+          <w:sz w:val="24"/>
+          <w:szCs w:val="24"/>
+          <w:lang w:val="en-GB"/>
+        </w:rPr>
+      </w:pPr>
+    </w:p>
+    <w:p>
+      <w:pPr>
+        <w:pStyle w:val="Geenafstand"/>
+        <w:rPr>
+          <w:rFonts w:cs="Arial"/>
+          <w:sz w:val="24"/>
+          <w:szCs w:val="24"/>
+          <w:lang w:val="en-GB"/>
+        </w:rPr>
+      </w:pPr>
+      <w:r>
+        <w:rPr>
+          <w:rFonts w:cs="Arial"/>
+          <w:sz w:val="24"/>
+          <w:szCs w:val="24"/>
+          <w:lang w:val="en-GB"/>
+        </w:rPr>
+        <w:t xml:space="preserve">Since Python was a new programming language for most of us, we started learning working in Python on </w:t>
+      </w:r>
+      <w:proofErr w:type="spellStart"/>
+      <w:r>
+        <w:rPr>
+          <w:rFonts w:cs="Arial"/>
+          <w:sz w:val="24"/>
+          <w:szCs w:val="24"/>
+          <w:lang w:val="en-GB"/>
+        </w:rPr>
+        <w:t>CodecAdemy</w:t>
+      </w:r>
+      <w:proofErr w:type="spellEnd"/>
+      <w:r>
+        <w:rPr>
+          <w:rFonts w:cs="Arial"/>
+          <w:sz w:val="24"/>
+          <w:szCs w:val="24"/>
+          <w:lang w:val="en-GB"/>
+        </w:rPr>
+        <w:t>.</w:t>
+      </w:r>
+      <w:r>
+        <w:rPr>
+          <w:rFonts w:cs="Arial"/>
+          <w:sz w:val="24"/>
+          <w:szCs w:val="24"/>
+          <w:lang w:val="en-GB"/>
+        </w:rPr>
+        <w:t xml:space="preserve"> We also refined the mock-ups that we created</w:t>
+      </w:r>
+      <w:r>
+        <w:rPr>
+          <w:rFonts w:cs="Arial"/>
+          <w:sz w:val="24"/>
+          <w:szCs w:val="24"/>
+          <w:lang w:val="en-GB"/>
+        </w:rPr>
+        <w:t xml:space="preserve"> and started working on our feature list</w:t>
+      </w:r>
+      <w:r>
+        <w:rPr>
+          <w:rFonts w:cs="Arial"/>
+          <w:sz w:val="24"/>
+          <w:szCs w:val="24"/>
+          <w:lang w:val="en-GB"/>
+        </w:rPr>
+        <w:t xml:space="preserve">. </w:t>
+      </w:r>
+      <w:r>
+        <w:rPr>
+          <w:rFonts w:cs="Arial"/>
+          <w:sz w:val="24"/>
+          <w:szCs w:val="24"/>
+          <w:lang w:val="en-GB"/>
+        </w:rPr>
+        <w:t xml:space="preserve"> </w:t>
+      </w:r>
+    </w:p>
+    <w:p>
+      <w:pPr>
+        <w:pStyle w:val="Geenafstand"/>
+        <w:rPr>
+          <w:rFonts w:cs="Arial"/>
+          <w:sz w:val="24"/>
+          <w:szCs w:val="24"/>
+          <w:lang w:val="en-GB"/>
+        </w:rPr>
+      </w:pPr>
+    </w:p>
+    <w:p>
+      <w:pPr>
+        <w:pStyle w:val="Geenafstand"/>
+        <w:rPr>
+          <w:rFonts w:cs="Arial"/>
+          <w:sz w:val="24"/>
+          <w:szCs w:val="24"/>
+          <w:lang w:val="en-GB"/>
+        </w:rPr>
+      </w:pPr>
+      <w:r>
+        <w:rPr>
+          <w:rFonts w:cs="Arial"/>
+          <w:sz w:val="24"/>
+          <w:szCs w:val="24"/>
+          <w:lang w:val="en-GB"/>
+        </w:rPr>
+        <w:t xml:space="preserve">Tom started working on setting up the database and the normalisation for this. </w:t>
+      </w:r>
+    </w:p>
+    <w:p>
+      <w:pPr>
+        <w:pStyle w:val="Geenafstand"/>
+        <w:rPr>
+          <w:rFonts w:cs="Arial"/>
+          <w:b/>
+          <w:sz w:val="24"/>
+          <w:szCs w:val="24"/>
+          <w:lang w:val="en-GB"/>
+        </w:rPr>
+      </w:pPr>
+    </w:p>
+    <w:p>
+      <w:pPr>
+        <w:pStyle w:val="Kop3"/>
+      </w:pPr>
+      <w:bookmarkStart w:id="48" w:name="_Toc447022694"/>
+      <w:r>
+        <w:t>Week 5</w:t>
       </w:r>
       <w:bookmarkEnd w:id="48"/>
-      <w:r>
-        <w:rPr>
-          <w:rFonts w:cs="Arial"/>
-          <w:b/>
-          <w:sz w:val="24"/>
-          <w:szCs w:val="24"/>
-          <w:lang w:val="en-GB"/>
-        </w:rPr>
-        <w:br/>
-      </w:r>
-      <w:r>
-        <w:rPr>
-          <w:rFonts w:cs="Arial"/>
-          <w:b/>
-          <w:sz w:val="24"/>
-          <w:szCs w:val="24"/>
-          <w:lang w:val="en-GB"/>
-        </w:rPr>
-        <w:t>23-11-2015</w:t>
-      </w:r>
     </w:p>
     <w:p>
       <w:pPr>
@@ -28278,43 +28491,190 @@
           <w:lang w:val="en-GB"/>
         </w:rPr>
       </w:pPr>
+      <w:r>
+        <w:rPr>
+          <w:rFonts w:cs="Arial"/>
+          <w:b/>
+          <w:sz w:val="24"/>
+          <w:szCs w:val="24"/>
+          <w:lang w:val="en-GB"/>
+        </w:rPr>
+        <w:t>30-11-2015</w:t>
+      </w:r>
     </w:p>
     <w:p>
       <w:pPr>
         <w:pStyle w:val="Geenafstand"/>
         <w:rPr>
           <w:rFonts w:cs="Arial"/>
-          <w:sz w:val="24"/>
-          <w:szCs w:val="24"/>
-          <w:lang w:val="en-GB"/>
-        </w:rPr>
-      </w:pPr>
-      <w:r>
-        <w:rPr>
-          <w:rFonts w:cs="Arial"/>
-          <w:sz w:val="24"/>
-          <w:szCs w:val="24"/>
-          <w:lang w:val="en-GB"/>
-        </w:rPr>
-        <w:t xml:space="preserve">Because we could begin </w:t>
-      </w:r>
-      <w:r>
-        <w:rPr>
-          <w:rFonts w:cs="Arial"/>
-          <w:sz w:val="24"/>
-          <w:szCs w:val="24"/>
-          <w:lang w:val="en-GB"/>
-        </w:rPr>
-        <w:t>working on the project</w:t>
-      </w:r>
-      <w:r>
-        <w:rPr>
-          <w:rFonts w:cs="Arial"/>
-          <w:sz w:val="24"/>
-          <w:szCs w:val="24"/>
-          <w:lang w:val="en-GB"/>
-        </w:rPr>
-        <w:t xml:space="preserve">, we planned that we would prepare the tools necessary to create the application. This includes: </w:t>
+          <w:b/>
+          <w:sz w:val="24"/>
+          <w:szCs w:val="24"/>
+          <w:lang w:val="en-GB"/>
+        </w:rPr>
+      </w:pPr>
+    </w:p>
+    <w:p>
+      <w:pPr>
+        <w:pStyle w:val="Geenafstand"/>
+        <w:rPr>
+          <w:rFonts w:cs="Arial"/>
+          <w:sz w:val="24"/>
+          <w:szCs w:val="24"/>
+          <w:lang w:val="en-GB"/>
+        </w:rPr>
+      </w:pPr>
+      <w:r>
+        <w:rPr>
+          <w:rFonts w:cs="Arial"/>
+          <w:sz w:val="24"/>
+          <w:szCs w:val="24"/>
+          <w:lang w:val="en-GB"/>
+        </w:rPr>
+        <w:t xml:space="preserve">We were still preparing before we would code. Erik and Davy were doing a Python code academy tutorial. And </w:t>
+      </w:r>
+      <w:r>
+        <w:rPr>
+          <w:rFonts w:cs="Arial"/>
+          <w:sz w:val="24"/>
+          <w:szCs w:val="24"/>
+          <w:lang w:val="en-GB"/>
+        </w:rPr>
+        <w:t>Jeffrey started a Django tutorial</w:t>
+      </w:r>
+      <w:r>
+        <w:rPr>
+          <w:rFonts w:cs="Arial"/>
+          <w:sz w:val="24"/>
+          <w:szCs w:val="24"/>
+          <w:lang w:val="en-GB"/>
+        </w:rPr>
+        <w:t>. We were also discussing a lot about what we should do and use.</w:t>
+      </w:r>
+      <w:r>
+        <w:rPr>
+          <w:rFonts w:cs="Arial"/>
+          <w:sz w:val="24"/>
+          <w:szCs w:val="24"/>
+          <w:lang w:val="en-GB"/>
+        </w:rPr>
+        <w:t xml:space="preserve"> We still weren’t sure if we were going to use Python or PHP. The feature list was also still in progress this week.</w:t>
+      </w:r>
+    </w:p>
+    <w:p>
+      <w:pPr>
+        <w:pStyle w:val="Geenafstand"/>
+        <w:rPr>
+          <w:rFonts w:cs="Arial"/>
+          <w:sz w:val="24"/>
+          <w:szCs w:val="24"/>
+          <w:lang w:val="en-GB"/>
+        </w:rPr>
+      </w:pPr>
+    </w:p>
+    <w:p>
+      <w:pPr>
+        <w:pStyle w:val="Kop3"/>
+      </w:pPr>
+      <w:bookmarkStart w:id="49" w:name="_Toc447022695"/>
+      <w:r>
+        <w:t>Week 6</w:t>
+      </w:r>
+      <w:bookmarkEnd w:id="49"/>
+    </w:p>
+    <w:p>
+      <w:pPr>
+        <w:pStyle w:val="Geenafstand"/>
+        <w:rPr>
+          <w:rFonts w:cs="Arial"/>
+          <w:b/>
+          <w:sz w:val="24"/>
+          <w:szCs w:val="24"/>
+          <w:lang w:val="en-GB"/>
+        </w:rPr>
+      </w:pPr>
+      <w:r>
+        <w:rPr>
+          <w:rFonts w:cs="Arial"/>
+          <w:b/>
+          <w:sz w:val="24"/>
+          <w:szCs w:val="24"/>
+          <w:lang w:val="en-GB"/>
+        </w:rPr>
+        <w:t>7-12</w:t>
+      </w:r>
+      <w:r>
+        <w:rPr>
+          <w:rFonts w:cs="Arial"/>
+          <w:b/>
+          <w:sz w:val="24"/>
+          <w:szCs w:val="24"/>
+          <w:lang w:val="en-GB"/>
+        </w:rPr>
+        <w:t>-2015</w:t>
+      </w:r>
+    </w:p>
+    <w:p>
+      <w:pPr>
+        <w:pStyle w:val="Geenafstand"/>
+        <w:rPr>
+          <w:rFonts w:cs="Arial"/>
+          <w:b/>
+          <w:sz w:val="24"/>
+          <w:szCs w:val="24"/>
+          <w:lang w:val="en-GB"/>
+        </w:rPr>
+      </w:pPr>
+    </w:p>
+    <w:p>
+      <w:pPr>
+        <w:pStyle w:val="Geenafstand"/>
+        <w:rPr>
+          <w:rFonts w:cs="Arial"/>
+          <w:sz w:val="24"/>
+          <w:szCs w:val="24"/>
+          <w:lang w:val="en-GB"/>
+        </w:rPr>
+      </w:pPr>
+      <w:r>
+        <w:rPr>
+          <w:rFonts w:cs="Arial"/>
+          <w:sz w:val="24"/>
+          <w:szCs w:val="24"/>
+          <w:lang w:val="en-GB"/>
+        </w:rPr>
+        <w:t>We were working on our HTML templates for the backend and frontend this week. Erik started working on the template for the backend and Davy and Jeffrey were working on the template for the frontend. Meanwhile Tom was working on the style definition for the application we were going to make.</w:t>
+      </w:r>
+    </w:p>
+    <w:p>
+      <w:pPr>
+        <w:pStyle w:val="Geenafstand"/>
+        <w:rPr>
+          <w:rFonts w:cs="Arial"/>
+          <w:sz w:val="24"/>
+          <w:szCs w:val="24"/>
+          <w:lang w:val="en-GB"/>
+        </w:rPr>
+      </w:pPr>
+    </w:p>
+    <w:p>
+      <w:pPr>
+        <w:pStyle w:val="Geenafstand"/>
+        <w:rPr>
+          <w:rFonts w:cs="Arial"/>
+          <w:sz w:val="24"/>
+          <w:szCs w:val="24"/>
+          <w:lang w:val="en-GB"/>
+        </w:rPr>
+      </w:pPr>
+      <w:r>
+        <w:rPr>
+          <w:rFonts w:cs="Arial"/>
+          <w:sz w:val="24"/>
+          <w:szCs w:val="24"/>
+          <w:lang w:val="en-GB"/>
+        </w:rPr>
+        <w:t xml:space="preserve">We were also still working on our </w:t>
       </w:r>
       <w:proofErr w:type="spellStart"/>
       <w:r>
@@ -28324,7 +28684,7 @@
           <w:szCs w:val="24"/>
           <w:lang w:val="en-GB"/>
         </w:rPr>
-        <w:t>Github</w:t>
+        <w:t>mockups</w:t>
       </w:r>
       <w:proofErr w:type="spellEnd"/>
       <w:r>
@@ -28334,7 +28694,27 @@
           <w:szCs w:val="24"/>
           <w:lang w:val="en-GB"/>
         </w:rPr>
-        <w:t xml:space="preserve">, Python, Django and more. </w:t>
+        <w:t xml:space="preserve">. We had an agreement with Agilent over the overall graphic design of the application but were still working on creating some features in our </w:t>
+      </w:r>
+      <w:proofErr w:type="spellStart"/>
+      <w:r>
+        <w:rPr>
+          <w:rFonts w:cs="Arial"/>
+          <w:sz w:val="24"/>
+          <w:szCs w:val="24"/>
+          <w:lang w:val="en-GB"/>
+        </w:rPr>
+        <w:t>mockups</w:t>
+      </w:r>
+      <w:proofErr w:type="spellEnd"/>
+      <w:r>
+        <w:rPr>
+          <w:rFonts w:cs="Arial"/>
+          <w:sz w:val="24"/>
+          <w:szCs w:val="24"/>
+          <w:lang w:val="en-GB"/>
+        </w:rPr>
+        <w:t>.</w:t>
       </w:r>
     </w:p>
     <w:p>
@@ -28350,22 +28730,76 @@
     </w:p>
     <w:p>
       <w:pPr>
+        <w:pStyle w:val="Kop3"/>
+      </w:pPr>
+      <w:bookmarkStart w:id="50" w:name="_Toc447022696"/>
+      <w:r>
+        <w:t>Week 7</w:t>
+      </w:r>
+      <w:bookmarkEnd w:id="50"/>
+    </w:p>
+    <w:p>
+      <w:pPr>
         <w:pStyle w:val="Geenafstand"/>
         <w:rPr>
           <w:rFonts w:cs="Arial"/>
-          <w:sz w:val="24"/>
-          <w:szCs w:val="24"/>
-          <w:lang w:val="en-GB"/>
-        </w:rPr>
-      </w:pPr>
-      <w:r>
-        <w:rPr>
-          <w:rFonts w:cs="Arial"/>
-          <w:sz w:val="24"/>
-          <w:szCs w:val="24"/>
-          <w:lang w:val="en-GB"/>
-        </w:rPr>
-        <w:t xml:space="preserve">Since Python was a new programming language for most of us, we started learning working in Python on </w:t>
+          <w:b/>
+          <w:sz w:val="24"/>
+          <w:szCs w:val="24"/>
+          <w:lang w:val="en-GB"/>
+        </w:rPr>
+      </w:pPr>
+      <w:r>
+        <w:rPr>
+          <w:rFonts w:cs="Arial"/>
+          <w:b/>
+          <w:sz w:val="24"/>
+          <w:szCs w:val="24"/>
+          <w:lang w:val="en-GB"/>
+        </w:rPr>
+        <w:t>14-12</w:t>
+      </w:r>
+      <w:r>
+        <w:rPr>
+          <w:rFonts w:cs="Arial"/>
+          <w:b/>
+          <w:sz w:val="24"/>
+          <w:szCs w:val="24"/>
+          <w:lang w:val="en-GB"/>
+        </w:rPr>
+        <w:t>-2015</w:t>
+      </w:r>
+    </w:p>
+    <w:p>
+      <w:pPr>
+        <w:pStyle w:val="Geenafstand"/>
+        <w:rPr>
+          <w:rFonts w:cs="Arial"/>
+          <w:b/>
+          <w:sz w:val="24"/>
+          <w:szCs w:val="24"/>
+          <w:lang w:val="en-GB"/>
+        </w:rPr>
+      </w:pPr>
+    </w:p>
+    <w:p>
+      <w:pPr>
+        <w:pStyle w:val="Geenafstand"/>
+        <w:rPr>
+          <w:rFonts w:cs="Arial"/>
+          <w:sz w:val="24"/>
+          <w:szCs w:val="24"/>
+          <w:lang w:val="en-GB"/>
+        </w:rPr>
+      </w:pPr>
+      <w:r>
+        <w:rPr>
+          <w:rFonts w:cs="Arial"/>
+          <w:sz w:val="24"/>
+          <w:szCs w:val="24"/>
+          <w:lang w:val="en-GB"/>
+        </w:rPr>
+        <w:t xml:space="preserve">This was our last week before the Christmas vacation and we had our last meeting about the </w:t>
       </w:r>
       <w:proofErr w:type="spellStart"/>
       <w:r>
@@ -28375,7 +28809,7 @@
           <w:szCs w:val="24"/>
           <w:lang w:val="en-GB"/>
         </w:rPr>
-        <w:t>CodecAdemy</w:t>
+        <w:t>mockups</w:t>
       </w:r>
       <w:proofErr w:type="spellEnd"/>
       <w:r>
@@ -28385,43 +28819,7 @@
           <w:szCs w:val="24"/>
           <w:lang w:val="en-GB"/>
         </w:rPr>
-        <w:t>.</w:t>
-      </w:r>
-      <w:r>
-        <w:rPr>
-          <w:rFonts w:cs="Arial"/>
-          <w:sz w:val="24"/>
-          <w:szCs w:val="24"/>
-          <w:lang w:val="en-GB"/>
-        </w:rPr>
-        <w:t xml:space="preserve"> We also refined the mock-ups that we created</w:t>
-      </w:r>
-      <w:r>
-        <w:rPr>
-          <w:rFonts w:cs="Arial"/>
-          <w:sz w:val="24"/>
-          <w:szCs w:val="24"/>
-          <w:lang w:val="en-GB"/>
-        </w:rPr>
-        <w:t xml:space="preserve"> and started working on our feature list</w:t>
-      </w:r>
-      <w:r>
-        <w:rPr>
-          <w:rFonts w:cs="Arial"/>
-          <w:sz w:val="24"/>
-          <w:szCs w:val="24"/>
-          <w:lang w:val="en-GB"/>
-        </w:rPr>
-        <w:t xml:space="preserve">. </w:t>
-      </w:r>
-      <w:r>
-        <w:rPr>
-          <w:rFonts w:cs="Arial"/>
-          <w:sz w:val="24"/>
-          <w:szCs w:val="24"/>
-          <w:lang w:val="en-GB"/>
-        </w:rPr>
-        <w:t xml:space="preserve"> </w:t>
+        <w:t xml:space="preserve"> planned for the end of this week. In this meeting we wanted to get an agreement with Agilent so we could start working on the application. </w:t>
       </w:r>
     </w:p>
     <w:p>
@@ -28452,7 +28850,27 @@
           <w:szCs w:val="24"/>
           <w:lang w:val="en-GB"/>
         </w:rPr>
-        <w:t xml:space="preserve">Tom started working on setting up the database and the normalisation for this. </w:t>
+        <w:t xml:space="preserve">Erik, Jeffrey and Davy worked on making the final version of the </w:t>
+      </w:r>
+      <w:proofErr w:type="spellStart"/>
+      <w:r>
+        <w:rPr>
+          <w:rFonts w:cs="Arial"/>
+          <w:sz w:val="24"/>
+          <w:szCs w:val="24"/>
+          <w:lang w:val="en-GB"/>
+        </w:rPr>
+        <w:t>mockups</w:t>
+      </w:r>
+      <w:proofErr w:type="spellEnd"/>
+      <w:r>
+        <w:rPr>
+          <w:rFonts w:cs="Arial"/>
+          <w:sz w:val="24"/>
+          <w:szCs w:val="24"/>
+          <w:lang w:val="en-GB"/>
+        </w:rPr>
+        <w:t>, while they were also still learning to program in Python and work with Django.</w:t>
       </w:r>
     </w:p>
     <w:p>
@@ -28460,432 +28878,17 @@
         <w:pStyle w:val="Geenafstand"/>
         <w:rPr>
           <w:rFonts w:cs="Arial"/>
-          <w:b/>
-          <w:sz w:val="24"/>
-          <w:szCs w:val="24"/>
-          <w:lang w:val="en-GB"/>
-        </w:rPr>
-      </w:pPr>
-    </w:p>
-    <w:p>
-      <w:pPr>
-        <w:pStyle w:val="Kop3"/>
-      </w:pPr>
-      <w:bookmarkStart w:id="49" w:name="_Toc447022694"/>
-      <w:r>
-        <w:t>Week 5</w:t>
-      </w:r>
-      <w:bookmarkEnd w:id="49"/>
+          <w:sz w:val="24"/>
+          <w:szCs w:val="24"/>
+          <w:lang w:val="en-GB"/>
+        </w:rPr>
+      </w:pPr>
     </w:p>
     <w:p>
       <w:pPr>
         <w:pStyle w:val="Geenafstand"/>
         <w:rPr>
           <w:rFonts w:cs="Arial"/>
-          <w:b/>
-          <w:sz w:val="24"/>
-          <w:szCs w:val="24"/>
-          <w:lang w:val="en-GB"/>
-        </w:rPr>
-      </w:pPr>
-      <w:r>
-        <w:rPr>
-          <w:rFonts w:cs="Arial"/>
-          <w:b/>
-          <w:sz w:val="24"/>
-          <w:szCs w:val="24"/>
-          <w:lang w:val="en-GB"/>
-        </w:rPr>
-        <w:t>30-11-2015</w:t>
-      </w:r>
-    </w:p>
-    <w:p>
-      <w:pPr>
-        <w:pStyle w:val="Geenafstand"/>
-        <w:rPr>
-          <w:rFonts w:cs="Arial"/>
-          <w:b/>
-          <w:sz w:val="24"/>
-          <w:szCs w:val="24"/>
-          <w:lang w:val="en-GB"/>
-        </w:rPr>
-      </w:pPr>
-    </w:p>
-    <w:p>
-      <w:pPr>
-        <w:pStyle w:val="Geenafstand"/>
-        <w:rPr>
-          <w:rFonts w:cs="Arial"/>
-          <w:sz w:val="24"/>
-          <w:szCs w:val="24"/>
-          <w:lang w:val="en-GB"/>
-        </w:rPr>
-      </w:pPr>
-      <w:r>
-        <w:rPr>
-          <w:rFonts w:cs="Arial"/>
-          <w:sz w:val="24"/>
-          <w:szCs w:val="24"/>
-          <w:lang w:val="en-GB"/>
-        </w:rPr>
-        <w:t xml:space="preserve">We were still preparing before we would code. Erik and Davy were doing a Python code academy tutorial. And </w:t>
-      </w:r>
-      <w:r>
-        <w:rPr>
-          <w:rFonts w:cs="Arial"/>
-          <w:sz w:val="24"/>
-          <w:szCs w:val="24"/>
-          <w:lang w:val="en-GB"/>
-        </w:rPr>
-        <w:t>Jeffrey started a Django tutorial</w:t>
-      </w:r>
-      <w:r>
-        <w:rPr>
-          <w:rFonts w:cs="Arial"/>
-          <w:sz w:val="24"/>
-          <w:szCs w:val="24"/>
-          <w:lang w:val="en-GB"/>
-        </w:rPr>
-        <w:t>. We were also discussing a lot about what we should do and use.</w:t>
-      </w:r>
-      <w:r>
-        <w:rPr>
-          <w:rFonts w:cs="Arial"/>
-          <w:sz w:val="24"/>
-          <w:szCs w:val="24"/>
-          <w:lang w:val="en-GB"/>
-        </w:rPr>
-        <w:t xml:space="preserve"> We still weren’t sure if we were going to use Python or PHP. The feature list was also still in progress this week.</w:t>
-      </w:r>
-    </w:p>
-    <w:p>
-      <w:pPr>
-        <w:pStyle w:val="Geenafstand"/>
-        <w:rPr>
-          <w:rFonts w:cs="Arial"/>
-          <w:sz w:val="24"/>
-          <w:szCs w:val="24"/>
-          <w:lang w:val="en-GB"/>
-        </w:rPr>
-      </w:pPr>
-    </w:p>
-    <w:p>
-      <w:pPr>
-        <w:pStyle w:val="Kop3"/>
-      </w:pPr>
-      <w:bookmarkStart w:id="50" w:name="_Toc447022695"/>
-      <w:r>
-        <w:t>Week 6</w:t>
-      </w:r>
-      <w:bookmarkEnd w:id="50"/>
-    </w:p>
-    <w:p>
-      <w:pPr>
-        <w:pStyle w:val="Geenafstand"/>
-        <w:rPr>
-          <w:rFonts w:cs="Arial"/>
-          <w:b/>
-          <w:sz w:val="24"/>
-          <w:szCs w:val="24"/>
-          <w:lang w:val="en-GB"/>
-        </w:rPr>
-      </w:pPr>
-      <w:r>
-        <w:rPr>
-          <w:rFonts w:cs="Arial"/>
-          <w:b/>
-          <w:sz w:val="24"/>
-          <w:szCs w:val="24"/>
-          <w:lang w:val="en-GB"/>
-        </w:rPr>
-        <w:t>7-12</w:t>
-      </w:r>
-      <w:r>
-        <w:rPr>
-          <w:rFonts w:cs="Arial"/>
-          <w:b/>
-          <w:sz w:val="24"/>
-          <w:szCs w:val="24"/>
-          <w:lang w:val="en-GB"/>
-        </w:rPr>
-        <w:t>-2015</w:t>
-      </w:r>
-    </w:p>
-    <w:p>
-      <w:pPr>
-        <w:pStyle w:val="Geenafstand"/>
-        <w:rPr>
-          <w:rFonts w:cs="Arial"/>
-          <w:b/>
-          <w:sz w:val="24"/>
-          <w:szCs w:val="24"/>
-          <w:lang w:val="en-GB"/>
-        </w:rPr>
-      </w:pPr>
-    </w:p>
-    <w:p>
-      <w:pPr>
-        <w:pStyle w:val="Geenafstand"/>
-        <w:rPr>
-          <w:rFonts w:cs="Arial"/>
-          <w:sz w:val="24"/>
-          <w:szCs w:val="24"/>
-          <w:lang w:val="en-GB"/>
-        </w:rPr>
-      </w:pPr>
-      <w:r>
-        <w:rPr>
-          <w:rFonts w:cs="Arial"/>
-          <w:sz w:val="24"/>
-          <w:szCs w:val="24"/>
-          <w:lang w:val="en-GB"/>
-        </w:rPr>
-        <w:t>We were working on our HTML templates for the backend and frontend this week. Erik started working on the template for the backend and Davy and Jeffrey were working on the template for the frontend. Meanwhile Tom was working on the style definition for the application we were going to make.</w:t>
-      </w:r>
-    </w:p>
-    <w:p>
-      <w:pPr>
-        <w:pStyle w:val="Geenafstand"/>
-        <w:rPr>
-          <w:rFonts w:cs="Arial"/>
-          <w:sz w:val="24"/>
-          <w:szCs w:val="24"/>
-          <w:lang w:val="en-GB"/>
-        </w:rPr>
-      </w:pPr>
-    </w:p>
-    <w:p>
-      <w:pPr>
-        <w:pStyle w:val="Geenafstand"/>
-        <w:rPr>
-          <w:rFonts w:cs="Arial"/>
-          <w:sz w:val="24"/>
-          <w:szCs w:val="24"/>
-          <w:lang w:val="en-GB"/>
-        </w:rPr>
-      </w:pPr>
-      <w:r>
-        <w:rPr>
-          <w:rFonts w:cs="Arial"/>
-          <w:sz w:val="24"/>
-          <w:szCs w:val="24"/>
-          <w:lang w:val="en-GB"/>
-        </w:rPr>
-        <w:t xml:space="preserve">We were also still working on our </w:t>
-      </w:r>
-      <w:proofErr w:type="spellStart"/>
-      <w:r>
-        <w:rPr>
-          <w:rFonts w:cs="Arial"/>
-          <w:sz w:val="24"/>
-          <w:szCs w:val="24"/>
-          <w:lang w:val="en-GB"/>
-        </w:rPr>
-        <w:t>mockups</w:t>
-      </w:r>
-      <w:proofErr w:type="spellEnd"/>
-      <w:r>
-        <w:rPr>
-          <w:rFonts w:cs="Arial"/>
-          <w:sz w:val="24"/>
-          <w:szCs w:val="24"/>
-          <w:lang w:val="en-GB"/>
-        </w:rPr>
-        <w:t xml:space="preserve">. We had an agreement with Agilent over the overall graphic design of the application but were still working on creating some features in our </w:t>
-      </w:r>
-      <w:proofErr w:type="spellStart"/>
-      <w:r>
-        <w:rPr>
-          <w:rFonts w:cs="Arial"/>
-          <w:sz w:val="24"/>
-          <w:szCs w:val="24"/>
-          <w:lang w:val="en-GB"/>
-        </w:rPr>
-        <w:t>mockups</w:t>
-      </w:r>
-      <w:proofErr w:type="spellEnd"/>
-      <w:r>
-        <w:rPr>
-          <w:rFonts w:cs="Arial"/>
-          <w:sz w:val="24"/>
-          <w:szCs w:val="24"/>
-          <w:lang w:val="en-GB"/>
-        </w:rPr>
-        <w:t>.</w:t>
-      </w:r>
-    </w:p>
-    <w:p>
-      <w:pPr>
-        <w:pStyle w:val="Geenafstand"/>
-        <w:rPr>
-          <w:rFonts w:cs="Arial"/>
-          <w:sz w:val="24"/>
-          <w:szCs w:val="24"/>
-          <w:lang w:val="en-GB"/>
-        </w:rPr>
-      </w:pPr>
-    </w:p>
-    <w:p>
-      <w:pPr>
-        <w:pStyle w:val="Kop3"/>
-      </w:pPr>
-      <w:bookmarkStart w:id="51" w:name="_Toc447022696"/>
-      <w:r>
-        <w:t>Week 7</w:t>
-      </w:r>
-      <w:bookmarkEnd w:id="51"/>
-    </w:p>
-    <w:p>
-      <w:pPr>
-        <w:pStyle w:val="Geenafstand"/>
-        <w:rPr>
-          <w:rFonts w:cs="Arial"/>
-          <w:b/>
-          <w:sz w:val="24"/>
-          <w:szCs w:val="24"/>
-          <w:lang w:val="en-GB"/>
-        </w:rPr>
-      </w:pPr>
-      <w:r>
-        <w:rPr>
-          <w:rFonts w:cs="Arial"/>
-          <w:b/>
-          <w:sz w:val="24"/>
-          <w:szCs w:val="24"/>
-          <w:lang w:val="en-GB"/>
-        </w:rPr>
-        <w:t>14-12</w:t>
-      </w:r>
-      <w:r>
-        <w:rPr>
-          <w:rFonts w:cs="Arial"/>
-          <w:b/>
-          <w:sz w:val="24"/>
-          <w:szCs w:val="24"/>
-          <w:lang w:val="en-GB"/>
-        </w:rPr>
-        <w:t>-2015</w:t>
-      </w:r>
-    </w:p>
-    <w:p>
-      <w:pPr>
-        <w:pStyle w:val="Geenafstand"/>
-        <w:rPr>
-          <w:rFonts w:cs="Arial"/>
-          <w:b/>
-          <w:sz w:val="24"/>
-          <w:szCs w:val="24"/>
-          <w:lang w:val="en-GB"/>
-        </w:rPr>
-      </w:pPr>
-    </w:p>
-    <w:p>
-      <w:pPr>
-        <w:pStyle w:val="Geenafstand"/>
-        <w:rPr>
-          <w:rFonts w:cs="Arial"/>
-          <w:sz w:val="24"/>
-          <w:szCs w:val="24"/>
-          <w:lang w:val="en-GB"/>
-        </w:rPr>
-      </w:pPr>
-      <w:r>
-        <w:rPr>
-          <w:rFonts w:cs="Arial"/>
-          <w:sz w:val="24"/>
-          <w:szCs w:val="24"/>
-          <w:lang w:val="en-GB"/>
-        </w:rPr>
-        <w:t xml:space="preserve">This was our last week before the Christmas vacation and we had our last meeting about the </w:t>
-      </w:r>
-      <w:proofErr w:type="spellStart"/>
-      <w:r>
-        <w:rPr>
-          <w:rFonts w:cs="Arial"/>
-          <w:sz w:val="24"/>
-          <w:szCs w:val="24"/>
-          <w:lang w:val="en-GB"/>
-        </w:rPr>
-        <w:t>mockups</w:t>
-      </w:r>
-      <w:proofErr w:type="spellEnd"/>
-      <w:r>
-        <w:rPr>
-          <w:rFonts w:cs="Arial"/>
-          <w:sz w:val="24"/>
-          <w:szCs w:val="24"/>
-          <w:lang w:val="en-GB"/>
-        </w:rPr>
-        <w:t xml:space="preserve"> planned for the end of this week. In this meeting we wanted to get an agreement with Agilent so we could start working on the application. </w:t>
-      </w:r>
-    </w:p>
-    <w:p>
-      <w:pPr>
-        <w:pStyle w:val="Geenafstand"/>
-        <w:rPr>
-          <w:rFonts w:cs="Arial"/>
-          <w:sz w:val="24"/>
-          <w:szCs w:val="24"/>
-          <w:lang w:val="en-GB"/>
-        </w:rPr>
-      </w:pPr>
-    </w:p>
-    <w:p>
-      <w:pPr>
-        <w:pStyle w:val="Geenafstand"/>
-        <w:rPr>
-          <w:rFonts w:cs="Arial"/>
-          <w:sz w:val="24"/>
-          <w:szCs w:val="24"/>
-          <w:lang w:val="en-GB"/>
-        </w:rPr>
-      </w:pPr>
-      <w:r>
-        <w:rPr>
-          <w:rFonts w:cs="Arial"/>
-          <w:sz w:val="24"/>
-          <w:szCs w:val="24"/>
-          <w:lang w:val="en-GB"/>
-        </w:rPr>
-        <w:t xml:space="preserve">Erik, Jeffrey and Davy worked on making the final version of the </w:t>
-      </w:r>
-      <w:proofErr w:type="spellStart"/>
-      <w:r>
-        <w:rPr>
-          <w:rFonts w:cs="Arial"/>
-          <w:sz w:val="24"/>
-          <w:szCs w:val="24"/>
-          <w:lang w:val="en-GB"/>
-        </w:rPr>
-        <w:t>mockups</w:t>
-      </w:r>
-      <w:proofErr w:type="spellEnd"/>
-      <w:r>
-        <w:rPr>
-          <w:rFonts w:cs="Arial"/>
-          <w:sz w:val="24"/>
-          <w:szCs w:val="24"/>
-          <w:lang w:val="en-GB"/>
-        </w:rPr>
-        <w:t>, while they were also still learning to program in Python and work with Django.</w:t>
-      </w:r>
-    </w:p>
-    <w:p>
-      <w:pPr>
-        <w:pStyle w:val="Geenafstand"/>
-        <w:rPr>
-          <w:rFonts w:cs="Arial"/>
-          <w:sz w:val="24"/>
-          <w:szCs w:val="24"/>
-          <w:lang w:val="en-GB"/>
-        </w:rPr>
-      </w:pPr>
-    </w:p>
-    <w:p>
-      <w:pPr>
-        <w:pStyle w:val="Geenafstand"/>
-        <w:rPr>
-          <w:rFonts w:cs="Arial"/>
           <w:sz w:val="24"/>
           <w:szCs w:val="24"/>
           <w:lang w:val="en-GB"/>
@@ -28905,12 +28908,12 @@
       <w:pPr>
         <w:pStyle w:val="Kop2"/>
       </w:pPr>
-      <w:bookmarkStart w:id="52" w:name="_Toc447022697"/>
+      <w:bookmarkStart w:id="51" w:name="_Toc447022697"/>
       <w:r>
         <w:lastRenderedPageBreak/>
         <w:t>Sprint 3</w:t>
       </w:r>
-      <w:bookmarkEnd w:id="52"/>
+      <w:bookmarkEnd w:id="51"/>
     </w:p>
     <w:p>
       <w:pPr>
@@ -28935,7 +28938,7 @@
           <w:lang w:val="en-GB"/>
         </w:rPr>
       </w:pPr>
-      <w:bookmarkStart w:id="53" w:name="_Toc447022698"/>
+      <w:bookmarkStart w:id="52" w:name="_Toc447022698"/>
       <w:r>
         <w:rPr>
           <w:rStyle w:val="Kop3Char"/>
@@ -28943,38 +28946,237 @@
         </w:rPr>
         <w:t>Week 8</w:t>
       </w:r>
+      <w:bookmarkEnd w:id="52"/>
+      <w:r>
+        <w:rPr>
+          <w:rFonts w:cs="Arial"/>
+          <w:b/>
+          <w:sz w:val="24"/>
+          <w:szCs w:val="24"/>
+          <w:lang w:val="en-GB"/>
+        </w:rPr>
+        <w:br/>
+      </w:r>
+      <w:r>
+        <w:rPr>
+          <w:rFonts w:cs="Arial"/>
+          <w:b/>
+          <w:sz w:val="24"/>
+          <w:szCs w:val="24"/>
+          <w:lang w:val="en-GB"/>
+        </w:rPr>
+        <w:t>04-01-2016</w:t>
+      </w:r>
+    </w:p>
+    <w:p>
+      <w:pPr>
+        <w:pStyle w:val="Geenafstand"/>
+        <w:rPr>
+          <w:rFonts w:cs="Arial"/>
+          <w:sz w:val="24"/>
+          <w:szCs w:val="24"/>
+          <w:lang w:val="en-GB"/>
+        </w:rPr>
+      </w:pPr>
+    </w:p>
+    <w:p>
+      <w:pPr>
+        <w:pStyle w:val="Geenafstand"/>
+        <w:rPr>
+          <w:rFonts w:cs="Arial"/>
+          <w:sz w:val="24"/>
+          <w:szCs w:val="24"/>
+          <w:lang w:val="en-GB"/>
+        </w:rPr>
+      </w:pPr>
+      <w:r>
+        <w:rPr>
+          <w:rFonts w:cs="Arial"/>
+          <w:sz w:val="24"/>
+          <w:szCs w:val="24"/>
+          <w:lang w:val="en-GB"/>
+        </w:rPr>
+        <w:t xml:space="preserve">Tom </w:t>
+      </w:r>
+      <w:r>
+        <w:rPr>
+          <w:rFonts w:cs="Arial"/>
+          <w:sz w:val="24"/>
+          <w:szCs w:val="24"/>
+          <w:lang w:val="en-GB"/>
+        </w:rPr>
+        <w:t>continued working on the API for the application</w:t>
+      </w:r>
+      <w:r>
+        <w:rPr>
+          <w:rFonts w:cs="Arial"/>
+          <w:sz w:val="24"/>
+          <w:szCs w:val="24"/>
+          <w:lang w:val="en-GB"/>
+        </w:rPr>
+        <w:t xml:space="preserve">. Erik, Jeffrey and Davy where still busy with documentation and </w:t>
+      </w:r>
+      <w:r>
+        <w:rPr>
+          <w:rFonts w:cs="Arial"/>
+          <w:sz w:val="24"/>
+          <w:szCs w:val="24"/>
+          <w:lang w:val="en-GB"/>
+        </w:rPr>
+        <w:t>Davy was still working on learning Python</w:t>
+      </w:r>
+      <w:r>
+        <w:rPr>
+          <w:rFonts w:cs="Arial"/>
+          <w:sz w:val="24"/>
+          <w:szCs w:val="24"/>
+          <w:lang w:val="en-GB"/>
+        </w:rPr>
+        <w:t>.</w:t>
+      </w:r>
+      <w:r>
+        <w:rPr>
+          <w:rFonts w:cs="Arial"/>
+          <w:sz w:val="24"/>
+          <w:szCs w:val="24"/>
+          <w:lang w:val="en-GB"/>
+        </w:rPr>
+        <w:t xml:space="preserve"> Meanwhile Jeffrey continued learning more about Django and he started working on the login page of the application. Since Erik had no experience on working with </w:t>
+      </w:r>
+      <w:proofErr w:type="spellStart"/>
+      <w:r>
+        <w:rPr>
+          <w:rFonts w:cs="Arial"/>
+          <w:sz w:val="24"/>
+          <w:szCs w:val="24"/>
+          <w:lang w:val="en-GB"/>
+        </w:rPr>
+        <w:t>Javascript</w:t>
+      </w:r>
+      <w:proofErr w:type="spellEnd"/>
+      <w:r>
+        <w:rPr>
+          <w:rFonts w:cs="Arial"/>
+          <w:sz w:val="24"/>
+          <w:szCs w:val="24"/>
+          <w:lang w:val="en-GB"/>
+        </w:rPr>
+        <w:t xml:space="preserve"> / JQuery he also started learning this </w:t>
+      </w:r>
+      <w:proofErr w:type="spellStart"/>
+      <w:r>
+        <w:rPr>
+          <w:rFonts w:cs="Arial"/>
+          <w:sz w:val="24"/>
+          <w:szCs w:val="24"/>
+          <w:lang w:val="en-GB"/>
+        </w:rPr>
+        <w:t>CodecAdemy</w:t>
+      </w:r>
+      <w:proofErr w:type="spellEnd"/>
+      <w:r>
+        <w:rPr>
+          <w:rFonts w:cs="Arial"/>
+          <w:sz w:val="24"/>
+          <w:szCs w:val="24"/>
+          <w:lang w:val="en-GB"/>
+        </w:rPr>
+        <w:t xml:space="preserve"> course.</w:t>
+      </w:r>
+      <w:r>
+        <w:rPr>
+          <w:rFonts w:cs="Arial"/>
+          <w:sz w:val="24"/>
+          <w:szCs w:val="24"/>
+          <w:lang w:val="en-GB"/>
+        </w:rPr>
+        <w:t xml:space="preserve"> </w:t>
+      </w:r>
+    </w:p>
+    <w:p>
+      <w:pPr>
+        <w:pStyle w:val="Geenafstand"/>
+        <w:rPr>
+          <w:rFonts w:cs="Arial"/>
+          <w:sz w:val="24"/>
+          <w:szCs w:val="24"/>
+          <w:lang w:val="en-GB"/>
+        </w:rPr>
+      </w:pPr>
+    </w:p>
+    <w:p>
+      <w:pPr>
+        <w:pStyle w:val="Geenafstand"/>
+        <w:rPr>
+          <w:rFonts w:cs="Arial"/>
+          <w:sz w:val="24"/>
+          <w:szCs w:val="24"/>
+          <w:lang w:val="en-GB"/>
+        </w:rPr>
+      </w:pPr>
+      <w:r>
+        <w:rPr>
+          <w:rFonts w:cs="Arial"/>
+          <w:sz w:val="24"/>
+          <w:szCs w:val="24"/>
+          <w:lang w:val="en-GB"/>
+        </w:rPr>
+        <w:t>We also finished our HTML templates for the front- and backend with the required CSS files. We put Tom’s style definition of a few weeks ago in the custom CSS of the templates.</w:t>
+      </w:r>
+    </w:p>
+    <w:p>
+      <w:pPr>
+        <w:pStyle w:val="Geenafstand"/>
+        <w:rPr>
+          <w:rFonts w:cs="Arial"/>
+          <w:b/>
+          <w:sz w:val="24"/>
+          <w:szCs w:val="24"/>
+          <w:lang w:val="en-GB"/>
+        </w:rPr>
+      </w:pPr>
+      <w:r>
+        <w:rPr>
+          <w:rFonts w:cs="Arial"/>
+          <w:b/>
+          <w:sz w:val="24"/>
+          <w:szCs w:val="24"/>
+          <w:lang w:val="en-GB"/>
+        </w:rPr>
+        <w:t xml:space="preserve"> </w:t>
+      </w:r>
+    </w:p>
+    <w:p>
+      <w:pPr>
+        <w:pStyle w:val="Kop3"/>
+      </w:pPr>
+      <w:bookmarkStart w:id="53" w:name="_Toc447022699"/>
+      <w:r>
+        <w:t>Week 9</w:t>
+      </w:r>
       <w:bookmarkEnd w:id="53"/>
-      <w:r>
-        <w:rPr>
-          <w:rFonts w:cs="Arial"/>
-          <w:b/>
-          <w:sz w:val="24"/>
-          <w:szCs w:val="24"/>
-          <w:lang w:val="en-GB"/>
-        </w:rPr>
-        <w:br/>
-      </w:r>
-      <w:r>
-        <w:rPr>
-          <w:rFonts w:cs="Arial"/>
-          <w:b/>
-          <w:sz w:val="24"/>
-          <w:szCs w:val="24"/>
-          <w:lang w:val="en-GB"/>
-        </w:rPr>
-        <w:t>04-01-2016</w:t>
-      </w:r>
     </w:p>
     <w:p>
       <w:pPr>
         <w:pStyle w:val="Geenafstand"/>
         <w:rPr>
           <w:rFonts w:cs="Arial"/>
-          <w:sz w:val="24"/>
-          <w:szCs w:val="24"/>
-          <w:lang w:val="en-GB"/>
-        </w:rPr>
-      </w:pPr>
+          <w:b/>
+          <w:sz w:val="24"/>
+          <w:szCs w:val="24"/>
+          <w:lang w:val="en-GB"/>
+        </w:rPr>
+      </w:pPr>
+      <w:r>
+        <w:rPr>
+          <w:rFonts w:cs="Arial"/>
+          <w:b/>
+          <w:sz w:val="24"/>
+          <w:szCs w:val="24"/>
+          <w:lang w:val="en-GB"/>
+        </w:rPr>
+        <w:t>11-01-2016</w:t>
+      </w:r>
     </w:p>
     <w:p>
       <w:pPr>
@@ -28986,59 +29188,264 @@
           <w:lang w:val="en-GB"/>
         </w:rPr>
       </w:pPr>
-      <w:r>
-        <w:rPr>
-          <w:rFonts w:cs="Arial"/>
-          <w:sz w:val="24"/>
-          <w:szCs w:val="24"/>
-          <w:lang w:val="en-GB"/>
-        </w:rPr>
-        <w:t xml:space="preserve">Tom </w:t>
-      </w:r>
-      <w:r>
-        <w:rPr>
-          <w:rFonts w:cs="Arial"/>
-          <w:sz w:val="24"/>
-          <w:szCs w:val="24"/>
-          <w:lang w:val="en-GB"/>
-        </w:rPr>
-        <w:t>continued working on the API for the application</w:t>
-      </w:r>
-      <w:r>
-        <w:rPr>
-          <w:rFonts w:cs="Arial"/>
-          <w:sz w:val="24"/>
-          <w:szCs w:val="24"/>
-          <w:lang w:val="en-GB"/>
-        </w:rPr>
-        <w:t xml:space="preserve">. Erik, Jeffrey and Davy where still busy with documentation and </w:t>
-      </w:r>
-      <w:r>
-        <w:rPr>
-          <w:rFonts w:cs="Arial"/>
-          <w:sz w:val="24"/>
-          <w:szCs w:val="24"/>
-          <w:lang w:val="en-GB"/>
-        </w:rPr>
-        <w:t>Davy was still working on learning Python</w:t>
-      </w:r>
-      <w:r>
-        <w:rPr>
-          <w:rFonts w:cs="Arial"/>
-          <w:sz w:val="24"/>
-          <w:szCs w:val="24"/>
-          <w:lang w:val="en-GB"/>
-        </w:rPr>
-        <w:t>.</w:t>
-      </w:r>
-      <w:r>
-        <w:rPr>
-          <w:rFonts w:cs="Arial"/>
-          <w:sz w:val="24"/>
-          <w:szCs w:val="24"/>
-          <w:lang w:val="en-GB"/>
-        </w:rPr>
-        <w:t xml:space="preserve"> Meanwhile Jeffrey continued learning more about Django and he started working on the login page of the application. Since Erik had no experience on working with </w:t>
+    </w:p>
+    <w:p>
+      <w:pPr>
+        <w:pStyle w:val="Geenafstand"/>
+        <w:rPr>
+          <w:rFonts w:cs="Arial"/>
+          <w:sz w:val="24"/>
+          <w:szCs w:val="24"/>
+          <w:lang w:val="en-GB"/>
+        </w:rPr>
+      </w:pPr>
+      <w:r>
+        <w:rPr>
+          <w:rFonts w:cs="Arial"/>
+          <w:sz w:val="24"/>
+          <w:szCs w:val="24"/>
+          <w:lang w:val="en-GB"/>
+        </w:rPr>
+        <w:t>While Davy was sti</w:t>
+      </w:r>
+      <w:r>
+        <w:rPr>
+          <w:rFonts w:cs="Arial"/>
+          <w:sz w:val="24"/>
+          <w:szCs w:val="24"/>
+          <w:lang w:val="en-GB"/>
+        </w:rPr>
+        <w:t>ll busy with the python lessons,</w:t>
+      </w:r>
+      <w:r>
+        <w:rPr>
+          <w:rFonts w:cs="Arial"/>
+          <w:sz w:val="24"/>
+          <w:szCs w:val="24"/>
+          <w:lang w:val="en-GB"/>
+        </w:rPr>
+        <w:t xml:space="preserve"> </w:t>
+      </w:r>
+      <w:r>
+        <w:rPr>
+          <w:rFonts w:cs="Arial"/>
+          <w:sz w:val="24"/>
+          <w:szCs w:val="24"/>
+          <w:lang w:val="en-GB"/>
+        </w:rPr>
+        <w:t>Tom started finishing up the API of the application. With this API we could get data from the database with JSON requests, so this meant we could start working on some functions of our application.</w:t>
+      </w:r>
+    </w:p>
+    <w:p>
+      <w:pPr>
+        <w:pStyle w:val="Geenafstand"/>
+        <w:rPr>
+          <w:rFonts w:cs="Arial"/>
+          <w:sz w:val="24"/>
+          <w:szCs w:val="24"/>
+          <w:lang w:val="en-GB"/>
+        </w:rPr>
+      </w:pPr>
+    </w:p>
+    <w:p>
+      <w:pPr>
+        <w:pStyle w:val="Geenafstand"/>
+        <w:rPr>
+          <w:rFonts w:cs="Arial"/>
+          <w:sz w:val="24"/>
+          <w:szCs w:val="24"/>
+          <w:lang w:val="en-GB"/>
+        </w:rPr>
+      </w:pPr>
+      <w:r>
+        <w:rPr>
+          <w:rFonts w:cs="Arial"/>
+          <w:sz w:val="24"/>
+          <w:szCs w:val="24"/>
+          <w:lang w:val="en-GB"/>
+        </w:rPr>
+        <w:t xml:space="preserve">We started with getting our HTML templates in our Django application and started discussing about which features we should build first. We decided we could start with working on listing the items from the database in the backend, since we could get items from the API with JSON requests now. </w:t>
+      </w:r>
+    </w:p>
+    <w:p>
+      <w:pPr>
+        <w:pStyle w:val="Geenafstand"/>
+        <w:rPr>
+          <w:rFonts w:cs="Arial"/>
+          <w:sz w:val="24"/>
+          <w:szCs w:val="24"/>
+          <w:lang w:val="en-GB"/>
+        </w:rPr>
+      </w:pPr>
+    </w:p>
+    <w:p>
+      <w:pPr>
+        <w:pStyle w:val="Geenafstand"/>
+        <w:rPr>
+          <w:rFonts w:cs="Arial"/>
+          <w:sz w:val="24"/>
+          <w:szCs w:val="24"/>
+          <w:lang w:val="en-GB"/>
+        </w:rPr>
+      </w:pPr>
+      <w:r>
+        <w:rPr>
+          <w:rFonts w:cs="Arial"/>
+          <w:sz w:val="24"/>
+          <w:szCs w:val="24"/>
+          <w:lang w:val="en-GB"/>
+        </w:rPr>
+        <w:t>We started working on these features the week after this.</w:t>
+      </w:r>
+    </w:p>
+    <w:p>
+      <w:pPr>
+        <w:pStyle w:val="Geenafstand"/>
+        <w:rPr>
+          <w:rFonts w:cs="Arial"/>
+          <w:sz w:val="24"/>
+          <w:szCs w:val="24"/>
+          <w:lang w:val="en-GB"/>
+        </w:rPr>
+      </w:pPr>
+    </w:p>
+    <w:p>
+      <w:pPr>
+        <w:pStyle w:val="Kop3"/>
+      </w:pPr>
+      <w:bookmarkStart w:id="54" w:name="_Toc447022700"/>
+      <w:r>
+        <w:t>Week 10</w:t>
+      </w:r>
+      <w:bookmarkEnd w:id="54"/>
+    </w:p>
+    <w:p>
+      <w:pPr>
+        <w:pStyle w:val="Geenafstand"/>
+        <w:rPr>
+          <w:rFonts w:cs="Arial"/>
+          <w:b/>
+          <w:sz w:val="24"/>
+          <w:szCs w:val="24"/>
+          <w:lang w:val="en-GB"/>
+        </w:rPr>
+      </w:pPr>
+      <w:r>
+        <w:rPr>
+          <w:rFonts w:cs="Arial"/>
+          <w:b/>
+          <w:sz w:val="24"/>
+          <w:szCs w:val="24"/>
+          <w:lang w:val="en-GB"/>
+        </w:rPr>
+        <w:t>18-01-2016</w:t>
+      </w:r>
+    </w:p>
+    <w:p>
+      <w:pPr>
+        <w:pStyle w:val="Geenafstand"/>
+        <w:rPr>
+          <w:rFonts w:cs="Arial"/>
+          <w:b/>
+          <w:sz w:val="24"/>
+          <w:szCs w:val="24"/>
+          <w:lang w:val="en-GB"/>
+        </w:rPr>
+      </w:pPr>
+    </w:p>
+    <w:p>
+      <w:pPr>
+        <w:pStyle w:val="Geenafstand"/>
+        <w:rPr>
+          <w:rFonts w:cs="Arial"/>
+          <w:sz w:val="24"/>
+          <w:szCs w:val="24"/>
+          <w:lang w:val="en-GB"/>
+        </w:rPr>
+      </w:pPr>
+      <w:r>
+        <w:rPr>
+          <w:rFonts w:cs="Arial"/>
+          <w:sz w:val="24"/>
+          <w:szCs w:val="24"/>
+          <w:lang w:val="en-GB"/>
+        </w:rPr>
+        <w:t>This week Erik started working on listing all the engineers on the engineers page in the backend. Jeffrey started working on the login feature for the application. Tom was making some changes to the API and was also working on creating a form plugin. This plugin will later be used to get the data from an engineer or product in our HTML template. Davy was still working on learning Python and Django.</w:t>
+      </w:r>
+    </w:p>
+    <w:p>
+      <w:pPr>
+        <w:pStyle w:val="Geenafstand"/>
+        <w:rPr>
+          <w:rFonts w:cs="Arial"/>
+          <w:sz w:val="24"/>
+          <w:szCs w:val="24"/>
+          <w:lang w:val="en-GB"/>
+        </w:rPr>
+      </w:pPr>
+    </w:p>
+    <w:p>
+      <w:pPr>
+        <w:pStyle w:val="Kop3"/>
+      </w:pPr>
+      <w:bookmarkStart w:id="55" w:name="_Toc447022701"/>
+      <w:r>
+        <w:t>Week 11</w:t>
+      </w:r>
+      <w:bookmarkEnd w:id="55"/>
+    </w:p>
+    <w:p>
+      <w:pPr>
+        <w:pStyle w:val="Geenafstand"/>
+        <w:rPr>
+          <w:rFonts w:cs="Arial"/>
+          <w:b/>
+          <w:sz w:val="24"/>
+          <w:szCs w:val="24"/>
+          <w:lang w:val="en-GB"/>
+        </w:rPr>
+      </w:pPr>
+      <w:r>
+        <w:rPr>
+          <w:rFonts w:cs="Arial"/>
+          <w:b/>
+          <w:sz w:val="24"/>
+          <w:szCs w:val="24"/>
+          <w:lang w:val="en-GB"/>
+        </w:rPr>
+        <w:t>25-01-2016</w:t>
+      </w:r>
+    </w:p>
+    <w:p>
+      <w:pPr>
+        <w:pStyle w:val="Geenafstand"/>
+        <w:rPr>
+          <w:rFonts w:cs="Arial"/>
+          <w:b/>
+          <w:sz w:val="24"/>
+          <w:szCs w:val="24"/>
+          <w:lang w:val="en-GB"/>
+        </w:rPr>
+      </w:pPr>
+    </w:p>
+    <w:p>
+      <w:pPr>
+        <w:pStyle w:val="Geenafstand"/>
+        <w:rPr>
+          <w:rFonts w:cs="Arial"/>
+          <w:sz w:val="24"/>
+          <w:szCs w:val="24"/>
+          <w:lang w:val="en-GB"/>
+        </w:rPr>
+      </w:pPr>
+      <w:r>
+        <w:rPr>
+          <w:rFonts w:cs="Arial"/>
+          <w:sz w:val="24"/>
+          <w:szCs w:val="24"/>
+          <w:lang w:val="en-GB"/>
+        </w:rPr>
+        <w:t xml:space="preserve">This week Erik started working on listing all the items on the product and the categories page. We also build the subcategory feature. We also decided we were going to use </w:t>
       </w:r>
       <w:proofErr w:type="spellStart"/>
       <w:r>
@@ -29048,7 +29455,7 @@
           <w:szCs w:val="24"/>
           <w:lang w:val="en-GB"/>
         </w:rPr>
-        <w:t>Javascript</w:t>
+        <w:t>DataTables</w:t>
       </w:r>
       <w:proofErr w:type="spellEnd"/>
       <w:r>
@@ -29058,422 +29465,104 @@
           <w:szCs w:val="24"/>
           <w:lang w:val="en-GB"/>
         </w:rPr>
-        <w:t xml:space="preserve"> / JQuery he also started learning this </w:t>
-      </w:r>
-      <w:proofErr w:type="spellStart"/>
-      <w:r>
-        <w:rPr>
-          <w:rFonts w:cs="Arial"/>
-          <w:sz w:val="24"/>
-          <w:szCs w:val="24"/>
-          <w:lang w:val="en-GB"/>
-        </w:rPr>
-        <w:t>CodecAdemy</w:t>
-      </w:r>
-      <w:proofErr w:type="spellEnd"/>
-      <w:r>
-        <w:rPr>
-          <w:rFonts w:cs="Arial"/>
-          <w:sz w:val="24"/>
-          <w:szCs w:val="24"/>
-          <w:lang w:val="en-GB"/>
-        </w:rPr>
-        <w:t xml:space="preserve"> course.</w:t>
-      </w:r>
-      <w:r>
-        <w:rPr>
-          <w:rFonts w:cs="Arial"/>
-          <w:sz w:val="24"/>
-          <w:szCs w:val="24"/>
-          <w:lang w:val="en-GB"/>
-        </w:rPr>
-        <w:t xml:space="preserve"> </w:t>
-      </w:r>
-    </w:p>
-    <w:p>
-      <w:pPr>
-        <w:pStyle w:val="Geenafstand"/>
-        <w:rPr>
-          <w:rFonts w:cs="Arial"/>
-          <w:sz w:val="24"/>
-          <w:szCs w:val="24"/>
-          <w:lang w:val="en-GB"/>
-        </w:rPr>
-      </w:pPr>
-    </w:p>
-    <w:p>
-      <w:pPr>
-        <w:pStyle w:val="Geenafstand"/>
-        <w:rPr>
-          <w:rFonts w:cs="Arial"/>
-          <w:sz w:val="24"/>
-          <w:szCs w:val="24"/>
-          <w:lang w:val="en-GB"/>
-        </w:rPr>
-      </w:pPr>
-      <w:r>
-        <w:rPr>
-          <w:rFonts w:cs="Arial"/>
-          <w:sz w:val="24"/>
-          <w:szCs w:val="24"/>
-          <w:lang w:val="en-GB"/>
-        </w:rPr>
-        <w:t>We also finished our HTML templates for the front- and backend with the required CSS files. We put Tom’s style definition of a few weeks ago in the custom CSS of the templates.</w:t>
-      </w:r>
-    </w:p>
-    <w:p>
-      <w:pPr>
-        <w:pStyle w:val="Geenafstand"/>
-        <w:rPr>
-          <w:rFonts w:cs="Arial"/>
-          <w:b/>
-          <w:sz w:val="24"/>
-          <w:szCs w:val="24"/>
-          <w:lang w:val="en-GB"/>
-        </w:rPr>
-      </w:pPr>
-      <w:r>
-        <w:rPr>
-          <w:rFonts w:cs="Arial"/>
-          <w:b/>
-          <w:sz w:val="24"/>
-          <w:szCs w:val="24"/>
-          <w:lang w:val="en-GB"/>
-        </w:rPr>
-        <w:t xml:space="preserve"> </w:t>
+        <w:t xml:space="preserve"> for listing these items. This plugin will make things a lot easier for us since it comes with a lot of nice features. Tom was still working on the API and started working on showing the details of an engineer once you clicked it in the listed items. Jeffrey was still working on the login feature of the application. Davy was working on a country filter for the front- and backend.  </w:t>
       </w:r>
     </w:p>
     <w:p>
       <w:pPr>
         <w:pStyle w:val="Kop3"/>
       </w:pPr>
-      <w:bookmarkStart w:id="54" w:name="_Toc447022699"/>
-      <w:r>
-        <w:t>Week 9</w:t>
-      </w:r>
-      <w:bookmarkEnd w:id="54"/>
-    </w:p>
-    <w:p>
-      <w:pPr>
-        <w:pStyle w:val="Geenafstand"/>
-        <w:rPr>
-          <w:rFonts w:cs="Arial"/>
-          <w:b/>
-          <w:sz w:val="24"/>
-          <w:szCs w:val="24"/>
-          <w:lang w:val="en-GB"/>
-        </w:rPr>
-      </w:pPr>
-      <w:r>
-        <w:rPr>
-          <w:rFonts w:cs="Arial"/>
-          <w:b/>
-          <w:sz w:val="24"/>
-          <w:szCs w:val="24"/>
-          <w:lang w:val="en-GB"/>
-        </w:rPr>
-        <w:t>11-01-2016</w:t>
-      </w:r>
-    </w:p>
-    <w:p>
-      <w:pPr>
-        <w:pStyle w:val="Geenafstand"/>
-        <w:rPr>
-          <w:rFonts w:cs="Arial"/>
-          <w:sz w:val="24"/>
-          <w:szCs w:val="24"/>
-          <w:lang w:val="en-GB"/>
-        </w:rPr>
-      </w:pPr>
-    </w:p>
-    <w:p>
-      <w:pPr>
-        <w:pStyle w:val="Geenafstand"/>
-        <w:rPr>
-          <w:rFonts w:cs="Arial"/>
-          <w:sz w:val="24"/>
-          <w:szCs w:val="24"/>
-          <w:lang w:val="en-GB"/>
-        </w:rPr>
-      </w:pPr>
-      <w:r>
-        <w:rPr>
-          <w:rFonts w:cs="Arial"/>
-          <w:sz w:val="24"/>
-          <w:szCs w:val="24"/>
-          <w:lang w:val="en-GB"/>
-        </w:rPr>
-        <w:t>While Davy was sti</w:t>
-      </w:r>
-      <w:r>
-        <w:rPr>
-          <w:rFonts w:cs="Arial"/>
-          <w:sz w:val="24"/>
-          <w:szCs w:val="24"/>
-          <w:lang w:val="en-GB"/>
-        </w:rPr>
-        <w:t>ll busy with the python lessons,</w:t>
-      </w:r>
-      <w:r>
-        <w:rPr>
-          <w:rFonts w:cs="Arial"/>
-          <w:sz w:val="24"/>
-          <w:szCs w:val="24"/>
-          <w:lang w:val="en-GB"/>
-        </w:rPr>
-        <w:t xml:space="preserve"> </w:t>
-      </w:r>
-      <w:r>
-        <w:rPr>
-          <w:rFonts w:cs="Arial"/>
-          <w:sz w:val="24"/>
-          <w:szCs w:val="24"/>
-          <w:lang w:val="en-GB"/>
-        </w:rPr>
-        <w:t>Tom started finishing up the API of the application. With this API we could get data from the database with JSON requests, so this meant we could start working on some functions of our application.</w:t>
-      </w:r>
-    </w:p>
-    <w:p>
-      <w:pPr>
-        <w:pStyle w:val="Geenafstand"/>
-        <w:rPr>
-          <w:rFonts w:cs="Arial"/>
-          <w:sz w:val="24"/>
-          <w:szCs w:val="24"/>
-          <w:lang w:val="en-GB"/>
-        </w:rPr>
-      </w:pPr>
-    </w:p>
-    <w:p>
-      <w:pPr>
-        <w:pStyle w:val="Geenafstand"/>
-        <w:rPr>
-          <w:rFonts w:cs="Arial"/>
-          <w:sz w:val="24"/>
-          <w:szCs w:val="24"/>
-          <w:lang w:val="en-GB"/>
-        </w:rPr>
-      </w:pPr>
-      <w:r>
-        <w:rPr>
-          <w:rFonts w:cs="Arial"/>
-          <w:sz w:val="24"/>
-          <w:szCs w:val="24"/>
-          <w:lang w:val="en-GB"/>
-        </w:rPr>
-        <w:t xml:space="preserve">We started with getting our HTML templates in our Django application and started discussing about which features we should build first. We decided we could start with working on listing the items from the database in the backend, since we could get items from the API with JSON requests now. </w:t>
-      </w:r>
-    </w:p>
-    <w:p>
-      <w:pPr>
-        <w:pStyle w:val="Geenafstand"/>
-        <w:rPr>
-          <w:rFonts w:cs="Arial"/>
-          <w:sz w:val="24"/>
-          <w:szCs w:val="24"/>
-          <w:lang w:val="en-GB"/>
-        </w:rPr>
-      </w:pPr>
-    </w:p>
-    <w:p>
-      <w:pPr>
-        <w:pStyle w:val="Geenafstand"/>
-        <w:rPr>
-          <w:rFonts w:cs="Arial"/>
-          <w:sz w:val="24"/>
-          <w:szCs w:val="24"/>
-          <w:lang w:val="en-GB"/>
-        </w:rPr>
-      </w:pPr>
-      <w:r>
-        <w:rPr>
-          <w:rFonts w:cs="Arial"/>
-          <w:sz w:val="24"/>
-          <w:szCs w:val="24"/>
-          <w:lang w:val="en-GB"/>
-        </w:rPr>
-        <w:t>We started working on these features the week after this.</w:t>
-      </w:r>
-    </w:p>
-    <w:p>
-      <w:pPr>
-        <w:pStyle w:val="Geenafstand"/>
-        <w:rPr>
-          <w:rFonts w:cs="Arial"/>
-          <w:sz w:val="24"/>
-          <w:szCs w:val="24"/>
-          <w:lang w:val="en-GB"/>
-        </w:rPr>
-      </w:pPr>
-    </w:p>
-    <w:p>
-      <w:pPr>
-        <w:pStyle w:val="Kop3"/>
-      </w:pPr>
-      <w:bookmarkStart w:id="55" w:name="_Toc447022700"/>
-      <w:r>
-        <w:t>Week 10</w:t>
-      </w:r>
-      <w:bookmarkEnd w:id="55"/>
-    </w:p>
-    <w:p>
-      <w:pPr>
-        <w:pStyle w:val="Geenafstand"/>
-        <w:rPr>
-          <w:rFonts w:cs="Arial"/>
-          <w:b/>
-          <w:sz w:val="24"/>
-          <w:szCs w:val="24"/>
-          <w:lang w:val="en-GB"/>
-        </w:rPr>
-      </w:pPr>
-      <w:r>
-        <w:rPr>
-          <w:rFonts w:cs="Arial"/>
-          <w:b/>
-          <w:sz w:val="24"/>
-          <w:szCs w:val="24"/>
-          <w:lang w:val="en-GB"/>
-        </w:rPr>
-        <w:t>18-01-2016</w:t>
-      </w:r>
-    </w:p>
-    <w:p>
-      <w:pPr>
-        <w:pStyle w:val="Geenafstand"/>
-        <w:rPr>
-          <w:rFonts w:cs="Arial"/>
-          <w:b/>
-          <w:sz w:val="24"/>
-          <w:szCs w:val="24"/>
-          <w:lang w:val="en-GB"/>
-        </w:rPr>
-      </w:pPr>
-    </w:p>
-    <w:p>
-      <w:pPr>
-        <w:pStyle w:val="Geenafstand"/>
-        <w:rPr>
-          <w:rFonts w:cs="Arial"/>
-          <w:sz w:val="24"/>
-          <w:szCs w:val="24"/>
-          <w:lang w:val="en-GB"/>
-        </w:rPr>
-      </w:pPr>
-      <w:r>
-        <w:rPr>
-          <w:rFonts w:cs="Arial"/>
-          <w:sz w:val="24"/>
-          <w:szCs w:val="24"/>
-          <w:lang w:val="en-GB"/>
-        </w:rPr>
-        <w:t>This week Erik started working on listing all the engineers on the engineers page in the backend. Jeffrey started working on the login feature for the application. Tom was making some changes to the API and was also working on creating a form plugin. This plugin will later be used to get the data from an engineer or product in our HTML template. Davy was still working on learning Python and Django.</w:t>
-      </w:r>
-    </w:p>
-    <w:p>
-      <w:pPr>
-        <w:pStyle w:val="Geenafstand"/>
-        <w:rPr>
-          <w:rFonts w:cs="Arial"/>
-          <w:sz w:val="24"/>
-          <w:szCs w:val="24"/>
-          <w:lang w:val="en-GB"/>
-        </w:rPr>
-      </w:pPr>
-    </w:p>
-    <w:p>
-      <w:pPr>
-        <w:pStyle w:val="Kop3"/>
-      </w:pPr>
-      <w:bookmarkStart w:id="56" w:name="_Toc447022701"/>
-      <w:r>
-        <w:t>Week 11</w:t>
-      </w:r>
-      <w:bookmarkEnd w:id="56"/>
-    </w:p>
-    <w:p>
-      <w:pPr>
-        <w:pStyle w:val="Geenafstand"/>
-        <w:rPr>
-          <w:rFonts w:cs="Arial"/>
-          <w:b/>
-          <w:sz w:val="24"/>
-          <w:szCs w:val="24"/>
-          <w:lang w:val="en-GB"/>
-        </w:rPr>
-      </w:pPr>
-      <w:r>
-        <w:rPr>
-          <w:rFonts w:cs="Arial"/>
-          <w:b/>
-          <w:sz w:val="24"/>
-          <w:szCs w:val="24"/>
-          <w:lang w:val="en-GB"/>
-        </w:rPr>
-        <w:t>25-01-2016</w:t>
-      </w:r>
-    </w:p>
-    <w:p>
-      <w:pPr>
-        <w:pStyle w:val="Geenafstand"/>
-        <w:rPr>
-          <w:rFonts w:cs="Arial"/>
-          <w:b/>
-          <w:sz w:val="24"/>
-          <w:szCs w:val="24"/>
-          <w:lang w:val="en-GB"/>
-        </w:rPr>
-      </w:pPr>
-    </w:p>
-    <w:p>
-      <w:pPr>
-        <w:pStyle w:val="Geenafstand"/>
-        <w:rPr>
-          <w:rFonts w:cs="Arial"/>
-          <w:sz w:val="24"/>
-          <w:szCs w:val="24"/>
-          <w:lang w:val="en-GB"/>
-        </w:rPr>
-      </w:pPr>
-      <w:r>
-        <w:rPr>
-          <w:rFonts w:cs="Arial"/>
-          <w:sz w:val="24"/>
-          <w:szCs w:val="24"/>
-          <w:lang w:val="en-GB"/>
-        </w:rPr>
-        <w:t xml:space="preserve">This week Erik started working on listing all the items on the product and the categories page. We also build the subcategory feature. We also decided we were going to use </w:t>
-      </w:r>
-      <w:proofErr w:type="spellStart"/>
-      <w:r>
-        <w:rPr>
-          <w:rFonts w:cs="Arial"/>
-          <w:sz w:val="24"/>
-          <w:szCs w:val="24"/>
-          <w:lang w:val="en-GB"/>
-        </w:rPr>
-        <w:t>DataTables</w:t>
-      </w:r>
-      <w:proofErr w:type="spellEnd"/>
-      <w:r>
-        <w:rPr>
-          <w:rFonts w:cs="Arial"/>
-          <w:sz w:val="24"/>
-          <w:szCs w:val="24"/>
-          <w:lang w:val="en-GB"/>
-        </w:rPr>
-        <w:t xml:space="preserve"> for listing these items. This plugin will make things a lot easier for us since it comes with a lot of nice features. Tom was still working on the API and started working on showing the details of an engineer once you clicked it in the listed items. Jeffrey was still working on the login feature of the application. Davy was working on a country filter for the front- and backend.  </w:t>
-      </w:r>
-    </w:p>
-    <w:p>
-      <w:pPr>
-        <w:pStyle w:val="Kop3"/>
-      </w:pPr>
-      <w:bookmarkStart w:id="57" w:name="_Toc447022702"/>
+      <w:bookmarkStart w:id="56" w:name="_Toc447022702"/>
       <w:r>
         <w:lastRenderedPageBreak/>
         <w:t>Week 12</w:t>
       </w:r>
+      <w:bookmarkEnd w:id="56"/>
+    </w:p>
+    <w:p>
+      <w:pPr>
+        <w:pStyle w:val="Geenafstand"/>
+        <w:rPr>
+          <w:rFonts w:cs="Arial"/>
+          <w:b/>
+          <w:sz w:val="24"/>
+          <w:szCs w:val="24"/>
+          <w:lang w:val="en-GB"/>
+        </w:rPr>
+      </w:pPr>
+      <w:r>
+        <w:rPr>
+          <w:rFonts w:cs="Arial"/>
+          <w:b/>
+          <w:sz w:val="24"/>
+          <w:szCs w:val="24"/>
+          <w:lang w:val="en-GB"/>
+        </w:rPr>
+        <w:t>01-02-2016</w:t>
+      </w:r>
+    </w:p>
+    <w:p>
+      <w:pPr>
+        <w:pStyle w:val="Geenafstand"/>
+        <w:rPr>
+          <w:rFonts w:cs="Arial"/>
+          <w:b/>
+          <w:sz w:val="24"/>
+          <w:szCs w:val="24"/>
+          <w:lang w:val="en-GB"/>
+        </w:rPr>
+      </w:pPr>
+    </w:p>
+    <w:p>
+      <w:pPr>
+        <w:pStyle w:val="Geenafstand"/>
+        <w:rPr>
+          <w:rFonts w:cs="Arial"/>
+          <w:sz w:val="24"/>
+          <w:szCs w:val="24"/>
+          <w:lang w:val="en-GB"/>
+        </w:rPr>
+      </w:pPr>
+      <w:r>
+        <w:rPr>
+          <w:rFonts w:cs="Arial"/>
+          <w:sz w:val="24"/>
+          <w:szCs w:val="24"/>
+          <w:lang w:val="en-GB"/>
+        </w:rPr>
+        <w:t>Erik started working on the search function in the backend this week. Since this was a fairly easy task, he started working on features for the frontend. He started with listing the engineers and the products. Davy continued working on the search filter for countries. Tom was still making changes to the API and working on the form plugin so we could show and edit the details of an Engineer / Product / Category or User.</w:t>
+      </w:r>
+    </w:p>
+    <w:p>
+      <w:pPr>
+        <w:pStyle w:val="Geenafstand"/>
+        <w:rPr>
+          <w:rFonts w:cs="Arial"/>
+          <w:sz w:val="24"/>
+          <w:szCs w:val="24"/>
+          <w:lang w:val="en-GB"/>
+        </w:rPr>
+      </w:pPr>
+    </w:p>
+    <w:p>
+      <w:pPr>
+        <w:pStyle w:val="Geenafstand"/>
+        <w:rPr>
+          <w:rFonts w:cs="Arial"/>
+          <w:sz w:val="24"/>
+          <w:szCs w:val="24"/>
+          <w:lang w:val="en-GB"/>
+        </w:rPr>
+      </w:pPr>
+    </w:p>
+    <w:p>
+      <w:pPr>
+        <w:pStyle w:val="Kop3"/>
+      </w:pPr>
+      <w:bookmarkStart w:id="57" w:name="_Toc447022703"/>
+      <w:r>
+        <w:t>Week 13</w:t>
+      </w:r>
       <w:bookmarkEnd w:id="57"/>
     </w:p>
     <w:p>
@@ -29495,7 +29584,7 @@
           <w:szCs w:val="24"/>
           <w:lang w:val="en-GB"/>
         </w:rPr>
-        <w:t>01-02-2016</w:t>
+        <w:t>08-02-2016</w:t>
       </w:r>
     </w:p>
     <w:p>
@@ -29527,7 +29616,7 @@
           <w:szCs w:val="24"/>
           <w:lang w:val="en-GB"/>
         </w:rPr>
-        <w:t>Erik started working on the search function in the backend this week. Since this was a fairly easy task, he started working on features for the frontend. He started with listing the engineers and the products. Davy continued working on the search filter for countries. Tom was still making changes to the API and working on the form plugin so we could show and edit the details of an Engineer / Product / Category or User.</w:t>
+        <w:t>This week we started working on the frontend of the application. Erik finished the listing of the engineers and the products in the frontend last week. Davy and Erik started working on getting Davy’s country filter to work on the frontend. Meanwhile Erik also started working on displaying the details of an engineer or a product on the frontend of the application.</w:t>
       </w:r>
     </w:p>
     <w:p>
@@ -29551,14 +29640,105 @@
           <w:lang w:val="en-GB"/>
         </w:rPr>
       </w:pPr>
+      <w:r>
+        <w:rPr>
+          <w:rFonts w:cs="Arial"/>
+          <w:sz w:val="24"/>
+          <w:szCs w:val="24"/>
+          <w:lang w:val="en-GB"/>
+        </w:rPr>
+        <w:t>Tom and Jeffrey started finishing the login feature of the application. They implemented it in the Django application so we finally had a login screen when starting up the application.</w:t>
+      </w:r>
+    </w:p>
+    <w:p>
+      <w:pPr>
+        <w:pStyle w:val="Geenafstand"/>
+        <w:rPr>
+          <w:rFonts w:cs="Arial"/>
+          <w:sz w:val="24"/>
+          <w:szCs w:val="24"/>
+          <w:lang w:val="en-GB"/>
+        </w:rPr>
+      </w:pPr>
+    </w:p>
+    <w:p>
+      <w:pPr>
+        <w:pStyle w:val="Geenafstand"/>
+        <w:rPr>
+          <w:rFonts w:cs="Arial"/>
+          <w:sz w:val="24"/>
+          <w:szCs w:val="24"/>
+          <w:lang w:val="en-GB"/>
+        </w:rPr>
+      </w:pPr>
+      <w:r>
+        <w:rPr>
+          <w:rFonts w:cs="Arial"/>
+          <w:sz w:val="24"/>
+          <w:szCs w:val="24"/>
+          <w:lang w:val="en-GB"/>
+        </w:rPr>
+        <w:t xml:space="preserve">Meanwhile Tom was also working on showing the details of a database item and editing this item, and the first version of the form plugin was ready. </w:t>
+      </w:r>
+    </w:p>
+    <w:p>
+      <w:pPr>
+        <w:pStyle w:val="Geenafstand"/>
+        <w:rPr>
+          <w:rFonts w:cs="Arial"/>
+          <w:sz w:val="24"/>
+          <w:szCs w:val="24"/>
+          <w:lang w:val="en-GB"/>
+        </w:rPr>
+      </w:pPr>
+      <w:r>
+        <w:rPr>
+          <w:rFonts w:cs="Arial"/>
+          <w:sz w:val="24"/>
+          <w:szCs w:val="24"/>
+          <w:lang w:val="en-GB"/>
+        </w:rPr>
+        <w:t xml:space="preserve"> </w:t>
+      </w:r>
+    </w:p>
+    <w:p>
+      <w:pPr>
+        <w:pStyle w:val="Geenafstand"/>
+        <w:rPr>
+          <w:rFonts w:cs="Arial"/>
+          <w:sz w:val="24"/>
+          <w:szCs w:val="24"/>
+          <w:lang w:val="en-GB"/>
+        </w:rPr>
+      </w:pPr>
+      <w:r>
+        <w:rPr>
+          <w:rFonts w:cs="Arial"/>
+          <w:sz w:val="24"/>
+          <w:szCs w:val="24"/>
+          <w:lang w:val="en-GB"/>
+        </w:rPr>
+        <w:t xml:space="preserve">We had a meeting planned for Friday, but the meeting was cancelled, so we were showing Sander what we have. </w:t>
+      </w:r>
+    </w:p>
+    <w:p>
+      <w:pPr>
+        <w:pStyle w:val="Geenafstand"/>
+        <w:rPr>
+          <w:rFonts w:cs="Arial"/>
+          <w:sz w:val="24"/>
+          <w:szCs w:val="24"/>
+          <w:lang w:val="en-GB"/>
+        </w:rPr>
+      </w:pPr>
     </w:p>
     <w:p>
       <w:pPr>
         <w:pStyle w:val="Kop3"/>
       </w:pPr>
-      <w:bookmarkStart w:id="58" w:name="_Toc447022703"/>
-      <w:r>
-        <w:t>Week 13</w:t>
+      <w:bookmarkStart w:id="58" w:name="_Toc447022704"/>
+      <w:r>
+        <w:t>Week 14</w:t>
       </w:r>
       <w:bookmarkEnd w:id="58"/>
     </w:p>
@@ -29581,7 +29761,7 @@
           <w:szCs w:val="24"/>
           <w:lang w:val="en-GB"/>
         </w:rPr>
-        <w:t>08-02-2016</w:t>
+        <w:t>15-02-2016</w:t>
       </w:r>
     </w:p>
     <w:p>
@@ -29613,7 +29793,27 @@
           <w:szCs w:val="24"/>
           <w:lang w:val="en-GB"/>
         </w:rPr>
-        <w:t>This week we started working on the frontend of the application. Erik finished the listing of the engineers and the products in the frontend last week. Davy and Erik started working on getting Davy’s country filter to work on the frontend. Meanwhile Erik also started working on displaying the details of an engineer or a product on the frontend of the application.</w:t>
+        <w:t xml:space="preserve">We discussed with Sander that the 26st of February would be the deadline of the project. This meant that we had two weeks left to finish the first version of the application. We also discussed that we would find a provider who could run our application. In the end we decided to go with </w:t>
+      </w:r>
+      <w:proofErr w:type="spellStart"/>
+      <w:r>
+        <w:rPr>
+          <w:rFonts w:cs="Arial"/>
+          <w:sz w:val="24"/>
+          <w:szCs w:val="24"/>
+          <w:lang w:val="en-GB"/>
+        </w:rPr>
+        <w:t>WebFaction</w:t>
+      </w:r>
+      <w:proofErr w:type="spellEnd"/>
+      <w:r>
+        <w:rPr>
+          <w:rFonts w:cs="Arial"/>
+          <w:sz w:val="24"/>
+          <w:szCs w:val="24"/>
+          <w:lang w:val="en-GB"/>
+        </w:rPr>
+        <w:t>.</w:t>
       </w:r>
     </w:p>
     <w:p>
@@ -29644,7 +29844,7 @@
           <w:szCs w:val="24"/>
           <w:lang w:val="en-GB"/>
         </w:rPr>
-        <w:t>Tom and Jeffrey started finishing the login feature of the application. They implemented it in the Django application so we finally had a login screen when starting up the application.</w:t>
+        <w:t>Tom finished the show details function in the backend and editing the database object in the backend was also working. He started working on the users and their permissions. Erik started working on adding a selected class to a table row and implementing a refresh button.</w:t>
       </w:r>
     </w:p>
     <w:p>
@@ -29675,7 +29875,7 @@
           <w:szCs w:val="24"/>
           <w:lang w:val="en-GB"/>
         </w:rPr>
-        <w:t xml:space="preserve">Meanwhile Tom was also working on showing the details of a database item and editing this item, and the first version of the form plugin was ready. </w:t>
+        <w:t>We finished up the engineer detail panel in the frontend and most big features of the application were done at this moment.</w:t>
       </w:r>
     </w:p>
     <w:p>
@@ -29688,41 +29888,61 @@
           <w:lang w:val="en-GB"/>
         </w:rPr>
       </w:pPr>
-      <w:r>
-        <w:rPr>
-          <w:rFonts w:cs="Arial"/>
-          <w:sz w:val="24"/>
-          <w:szCs w:val="24"/>
-          <w:lang w:val="en-GB"/>
-        </w:rPr>
-        <w:t xml:space="preserve"> </w:t>
-      </w:r>
     </w:p>
     <w:p>
       <w:pPr>
         <w:pStyle w:val="Geenafstand"/>
         <w:rPr>
           <w:rFonts w:cs="Arial"/>
-          <w:sz w:val="24"/>
-          <w:szCs w:val="24"/>
-          <w:lang w:val="en-GB"/>
-        </w:rPr>
-      </w:pPr>
-      <w:r>
-        <w:rPr>
-          <w:rFonts w:cs="Arial"/>
-          <w:sz w:val="24"/>
-          <w:szCs w:val="24"/>
-          <w:lang w:val="en-GB"/>
-        </w:rPr>
-        <w:t xml:space="preserve">We had a meeting planned for Friday, but the meeting was cancelled, so we were showing Sander what we have. </w:t>
-      </w:r>
+          <w:b/>
+          <w:sz w:val="24"/>
+          <w:szCs w:val="24"/>
+          <w:lang w:val="en-GB"/>
+        </w:rPr>
+      </w:pPr>
     </w:p>
     <w:p>
       <w:pPr>
         <w:pStyle w:val="Geenafstand"/>
         <w:rPr>
           <w:rFonts w:cs="Arial"/>
+          <w:b/>
+          <w:sz w:val="24"/>
+          <w:szCs w:val="24"/>
+          <w:lang w:val="en-GB"/>
+        </w:rPr>
+      </w:pPr>
+    </w:p>
+    <w:p>
+      <w:pPr>
+        <w:pStyle w:val="Geenafstand"/>
+        <w:rPr>
+          <w:rFonts w:cs="Arial"/>
+          <w:b/>
+          <w:sz w:val="24"/>
+          <w:szCs w:val="24"/>
+          <w:lang w:val="en-GB"/>
+        </w:rPr>
+      </w:pPr>
+    </w:p>
+    <w:p>
+      <w:pPr>
+        <w:pStyle w:val="Geenafstand"/>
+        <w:rPr>
+          <w:rFonts w:cs="Arial"/>
+          <w:b/>
+          <w:sz w:val="24"/>
+          <w:szCs w:val="24"/>
+          <w:lang w:val="en-GB"/>
+        </w:rPr>
+      </w:pPr>
+    </w:p>
+    <w:p>
+      <w:pPr>
+        <w:pStyle w:val="Geenafstand"/>
+        <w:rPr>
+          <w:rFonts w:cs="Arial"/>
+          <w:b/>
           <w:sz w:val="24"/>
           <w:szCs w:val="24"/>
           <w:lang w:val="en-GB"/>
@@ -29733,229 +29953,12 @@
       <w:pPr>
         <w:pStyle w:val="Kop3"/>
       </w:pPr>
-      <w:bookmarkStart w:id="59" w:name="_Toc447022704"/>
-      <w:r>
-        <w:t>Week 14</w:t>
-      </w:r>
-      <w:bookmarkEnd w:id="59"/>
-    </w:p>
-    <w:p>
-      <w:pPr>
-        <w:pStyle w:val="Geenafstand"/>
-        <w:rPr>
-          <w:rFonts w:cs="Arial"/>
-          <w:b/>
-          <w:sz w:val="24"/>
-          <w:szCs w:val="24"/>
-          <w:lang w:val="en-GB"/>
-        </w:rPr>
-      </w:pPr>
-      <w:r>
-        <w:rPr>
-          <w:rFonts w:cs="Arial"/>
-          <w:b/>
-          <w:sz w:val="24"/>
-          <w:szCs w:val="24"/>
-          <w:lang w:val="en-GB"/>
-        </w:rPr>
-        <w:t>15-02-2016</w:t>
-      </w:r>
-    </w:p>
-    <w:p>
-      <w:pPr>
-        <w:pStyle w:val="Geenafstand"/>
-        <w:rPr>
-          <w:rFonts w:cs="Arial"/>
-          <w:b/>
-          <w:sz w:val="24"/>
-          <w:szCs w:val="24"/>
-          <w:lang w:val="en-GB"/>
-        </w:rPr>
-      </w:pPr>
-    </w:p>
-    <w:p>
-      <w:pPr>
-        <w:pStyle w:val="Geenafstand"/>
-        <w:rPr>
-          <w:rFonts w:cs="Arial"/>
-          <w:sz w:val="24"/>
-          <w:szCs w:val="24"/>
-          <w:lang w:val="en-GB"/>
-        </w:rPr>
-      </w:pPr>
-      <w:r>
-        <w:rPr>
-          <w:rFonts w:cs="Arial"/>
-          <w:sz w:val="24"/>
-          <w:szCs w:val="24"/>
-          <w:lang w:val="en-GB"/>
-        </w:rPr>
-        <w:t xml:space="preserve">We discussed with Sander that the 26st of February would be the deadline of the project. This meant that we had two weeks left to finish the first version of the application. We also discussed that we would find a provider who could run our application. In the end we decided to go with </w:t>
-      </w:r>
-      <w:proofErr w:type="spellStart"/>
-      <w:r>
-        <w:rPr>
-          <w:rFonts w:cs="Arial"/>
-          <w:sz w:val="24"/>
-          <w:szCs w:val="24"/>
-          <w:lang w:val="en-GB"/>
-        </w:rPr>
-        <w:t>WebFaction</w:t>
-      </w:r>
-      <w:proofErr w:type="spellEnd"/>
-      <w:r>
-        <w:rPr>
-          <w:rFonts w:cs="Arial"/>
-          <w:sz w:val="24"/>
-          <w:szCs w:val="24"/>
-          <w:lang w:val="en-GB"/>
-        </w:rPr>
-        <w:t>.</w:t>
-      </w:r>
-    </w:p>
-    <w:p>
-      <w:pPr>
-        <w:pStyle w:val="Geenafstand"/>
-        <w:rPr>
-          <w:rFonts w:cs="Arial"/>
-          <w:sz w:val="24"/>
-          <w:szCs w:val="24"/>
-          <w:lang w:val="en-GB"/>
-        </w:rPr>
-      </w:pPr>
-    </w:p>
-    <w:p>
-      <w:pPr>
-        <w:pStyle w:val="Geenafstand"/>
-        <w:rPr>
-          <w:rFonts w:cs="Arial"/>
-          <w:sz w:val="24"/>
-          <w:szCs w:val="24"/>
-          <w:lang w:val="en-GB"/>
-        </w:rPr>
-      </w:pPr>
-      <w:r>
-        <w:rPr>
-          <w:rFonts w:cs="Arial"/>
-          <w:sz w:val="24"/>
-          <w:szCs w:val="24"/>
-          <w:lang w:val="en-GB"/>
-        </w:rPr>
-        <w:t>Tom finished the show details function in the backend and editing the database object in the backend was also working. He started working on the users and their permissions. Erik started working on adding a selected class to a table row and implementing a refresh button.</w:t>
-      </w:r>
-    </w:p>
-    <w:p>
-      <w:pPr>
-        <w:pStyle w:val="Geenafstand"/>
-        <w:rPr>
-          <w:rFonts w:cs="Arial"/>
-          <w:sz w:val="24"/>
-          <w:szCs w:val="24"/>
-          <w:lang w:val="en-GB"/>
-        </w:rPr>
-      </w:pPr>
-    </w:p>
-    <w:p>
-      <w:pPr>
-        <w:pStyle w:val="Geenafstand"/>
-        <w:rPr>
-          <w:rFonts w:cs="Arial"/>
-          <w:sz w:val="24"/>
-          <w:szCs w:val="24"/>
-          <w:lang w:val="en-GB"/>
-        </w:rPr>
-      </w:pPr>
-      <w:r>
-        <w:rPr>
-          <w:rFonts w:cs="Arial"/>
-          <w:sz w:val="24"/>
-          <w:szCs w:val="24"/>
-          <w:lang w:val="en-GB"/>
-        </w:rPr>
-        <w:t>We finished up the engineer detail panel in the frontend and most big features of the application were done at this moment.</w:t>
-      </w:r>
-    </w:p>
-    <w:p>
-      <w:pPr>
-        <w:pStyle w:val="Geenafstand"/>
-        <w:rPr>
-          <w:rFonts w:cs="Arial"/>
-          <w:sz w:val="24"/>
-          <w:szCs w:val="24"/>
-          <w:lang w:val="en-GB"/>
-        </w:rPr>
-      </w:pPr>
-    </w:p>
-    <w:p>
-      <w:pPr>
-        <w:pStyle w:val="Geenafstand"/>
-        <w:rPr>
-          <w:rFonts w:cs="Arial"/>
-          <w:b/>
-          <w:sz w:val="24"/>
-          <w:szCs w:val="24"/>
-          <w:lang w:val="en-GB"/>
-        </w:rPr>
-      </w:pPr>
-    </w:p>
-    <w:p>
-      <w:pPr>
-        <w:pStyle w:val="Geenafstand"/>
-        <w:rPr>
-          <w:rFonts w:cs="Arial"/>
-          <w:b/>
-          <w:sz w:val="24"/>
-          <w:szCs w:val="24"/>
-          <w:lang w:val="en-GB"/>
-        </w:rPr>
-      </w:pPr>
-    </w:p>
-    <w:p>
-      <w:pPr>
-        <w:pStyle w:val="Geenafstand"/>
-        <w:rPr>
-          <w:rFonts w:cs="Arial"/>
-          <w:b/>
-          <w:sz w:val="24"/>
-          <w:szCs w:val="24"/>
-          <w:lang w:val="en-GB"/>
-        </w:rPr>
-      </w:pPr>
-    </w:p>
-    <w:p>
-      <w:pPr>
-        <w:pStyle w:val="Geenafstand"/>
-        <w:rPr>
-          <w:rFonts w:cs="Arial"/>
-          <w:b/>
-          <w:sz w:val="24"/>
-          <w:szCs w:val="24"/>
-          <w:lang w:val="en-GB"/>
-        </w:rPr>
-      </w:pPr>
-    </w:p>
-    <w:p>
-      <w:pPr>
-        <w:pStyle w:val="Geenafstand"/>
-        <w:rPr>
-          <w:rFonts w:cs="Arial"/>
-          <w:b/>
-          <w:sz w:val="24"/>
-          <w:szCs w:val="24"/>
-          <w:lang w:val="en-GB"/>
-        </w:rPr>
-      </w:pPr>
-    </w:p>
-    <w:p>
-      <w:pPr>
-        <w:pStyle w:val="Kop3"/>
-      </w:pPr>
-      <w:bookmarkStart w:id="60" w:name="_Toc447022705"/>
+      <w:bookmarkStart w:id="59" w:name="_Toc447022705"/>
       <w:r>
         <w:lastRenderedPageBreak/>
         <w:t>Week 15</w:t>
       </w:r>
-      <w:bookmarkEnd w:id="60"/>
+      <w:bookmarkEnd w:id="59"/>
     </w:p>
     <w:p>
       <w:pPr>
@@ -30480,11 +30483,33 @@
       <w:pPr>
         <w:pStyle w:val="Kop2"/>
       </w:pPr>
-      <w:bookmarkStart w:id="61" w:name="_Toc447022706"/>
+      <w:bookmarkStart w:id="60" w:name="_Toc447022706"/>
       <w:r>
         <w:lastRenderedPageBreak/>
         <w:t>Sprint 4</w:t>
       </w:r>
+      <w:bookmarkEnd w:id="60"/>
+    </w:p>
+    <w:p>
+      <w:pPr>
+        <w:pStyle w:val="Geenafstand"/>
+        <w:rPr>
+          <w:rFonts w:cs="Arial"/>
+          <w:b/>
+          <w:sz w:val="24"/>
+          <w:szCs w:val="24"/>
+          <w:lang w:val="en-GB"/>
+        </w:rPr>
+      </w:pPr>
+    </w:p>
+    <w:p>
+      <w:pPr>
+        <w:pStyle w:val="Kop3"/>
+      </w:pPr>
+      <w:bookmarkStart w:id="61" w:name="_Toc447022707"/>
+      <w:r>
+        <w:t>Week 16</w:t>
+      </w:r>
       <w:bookmarkEnd w:id="61"/>
     </w:p>
     <w:p>
@@ -30498,14 +30523,149 @@
           <w:lang w:val="en-GB"/>
         </w:rPr>
       </w:pPr>
+      <w:r>
+        <w:rPr>
+          <w:rFonts w:cs="Arial"/>
+          <w:b/>
+          <w:sz w:val="24"/>
+          <w:szCs w:val="24"/>
+          <w:lang w:val="en-GB"/>
+        </w:rPr>
+        <w:t>07-03-2016</w:t>
+      </w:r>
+    </w:p>
+    <w:p>
+      <w:pPr>
+        <w:pStyle w:val="Geenafstand"/>
+        <w:rPr>
+          <w:rFonts w:cs="Arial"/>
+          <w:b/>
+          <w:sz w:val="24"/>
+          <w:szCs w:val="24"/>
+          <w:lang w:val="en-GB"/>
+        </w:rPr>
+      </w:pPr>
+    </w:p>
+    <w:p>
+      <w:pPr>
+        <w:pStyle w:val="Geenafstand"/>
+        <w:rPr>
+          <w:rFonts w:cs="Arial"/>
+          <w:sz w:val="24"/>
+          <w:szCs w:val="24"/>
+          <w:lang w:val="en-GB"/>
+        </w:rPr>
+      </w:pPr>
+      <w:r>
+        <w:rPr>
+          <w:rFonts w:cs="Arial"/>
+          <w:sz w:val="24"/>
+          <w:szCs w:val="24"/>
+          <w:lang w:val="en-GB"/>
+        </w:rPr>
+        <w:t>After the presentation and a vacation, we had some minor bugs that needed fixing.</w:t>
+      </w:r>
+    </w:p>
+    <w:p>
+      <w:pPr>
+        <w:pStyle w:val="Geenafstand"/>
+        <w:rPr>
+          <w:rFonts w:cs="Arial"/>
+          <w:sz w:val="24"/>
+          <w:szCs w:val="24"/>
+          <w:lang w:val="en-GB"/>
+        </w:rPr>
+      </w:pPr>
+      <w:r>
+        <w:rPr>
+          <w:rFonts w:cs="Arial"/>
+          <w:sz w:val="24"/>
+          <w:szCs w:val="24"/>
+          <w:lang w:val="en-GB"/>
+        </w:rPr>
+        <w:t xml:space="preserve">For example: Changing the level display from a number to stars. Or fixing the filter button on the front-end. While working in the application, Agilent also found some bugs which we fixed this week. </w:t>
+      </w:r>
+    </w:p>
+    <w:p>
+      <w:pPr>
+        <w:pStyle w:val="Geenafstand"/>
+        <w:rPr>
+          <w:rFonts w:cs="Arial"/>
+          <w:sz w:val="24"/>
+          <w:szCs w:val="24"/>
+          <w:lang w:val="en-GB"/>
+        </w:rPr>
+      </w:pPr>
+    </w:p>
+    <w:p>
+      <w:pPr>
+        <w:pStyle w:val="Geenafstand"/>
+        <w:rPr>
+          <w:rFonts w:cs="Arial"/>
+          <w:sz w:val="24"/>
+          <w:szCs w:val="24"/>
+          <w:lang w:val="en-GB"/>
+        </w:rPr>
+      </w:pPr>
+      <w:r>
+        <w:rPr>
+          <w:rFonts w:cs="Arial"/>
+          <w:sz w:val="24"/>
+          <w:szCs w:val="24"/>
+          <w:lang w:val="en-GB"/>
+        </w:rPr>
+        <w:t>Tom was also rounding up the note function, which Erik implemented in the front end. When an engineer has a note it now shows up in the engineer detail panel.</w:t>
+      </w:r>
+    </w:p>
+    <w:p>
+      <w:pPr>
+        <w:pStyle w:val="Geenafstand"/>
+        <w:rPr>
+          <w:rFonts w:cs="Arial"/>
+          <w:sz w:val="24"/>
+          <w:szCs w:val="24"/>
+          <w:lang w:val="en-GB"/>
+        </w:rPr>
+      </w:pPr>
+    </w:p>
+    <w:p>
+      <w:pPr>
+        <w:pStyle w:val="Geenafstand"/>
+        <w:rPr>
+          <w:rFonts w:cs="Arial"/>
+          <w:sz w:val="24"/>
+          <w:szCs w:val="24"/>
+          <w:lang w:val="en-GB"/>
+        </w:rPr>
+      </w:pPr>
+      <w:r>
+        <w:rPr>
+          <w:rFonts w:cs="Arial"/>
+          <w:sz w:val="24"/>
+          <w:szCs w:val="24"/>
+          <w:lang w:val="en-GB"/>
+        </w:rPr>
+        <w:t>We also added FSS to the skill level field.</w:t>
+      </w:r>
+    </w:p>
+    <w:p>
+      <w:pPr>
+        <w:pStyle w:val="Geenafstand"/>
+        <w:rPr>
+          <w:rFonts w:cs="Arial"/>
+          <w:sz w:val="24"/>
+          <w:szCs w:val="24"/>
+          <w:lang w:val="en-GB"/>
+        </w:rPr>
+      </w:pPr>
     </w:p>
     <w:p>
       <w:pPr>
         <w:pStyle w:val="Kop3"/>
       </w:pPr>
-      <w:bookmarkStart w:id="62" w:name="_Toc447022707"/>
-      <w:r>
-        <w:t>Week 16</w:t>
+      <w:bookmarkStart w:id="62" w:name="_Toc447022708"/>
+      <w:r>
+        <w:t>Week 17</w:t>
       </w:r>
       <w:bookmarkEnd w:id="62"/>
     </w:p>
@@ -30528,7 +30688,7 @@
           <w:szCs w:val="24"/>
           <w:lang w:val="en-GB"/>
         </w:rPr>
-        <w:t>07-03-2016</w:t>
+        <w:t>14-03-2016</w:t>
       </w:r>
     </w:p>
     <w:p>
@@ -30560,7 +30720,7 @@
           <w:szCs w:val="24"/>
           <w:lang w:val="en-GB"/>
         </w:rPr>
-        <w:t>After the presentation and a vacation, we had some minor bugs that needed fixing.</w:t>
+        <w:t xml:space="preserve">This week we would be fixing all the bugs and be get the final version of the application online. The more we tested the application, the more bugs we found. We also added labels to the backend input fields and the right icons at all places. </w:t>
       </w:r>
     </w:p>
     <w:p>
@@ -30573,15 +30733,6 @@
           <w:lang w:val="en-GB"/>
         </w:rPr>
       </w:pPr>
-      <w:r>
-        <w:rPr>
-          <w:rFonts w:cs="Arial"/>
-          <w:sz w:val="24"/>
-          <w:szCs w:val="24"/>
-          <w:lang w:val="en-GB"/>
-        </w:rPr>
-        <w:t xml:space="preserve">For example: Changing the level display from a number to stars. Or fixing the filter button on the front-end. While working in the application, Agilent also found some bugs which we fixed this week. </w:t>
-      </w:r>
     </w:p>
     <w:p>
       <w:pPr>
@@ -30593,6 +30744,15 @@
           <w:lang w:val="en-GB"/>
         </w:rPr>
       </w:pPr>
+      <w:r>
+        <w:rPr>
+          <w:rFonts w:cs="Arial"/>
+          <w:sz w:val="24"/>
+          <w:szCs w:val="24"/>
+          <w:lang w:val="en-GB"/>
+        </w:rPr>
+        <w:t xml:space="preserve">Unfortunately, because there were too many bugs to fix in one week, we needed one more week. We got a solid working application working at the end of this week though. We also needed to complete some documentation.  </w:t>
+      </w:r>
     </w:p>
     <w:p>
       <w:pPr>
@@ -30604,52 +30764,13 @@
           <w:lang w:val="en-GB"/>
         </w:rPr>
       </w:pPr>
-      <w:r>
-        <w:rPr>
-          <w:rFonts w:cs="Arial"/>
-          <w:sz w:val="24"/>
-          <w:szCs w:val="24"/>
-          <w:lang w:val="en-GB"/>
-        </w:rPr>
-        <w:t>Tom was also rounding up the note function, which Erik implemented in the front end. When an engineer has a note it now shows up in the engineer detail panel.</w:t>
-      </w:r>
     </w:p>
     <w:p>
       <w:pPr>
         <w:pStyle w:val="Geenafstand"/>
         <w:rPr>
           <w:rFonts w:cs="Arial"/>
-          <w:sz w:val="24"/>
-          <w:szCs w:val="24"/>
-          <w:lang w:val="en-GB"/>
-        </w:rPr>
-      </w:pPr>
-    </w:p>
-    <w:p>
-      <w:pPr>
-        <w:pStyle w:val="Geenafstand"/>
-        <w:rPr>
-          <w:rFonts w:cs="Arial"/>
-          <w:sz w:val="24"/>
-          <w:szCs w:val="24"/>
-          <w:lang w:val="en-GB"/>
-        </w:rPr>
-      </w:pPr>
-      <w:r>
-        <w:rPr>
-          <w:rFonts w:cs="Arial"/>
-          <w:sz w:val="24"/>
-          <w:szCs w:val="24"/>
-          <w:lang w:val="en-GB"/>
-        </w:rPr>
-        <w:t>We also added FSS to the skill level field.</w:t>
-      </w:r>
-    </w:p>
-    <w:p>
-      <w:pPr>
-        <w:pStyle w:val="Geenafstand"/>
-        <w:rPr>
-          <w:rFonts w:cs="Arial"/>
+          <w:b/>
           <w:sz w:val="24"/>
           <w:szCs w:val="24"/>
           <w:lang w:val="en-GB"/>
@@ -30660,129 +30781,11 @@
       <w:pPr>
         <w:pStyle w:val="Kop3"/>
       </w:pPr>
-      <w:bookmarkStart w:id="63" w:name="_Toc447022708"/>
-      <w:r>
-        <w:t>Week 17</w:t>
+      <w:bookmarkStart w:id="63" w:name="_Toc447022709"/>
+      <w:r>
+        <w:t>Week 18</w:t>
       </w:r>
       <w:bookmarkEnd w:id="63"/>
-    </w:p>
-    <w:p>
-      <w:pPr>
-        <w:pStyle w:val="Geenafstand"/>
-        <w:rPr>
-          <w:rFonts w:cs="Arial"/>
-          <w:b/>
-          <w:sz w:val="24"/>
-          <w:szCs w:val="24"/>
-          <w:lang w:val="en-GB"/>
-        </w:rPr>
-      </w:pPr>
-      <w:r>
-        <w:rPr>
-          <w:rFonts w:cs="Arial"/>
-          <w:b/>
-          <w:sz w:val="24"/>
-          <w:szCs w:val="24"/>
-          <w:lang w:val="en-GB"/>
-        </w:rPr>
-        <w:t>14-03-2016</w:t>
-      </w:r>
-    </w:p>
-    <w:p>
-      <w:pPr>
-        <w:pStyle w:val="Geenafstand"/>
-        <w:rPr>
-          <w:rFonts w:cs="Arial"/>
-          <w:b/>
-          <w:sz w:val="24"/>
-          <w:szCs w:val="24"/>
-          <w:lang w:val="en-GB"/>
-        </w:rPr>
-      </w:pPr>
-    </w:p>
-    <w:p>
-      <w:pPr>
-        <w:pStyle w:val="Geenafstand"/>
-        <w:rPr>
-          <w:rFonts w:cs="Arial"/>
-          <w:sz w:val="24"/>
-          <w:szCs w:val="24"/>
-          <w:lang w:val="en-GB"/>
-        </w:rPr>
-      </w:pPr>
-      <w:r>
-        <w:rPr>
-          <w:rFonts w:cs="Arial"/>
-          <w:sz w:val="24"/>
-          <w:szCs w:val="24"/>
-          <w:lang w:val="en-GB"/>
-        </w:rPr>
-        <w:t xml:space="preserve">This week we would be fixing all the bugs and be get the final version of the application online. The more we tested the application, the more bugs we found. We also added labels to the backend input fields and the right icons at all places. </w:t>
-      </w:r>
-    </w:p>
-    <w:p>
-      <w:pPr>
-        <w:pStyle w:val="Geenafstand"/>
-        <w:rPr>
-          <w:rFonts w:cs="Arial"/>
-          <w:sz w:val="24"/>
-          <w:szCs w:val="24"/>
-          <w:lang w:val="en-GB"/>
-        </w:rPr>
-      </w:pPr>
-    </w:p>
-    <w:p>
-      <w:pPr>
-        <w:pStyle w:val="Geenafstand"/>
-        <w:rPr>
-          <w:rFonts w:cs="Arial"/>
-          <w:sz w:val="24"/>
-          <w:szCs w:val="24"/>
-          <w:lang w:val="en-GB"/>
-        </w:rPr>
-      </w:pPr>
-      <w:r>
-        <w:rPr>
-          <w:rFonts w:cs="Arial"/>
-          <w:sz w:val="24"/>
-          <w:szCs w:val="24"/>
-          <w:lang w:val="en-GB"/>
-        </w:rPr>
-        <w:t xml:space="preserve">Unfortunately, because there were too many bugs to fix in one week, we needed one more week. We got a solid working application working at the end of this week though. We also needed to complete some documentation.  </w:t>
-      </w:r>
-    </w:p>
-    <w:p>
-      <w:pPr>
-        <w:pStyle w:val="Geenafstand"/>
-        <w:rPr>
-          <w:rFonts w:cs="Arial"/>
-          <w:sz w:val="24"/>
-          <w:szCs w:val="24"/>
-          <w:lang w:val="en-GB"/>
-        </w:rPr>
-      </w:pPr>
-    </w:p>
-    <w:p>
-      <w:pPr>
-        <w:pStyle w:val="Geenafstand"/>
-        <w:rPr>
-          <w:rFonts w:cs="Arial"/>
-          <w:b/>
-          <w:sz w:val="24"/>
-          <w:szCs w:val="24"/>
-          <w:lang w:val="en-GB"/>
-        </w:rPr>
-      </w:pPr>
-    </w:p>
-    <w:p>
-      <w:pPr>
-        <w:pStyle w:val="Kop3"/>
-      </w:pPr>
-      <w:bookmarkStart w:id="64" w:name="_Toc447022709"/>
-      <w:r>
-        <w:t>Week 18</w:t>
-      </w:r>
-      <w:bookmarkEnd w:id="64"/>
     </w:p>
     <w:p>
       <w:pPr>
@@ -30906,6 +30909,26 @@
     <w:p/>
     <w:p/>
     <w:p/>
+    <w:p/>
+    <w:p>
+      <w:pPr>
+        <w:pStyle w:val="Kop1"/>
+        <w:rPr>
+          <w:sz w:val="48"/>
+          <w:szCs w:val="48"/>
+        </w:rPr>
+      </w:pPr>
+      <w:proofErr w:type="spellStart"/>
+      <w:r>
+        <w:rPr>
+          <w:sz w:val="48"/>
+          <w:szCs w:val="48"/>
+        </w:rPr>
+        <w:lastRenderedPageBreak/>
+        <w:t>Urenverantwoording</w:t>
+      </w:r>
+      <w:proofErr w:type="spellEnd"/>
+    </w:p>
     <w:p/>
     <w:tbl>
       <w:tblPr>
@@ -30960,7 +30983,6 @@
                 <w:szCs w:val="24"/>
                 <w:lang w:eastAsia="en-GB"/>
               </w:rPr>
-              <w:lastRenderedPageBreak/>
               <w:t>When</w:t>
             </w:r>
           </w:p>
@@ -36966,6 +36988,7 @@
                 <w:color w:val="000000"/>
                 <w:lang w:eastAsia="en-GB"/>
               </w:rPr>
+              <w:lastRenderedPageBreak/>
               <w:t> </w:t>
             </w:r>
           </w:p>
@@ -37377,7 +37400,6 @@
                 <w:color w:val="000000"/>
                 <w:lang w:eastAsia="en-GB"/>
               </w:rPr>
-              <w:lastRenderedPageBreak/>
               <w:t> </w:t>
             </w:r>
           </w:p>
@@ -37922,8 +37944,6 @@
     <w:p/>
     <w:p/>
     <w:p/>
-    <w:p/>
-    <w:p/>
     <w:p>
       <w:pPr>
         <w:tabs>
@@ -37942,7 +37962,7 @@
           <w:szCs w:val="52"/>
         </w:rPr>
       </w:pPr>
-      <w:bookmarkStart w:id="65" w:name="_Toc447022710"/>
+      <w:bookmarkStart w:id="64" w:name="_Toc447022710"/>
       <w:r>
         <w:rPr>
           <w:sz w:val="52"/>
@@ -37951,18 +37971,18 @@
         <w:lastRenderedPageBreak/>
         <w:t>Agilent “Skill Matrix” Manual</w:t>
       </w:r>
+      <w:bookmarkEnd w:id="64"/>
+    </w:p>
+    <w:p/>
+    <w:p>
+      <w:pPr>
+        <w:pStyle w:val="Kop2"/>
+      </w:pPr>
+      <w:bookmarkStart w:id="65" w:name="_Toc447022711"/>
+      <w:r>
+        <w:t>Introduction</w:t>
+      </w:r>
       <w:bookmarkEnd w:id="65"/>
-    </w:p>
-    <w:p/>
-    <w:p>
-      <w:pPr>
-        <w:pStyle w:val="Kop2"/>
-      </w:pPr>
-      <w:bookmarkStart w:id="66" w:name="_Toc447022711"/>
-      <w:r>
-        <w:t>Introduction</w:t>
-      </w:r>
-      <w:bookmarkEnd w:id="66"/>
       <w:r>
         <w:br/>
       </w:r>
@@ -38059,7 +38079,7 @@
           <w:noProof/>
           <w:sz w:val="24"/>
           <w:szCs w:val="24"/>
-          <w:lang w:eastAsia="en-GB"/>
+          <w:lang w:val="nl-NL" w:eastAsia="nl-NL"/>
         </w:rPr>
         <w:drawing>
           <wp:inline distT="0" distB="0" distL="0" distR="0" wp14:anchorId="76532CA6" wp14:editId="6FE4D8D5">
@@ -38195,7 +38215,7 @@
       <w:pPr>
         <w:pStyle w:val="Kop2"/>
       </w:pPr>
-      <w:bookmarkStart w:id="67" w:name="_Toc447022712"/>
+      <w:bookmarkStart w:id="66" w:name="_Toc447022712"/>
       <w:r>
         <w:lastRenderedPageBreak/>
         <w:t xml:space="preserve">The </w:t>
@@ -38209,7 +38229,7 @@
       <w:r>
         <w:t>Matrix</w:t>
       </w:r>
-      <w:bookmarkEnd w:id="67"/>
+      <w:bookmarkEnd w:id="66"/>
     </w:p>
     <w:p>
       <w:pPr>
@@ -38271,7 +38291,6 @@
     </w:p>
     <w:p>
       <w:pPr>
-        <w:jc w:val="center"/>
         <w:rPr>
           <w:noProof/>
           <w:sz w:val="24"/>
@@ -38283,7 +38302,7 @@
           <w:noProof/>
           <w:sz w:val="24"/>
           <w:szCs w:val="24"/>
-          <w:lang w:eastAsia="en-GB"/>
+          <w:lang w:val="nl-NL" w:eastAsia="nl-NL"/>
         </w:rPr>
         <w:drawing>
           <wp:inline distT="0" distB="0" distL="0" distR="0" wp14:anchorId="601A61AD" wp14:editId="6F222673">
@@ -38336,6 +38355,8 @@
         </w:rPr>
         <w:br w:type="column"/>
       </w:r>
+      <w:bookmarkStart w:id="67" w:name="_GoBack"/>
+      <w:bookmarkEnd w:id="67"/>
       <w:r>
         <w:rPr>
           <w:rStyle w:val="Kop2Char"/>
@@ -38410,7 +38431,7 @@
           <w:noProof/>
           <w:sz w:val="24"/>
           <w:szCs w:val="24"/>
-          <w:lang w:eastAsia="en-GB"/>
+          <w:lang w:val="nl-NL" w:eastAsia="nl-NL"/>
         </w:rPr>
         <w:drawing>
           <wp:inline distT="0" distB="0" distL="0" distR="0" wp14:anchorId="3A6B98BB" wp14:editId="4CCF16B9">
@@ -38564,7 +38585,7 @@
           <w:noProof/>
           <w:sz w:val="24"/>
           <w:szCs w:val="24"/>
-          <w:lang w:eastAsia="en-GB"/>
+          <w:lang w:val="nl-NL" w:eastAsia="nl-NL"/>
         </w:rPr>
         <w:drawing>
           <wp:inline distT="0" distB="0" distL="0" distR="0" wp14:anchorId="1D3A7780" wp14:editId="670729DD">
@@ -38680,7 +38701,7 @@
           <w:noProof/>
           <w:sz w:val="24"/>
           <w:szCs w:val="24"/>
-          <w:lang w:eastAsia="en-GB"/>
+          <w:lang w:val="nl-NL" w:eastAsia="nl-NL"/>
         </w:rPr>
         <w:drawing>
           <wp:inline distT="0" distB="0" distL="0" distR="0" wp14:anchorId="69F1220C" wp14:editId="62B4084A">
@@ -38744,7 +38765,7 @@
           <w:noProof/>
           <w:sz w:val="24"/>
           <w:szCs w:val="24"/>
-          <w:lang w:eastAsia="en-GB"/>
+          <w:lang w:val="nl-NL" w:eastAsia="nl-NL"/>
         </w:rPr>
         <w:drawing>
           <wp:inline distT="0" distB="0" distL="0" distR="0" wp14:anchorId="2A872FB3" wp14:editId="1F3DA74B">
@@ -38953,7 +38974,7 @@
           <w:noProof/>
           <w:sz w:val="24"/>
           <w:szCs w:val="24"/>
-          <w:lang w:eastAsia="en-GB"/>
+          <w:lang w:val="nl-NL" w:eastAsia="nl-NL"/>
         </w:rPr>
         <w:drawing>
           <wp:inline distT="0" distB="0" distL="0" distR="0" wp14:anchorId="3660E8A8" wp14:editId="3ECA4C79">
@@ -39090,7 +39111,7 @@
           <w:noProof/>
           <w:sz w:val="24"/>
           <w:szCs w:val="24"/>
-          <w:lang w:eastAsia="en-GB"/>
+          <w:lang w:val="nl-NL" w:eastAsia="nl-NL"/>
         </w:rPr>
         <w:drawing>
           <wp:inline distT="0" distB="0" distL="0" distR="0" wp14:anchorId="46D85E4C" wp14:editId="75A66BFD">
@@ -39153,7 +39174,7 @@
           <w:noProof/>
           <w:sz w:val="24"/>
           <w:szCs w:val="24"/>
-          <w:lang w:eastAsia="en-GB"/>
+          <w:lang w:val="nl-NL" w:eastAsia="nl-NL"/>
         </w:rPr>
         <w:drawing>
           <wp:inline distT="0" distB="0" distL="0" distR="0" wp14:anchorId="1B0E613E" wp14:editId="11B547BD">
@@ -39292,7 +39313,7 @@
           <w:noProof/>
           <w:sz w:val="24"/>
           <w:szCs w:val="24"/>
-          <w:lang w:eastAsia="en-GB"/>
+          <w:lang w:val="nl-NL" w:eastAsia="nl-NL"/>
         </w:rPr>
         <w:drawing>
           <wp:inline distT="0" distB="0" distL="0" distR="0" wp14:anchorId="1476E9A4" wp14:editId="30EDF725">
@@ -39507,7 +39528,7 @@
           <w:noProof/>
           <w:sz w:val="24"/>
           <w:szCs w:val="24"/>
-          <w:lang w:eastAsia="en-GB"/>
+          <w:lang w:val="nl-NL" w:eastAsia="nl-NL"/>
         </w:rPr>
         <w:drawing>
           <wp:inline distT="0" distB="0" distL="0" distR="0" wp14:anchorId="604F3B50" wp14:editId="5AA35EC7">
@@ -39623,7 +39644,7 @@
           <w:noProof/>
           <w:sz w:val="24"/>
           <w:szCs w:val="24"/>
-          <w:lang w:eastAsia="en-GB"/>
+          <w:lang w:val="nl-NL" w:eastAsia="nl-NL"/>
         </w:rPr>
         <w:drawing>
           <wp:inline distT="0" distB="0" distL="0" distR="0" wp14:anchorId="45145211" wp14:editId="379D3F60">
@@ -39764,7 +39785,7 @@
           <w:noProof/>
           <w:sz w:val="24"/>
           <w:szCs w:val="24"/>
-          <w:lang w:eastAsia="en-GB"/>
+          <w:lang w:val="nl-NL" w:eastAsia="nl-NL"/>
         </w:rPr>
         <w:drawing>
           <wp:inline distT="0" distB="0" distL="0" distR="0" wp14:anchorId="477A138B" wp14:editId="314C88C0">
@@ -39837,7 +39858,7 @@
           <w:noProof/>
           <w:sz w:val="24"/>
           <w:szCs w:val="24"/>
-          <w:lang w:eastAsia="en-GB"/>
+          <w:lang w:val="nl-NL" w:eastAsia="nl-NL"/>
         </w:rPr>
         <w:drawing>
           <wp:inline distT="0" distB="0" distL="0" distR="0" wp14:anchorId="016BD0BE" wp14:editId="2033ABCB">
@@ -39982,7 +40003,7 @@
           <w:noProof/>
           <w:sz w:val="24"/>
           <w:szCs w:val="24"/>
-          <w:lang w:eastAsia="en-GB"/>
+          <w:lang w:val="nl-NL" w:eastAsia="nl-NL"/>
         </w:rPr>
         <w:drawing>
           <wp:inline distT="0" distB="0" distL="0" distR="0" wp14:anchorId="24ED2747" wp14:editId="3908A064">
@@ -40112,7 +40133,7 @@
           <w:noProof/>
           <w:sz w:val="24"/>
           <w:szCs w:val="24"/>
-          <w:lang w:eastAsia="en-GB"/>
+          <w:lang w:val="nl-NL" w:eastAsia="nl-NL"/>
         </w:rPr>
         <w:drawing>
           <wp:inline distT="0" distB="0" distL="0" distR="0" wp14:anchorId="1B72A0FA" wp14:editId="17965DDB">
@@ -40231,7 +40252,7 @@
           <w:noProof/>
           <w:sz w:val="24"/>
           <w:szCs w:val="24"/>
-          <w:lang w:eastAsia="en-GB"/>
+          <w:lang w:val="nl-NL" w:eastAsia="nl-NL"/>
         </w:rPr>
         <w:drawing>
           <wp:inline distT="0" distB="0" distL="0" distR="0" wp14:anchorId="74FAB3EC" wp14:editId="50D56BAE">
@@ -40409,7 +40430,7 @@
           <w:noProof/>
           <w:sz w:val="24"/>
           <w:szCs w:val="24"/>
-          <w:lang w:eastAsia="en-GB"/>
+          <w:lang w:val="nl-NL" w:eastAsia="nl-NL"/>
         </w:rPr>
         <w:drawing>
           <wp:inline distT="0" distB="0" distL="0" distR="0" wp14:anchorId="646DB8BD" wp14:editId="605508FE">
@@ -40545,7 +40566,7 @@
           <w:noProof/>
           <w:sz w:val="24"/>
           <w:szCs w:val="24"/>
-          <w:lang w:eastAsia="en-GB"/>
+          <w:lang w:val="nl-NL" w:eastAsia="nl-NL"/>
         </w:rPr>
         <w:drawing>
           <wp:inline distT="0" distB="0" distL="0" distR="0" wp14:anchorId="6DFDF9E9" wp14:editId="4369495E">
@@ -40723,7 +40744,7 @@
           <w:noProof/>
           <w:sz w:val="24"/>
           <w:szCs w:val="24"/>
-          <w:lang w:eastAsia="en-GB"/>
+          <w:lang w:val="nl-NL" w:eastAsia="nl-NL"/>
         </w:rPr>
         <w:drawing>
           <wp:inline distT="0" distB="0" distL="0" distR="0" wp14:anchorId="4DF71EE7" wp14:editId="1C696CF8">
@@ -40851,7 +40872,7 @@
           <w:noProof/>
           <w:sz w:val="24"/>
           <w:szCs w:val="24"/>
-          <w:lang w:eastAsia="en-GB"/>
+          <w:lang w:val="nl-NL" w:eastAsia="nl-NL"/>
         </w:rPr>
         <w:drawing>
           <wp:inline distT="0" distB="0" distL="0" distR="0" wp14:anchorId="0B13F750" wp14:editId="18036266">
@@ -40998,7 +41019,7 @@
           <w:noProof/>
           <w:sz w:val="24"/>
           <w:szCs w:val="24"/>
-          <w:lang w:eastAsia="en-GB"/>
+          <w:lang w:val="nl-NL" w:eastAsia="nl-NL"/>
         </w:rPr>
         <w:drawing>
           <wp:inline distT="0" distB="0" distL="0" distR="0" wp14:anchorId="5D612420" wp14:editId="72B3D675">
@@ -41207,7 +41228,7 @@
           <w:noProof/>
           <w:sz w:val="24"/>
           <w:szCs w:val="24"/>
-          <w:lang w:eastAsia="en-GB"/>
+          <w:lang w:val="nl-NL" w:eastAsia="nl-NL"/>
         </w:rPr>
         <w:drawing>
           <wp:inline distT="0" distB="0" distL="0" distR="0" wp14:anchorId="69149DE5" wp14:editId="56FA3B5F">
@@ -41420,7 +41441,7 @@
           <w:noProof/>
           <w:sz w:val="24"/>
           <w:szCs w:val="24"/>
-          <w:lang w:eastAsia="en-GB"/>
+          <w:lang w:val="nl-NL" w:eastAsia="nl-NL"/>
         </w:rPr>
         <w:drawing>
           <wp:inline distT="0" distB="0" distL="0" distR="0" wp14:anchorId="534D8AFB" wp14:editId="60D9B1BF">
@@ -41685,7 +41706,7 @@
           <w:noProof/>
           <w:sz w:val="24"/>
           <w:szCs w:val="24"/>
-          <w:lang w:eastAsia="en-GB"/>
+          <w:lang w:val="nl-NL" w:eastAsia="nl-NL"/>
         </w:rPr>
         <w:drawing>
           <wp:inline distT="0" distB="0" distL="0" distR="0" wp14:anchorId="2C361975" wp14:editId="327B6A28">
@@ -41746,12 +41767,12 @@
       </w:r>
     </w:p>
     <w:sectPr>
-      <w:footerReference w:type="first" r:id="rId42"/>
+      <w:footerReference w:type="default" r:id="rId42"/>
+      <w:footerReference w:type="first" r:id="rId43"/>
       <w:pgSz w:w="11906" w:h="16838"/>
       <w:pgMar w:top="1417" w:right="1417" w:bottom="1417" w:left="1417" w:header="708" w:footer="708" w:gutter="0"/>
       <w:pgNumType w:start="1"/>
       <w:cols w:space="708"/>
-      <w:titlePg/>
       <w:docGrid w:linePitch="360"/>
     </w:sectPr>
   </w:body>
@@ -41801,6 +41822,112 @@
 
 <file path=word/footer2.xml><?xml version="1.0" encoding="utf-8"?>
 <w:ftr xmlns:wpc="http://schemas.microsoft.com/office/word/2010/wordprocessingCanvas" xmlns:mc="http://schemas.openxmlformats.org/markup-compatibility/2006" xmlns:o="urn:schemas-microsoft-com:office:office" xmlns:r="http://schemas.openxmlformats.org/officeDocument/2006/relationships" xmlns:m="http://schemas.openxmlformats.org/officeDocument/2006/math" xmlns:v="urn:schemas-microsoft-com:vml" xmlns:wp14="http://schemas.microsoft.com/office/word/2010/wordprocessingDrawing" xmlns:wp="http://schemas.openxmlformats.org/drawingml/2006/wordprocessingDrawing" xmlns:w10="urn:schemas-microsoft-com:office:word" xmlns:w="http://schemas.openxmlformats.org/wordprocessingml/2006/main" xmlns:w14="http://schemas.microsoft.com/office/word/2010/wordml" xmlns:w15="http://schemas.microsoft.com/office/word/2012/wordml" xmlns:wpg="http://schemas.microsoft.com/office/word/2010/wordprocessingGroup" xmlns:wpi="http://schemas.microsoft.com/office/word/2010/wordprocessingInk" xmlns:wne="http://schemas.microsoft.com/office/word/2006/wordml" xmlns:wps="http://schemas.microsoft.com/office/word/2010/wordprocessingShape" mc:Ignorable="w14 w15 wp14">
+  <w:sdt>
+    <w:sdtPr>
+      <w:id w:val="-296069004"/>
+      <w:docPartObj>
+        <w:docPartGallery w:val="Page Numbers (Bottom of Page)"/>
+        <w:docPartUnique/>
+      </w:docPartObj>
+    </w:sdtPr>
+    <w:sdtEndPr>
+      <w:rPr>
+        <w:color w:val="7F7F7F" w:themeColor="background1" w:themeShade="7F"/>
+        <w:spacing w:val="60"/>
+        <w:lang w:val="nl-NL"/>
+      </w:rPr>
+    </w:sdtEndPr>
+    <w:sdtContent>
+      <w:p>
+        <w:pPr>
+          <w:pStyle w:val="Voettekst"/>
+          <w:pBdr>
+            <w:top w:val="single" w:sz="4" w:space="1" w:color="D9D9D9" w:themeColor="background1" w:themeShade="D9"/>
+          </w:pBdr>
+          <w:jc w:val="right"/>
+        </w:pPr>
+        <w:r>
+          <w:fldChar w:fldCharType="begin"/>
+        </w:r>
+        <w:r>
+          <w:instrText>PAGE   \* MERGEFORMAT</w:instrText>
+        </w:r>
+        <w:r>
+          <w:fldChar w:fldCharType="separate"/>
+        </w:r>
+        <w:r>
+          <w:rPr>
+            <w:noProof/>
+            <w:lang w:val="nl-NL"/>
+          </w:rPr>
+          <w:t>75</w:t>
+        </w:r>
+        <w:r>
+          <w:fldChar w:fldCharType="end"/>
+        </w:r>
+        <w:r>
+          <w:rPr>
+            <w:lang w:val="nl-NL"/>
+          </w:rPr>
+          <w:t xml:space="preserve"> | </w:t>
+        </w:r>
+        <w:r>
+          <w:rPr>
+            <w:color w:val="7F7F7F" w:themeColor="background1" w:themeShade="7F"/>
+            <w:spacing w:val="60"/>
+            <w:lang w:val="nl-NL"/>
+          </w:rPr>
+          <w:t>Pagina</w:t>
+        </w:r>
+      </w:p>
+    </w:sdtContent>
+  </w:sdt>
+  <w:p>
+    <w:pPr>
+      <w:pStyle w:val="Voettekst"/>
+    </w:pPr>
+  </w:p>
+</w:ftr>
+</file>
+
+<file path=word/footer3.xml><?xml version="1.0" encoding="utf-8"?>
+<w:ftr xmlns:wpc="http://schemas.microsoft.com/office/word/2010/wordprocessingCanvas" xmlns:mc="http://schemas.openxmlformats.org/markup-compatibility/2006" xmlns:o="urn:schemas-microsoft-com:office:office" xmlns:r="http://schemas.openxmlformats.org/officeDocument/2006/relationships" xmlns:m="http://schemas.openxmlformats.org/officeDocument/2006/math" xmlns:v="urn:schemas-microsoft-com:vml" xmlns:wp14="http://schemas.microsoft.com/office/word/2010/wordprocessingDrawing" xmlns:wp="http://schemas.openxmlformats.org/drawingml/2006/wordprocessingDrawing" xmlns:w10="urn:schemas-microsoft-com:office:word" xmlns:w="http://schemas.openxmlformats.org/wordprocessingml/2006/main" xmlns:w14="http://schemas.microsoft.com/office/word/2010/wordml" xmlns:w15="http://schemas.microsoft.com/office/word/2012/wordml" xmlns:wpg="http://schemas.microsoft.com/office/word/2010/wordprocessingGroup" xmlns:wpi="http://schemas.microsoft.com/office/word/2010/wordprocessingInk" xmlns:wne="http://schemas.microsoft.com/office/word/2006/wordml" xmlns:wps="http://schemas.microsoft.com/office/word/2010/wordprocessingShape" mc:Ignorable="w14 w15 wp14">
+  <w:sdt>
+    <w:sdtPr>
+      <w:id w:val="-1803457596"/>
+      <w:docPartObj>
+        <w:docPartGallery w:val="Page Numbers (Bottom of Page)"/>
+        <w:docPartUnique/>
+      </w:docPartObj>
+    </w:sdtPr>
+    <w:sdtContent>
+      <w:p>
+        <w:pPr>
+          <w:pStyle w:val="Voettekst"/>
+          <w:jc w:val="right"/>
+        </w:pPr>
+        <w:r>
+          <w:fldChar w:fldCharType="begin"/>
+        </w:r>
+        <w:r>
+          <w:instrText>PAGE   \* MERGEFORMAT</w:instrText>
+        </w:r>
+        <w:r>
+          <w:fldChar w:fldCharType="separate"/>
+        </w:r>
+        <w:r>
+          <w:rPr>
+            <w:noProof/>
+            <w:lang w:val="nl-NL"/>
+          </w:rPr>
+          <w:t>1</w:t>
+        </w:r>
+        <w:r>
+          <w:fldChar w:fldCharType="end"/>
+        </w:r>
+      </w:p>
+    </w:sdtContent>
+  </w:sdt>
   <w:p>
     <w:pPr>
       <w:pStyle w:val="Voettekst"/>
@@ -43720,6 +43847,561 @@
 </w:styles>
 </file>
 
+<file path=word/glossary/document.xml><?xml version="1.0" encoding="utf-8"?>
+<w:glossaryDocument xmlns:wpc="http://schemas.microsoft.com/office/word/2010/wordprocessingCanvas" xmlns:mc="http://schemas.openxmlformats.org/markup-compatibility/2006" xmlns:o="urn:schemas-microsoft-com:office:office" xmlns:r="http://schemas.openxmlformats.org/officeDocument/2006/relationships" xmlns:m="http://schemas.openxmlformats.org/officeDocument/2006/math" xmlns:v="urn:schemas-microsoft-com:vml" xmlns:wp14="http://schemas.microsoft.com/office/word/2010/wordprocessingDrawing" xmlns:wp="http://schemas.openxmlformats.org/drawingml/2006/wordprocessingDrawing" xmlns:w10="urn:schemas-microsoft-com:office:word" xmlns:w="http://schemas.openxmlformats.org/wordprocessingml/2006/main" xmlns:w14="http://schemas.microsoft.com/office/word/2010/wordml" xmlns:w15="http://schemas.microsoft.com/office/word/2012/wordml" xmlns:wpg="http://schemas.microsoft.com/office/word/2010/wordprocessingGroup" xmlns:wpi="http://schemas.microsoft.com/office/word/2010/wordprocessingInk" xmlns:wne="http://schemas.microsoft.com/office/word/2006/wordml" xmlns:wps="http://schemas.microsoft.com/office/word/2010/wordprocessingShape" mc:Ignorable="w14 w15 wp14"/>
+</file>
+
+<file path=word/glossary/fontTable.xml><?xml version="1.0" encoding="utf-8"?>
+<w:fonts xmlns:mc="http://schemas.openxmlformats.org/markup-compatibility/2006" xmlns:r="http://schemas.openxmlformats.org/officeDocument/2006/relationships" xmlns:w="http://schemas.openxmlformats.org/wordprocessingml/2006/main" xmlns:w14="http://schemas.microsoft.com/office/word/2010/wordml" xmlns:w15="http://schemas.microsoft.com/office/word/2012/wordml" mc:Ignorable="w14 w15">
+  <w:font w:name="Symbol">
+    <w:panose1 w:val="05050102010706020507"/>
+    <w:charset w:val="02"/>
+    <w:family w:val="roman"/>
+    <w:pitch w:val="variable"/>
+    <w:sig w:usb0="00000000" w:usb1="10000000" w:usb2="00000000" w:usb3="00000000" w:csb0="80000000" w:csb1="00000000"/>
+  </w:font>
+  <w:font w:name="Times New Roman">
+    <w:panose1 w:val="02020603050405020304"/>
+    <w:charset w:val="00"/>
+    <w:family w:val="roman"/>
+    <w:pitch w:val="variable"/>
+    <w:sig w:usb0="E0002EFF" w:usb1="C0007843" w:usb2="00000009" w:usb3="00000000" w:csb0="000001FF" w:csb1="00000000"/>
+  </w:font>
+  <w:font w:name="Courier New">
+    <w:panose1 w:val="02070309020205020404"/>
+    <w:charset w:val="00"/>
+    <w:family w:val="modern"/>
+    <w:pitch w:val="fixed"/>
+    <w:sig w:usb0="E0002EFF" w:usb1="C0007843" w:usb2="00000009" w:usb3="00000000" w:csb0="000001FF" w:csb1="00000000"/>
+  </w:font>
+  <w:font w:name="Wingdings">
+    <w:panose1 w:val="05000000000000000000"/>
+    <w:charset w:val="02"/>
+    <w:family w:val="auto"/>
+    <w:pitch w:val="variable"/>
+    <w:sig w:usb0="00000000" w:usb1="10000000" w:usb2="00000000" w:usb3="00000000" w:csb0="80000000" w:csb1="00000000"/>
+  </w:font>
+  <w:font w:name="Arial">
+    <w:panose1 w:val="020B0604020202020204"/>
+    <w:charset w:val="00"/>
+    <w:family w:val="swiss"/>
+    <w:pitch w:val="variable"/>
+    <w:sig w:usb0="E0002EFF" w:usb1="C0007843" w:usb2="00000009" w:usb3="00000000" w:csb0="000001FF" w:csb1="00000000"/>
+  </w:font>
+  <w:font w:name="Calibri">
+    <w:panose1 w:val="020F0502020204030204"/>
+    <w:charset w:val="00"/>
+    <w:family w:val="swiss"/>
+    <w:pitch w:val="variable"/>
+    <w:sig w:usb0="E00002FF" w:usb1="4000ACFF" w:usb2="00000001" w:usb3="00000000" w:csb0="0000019F" w:csb1="00000000"/>
+  </w:font>
+  <w:font w:name="Cambria">
+    <w:panose1 w:val="02040503050406030204"/>
+    <w:charset w:val="00"/>
+    <w:family w:val="roman"/>
+    <w:pitch w:val="variable"/>
+    <w:sig w:usb0="E00002FF" w:usb1="400004FF" w:usb2="00000000" w:usb3="00000000" w:csb0="0000019F" w:csb1="00000000"/>
+  </w:font>
+  <w:font w:name="Tahoma">
+    <w:panose1 w:val="020B0604030504040204"/>
+    <w:charset w:val="00"/>
+    <w:family w:val="swiss"/>
+    <w:pitch w:val="variable"/>
+    <w:sig w:usb0="E1002EFF" w:usb1="C000605B" w:usb2="00000029" w:usb3="00000000" w:csb0="000101FF" w:csb1="00000000"/>
+  </w:font>
+  <w:font w:name="MS Mincho">
+    <w:altName w:val="MS Gothic"/>
+    <w:panose1 w:val="02020609040205080304"/>
+    <w:charset w:val="80"/>
+    <w:family w:val="roman"/>
+    <w:notTrueType/>
+    <w:pitch w:val="fixed"/>
+    <w:sig w:usb0="00000000" w:usb1="08070000" w:usb2="00000010" w:usb3="00000000" w:csb0="00020000" w:csb1="00000000"/>
+  </w:font>
+  <w:font w:name="Calibri Light">
+    <w:panose1 w:val="020F0302020204030204"/>
+    <w:charset w:val="00"/>
+    <w:family w:val="swiss"/>
+    <w:pitch w:val="variable"/>
+    <w:sig w:usb0="A00002EF" w:usb1="4000207B" w:usb2="00000000" w:usb3="00000000" w:csb0="0000019F" w:csb1="00000000"/>
+  </w:font>
+</w:fonts>
+</file>
+
+<file path=word/glossary/settings.xml><?xml version="1.0" encoding="utf-8"?>
+<w:settings xmlns:mc="http://schemas.openxmlformats.org/markup-compatibility/2006" xmlns:o="urn:schemas-microsoft-com:office:office" xmlns:r="http://schemas.openxmlformats.org/officeDocument/2006/relationships" xmlns:m="http://schemas.openxmlformats.org/officeDocument/2006/math" xmlns:v="urn:schemas-microsoft-com:vml" xmlns:w10="urn:schemas-microsoft-com:office:word" xmlns:w="http://schemas.openxmlformats.org/wordprocessingml/2006/main" xmlns:w14="http://schemas.microsoft.com/office/word/2010/wordml" xmlns:w15="http://schemas.microsoft.com/office/word/2012/wordml" xmlns:sl="http://schemas.openxmlformats.org/schemaLibrary/2006/main" mc:Ignorable="w14 w15">
+  <w:view w:val="normal"/>
+  <w:defaultTabStop w:val="708"/>
+  <w:hyphenationZone w:val="425"/>
+  <w:characterSpacingControl w:val="doNotCompress"/>
+  <w:compat>
+    <w:useFELayout/>
+    <w:compatSetting w:name="compatibilityMode" w:uri="http://schemas.microsoft.com/office/word" w:val="15"/>
+    <w:compatSetting w:name="overrideTableStyleFontSizeAndJustification" w:uri="http://schemas.microsoft.com/office/word" w:val="1"/>
+    <w:compatSetting w:name="enableOpenTypeFeatures" w:uri="http://schemas.microsoft.com/office/word" w:val="1"/>
+    <w:compatSetting w:name="doNotFlipMirrorIndents" w:uri="http://schemas.microsoft.com/office/word" w:val="1"/>
+    <w:compatSetting w:name="differentiateMultirowTableHeaders" w:uri="http://schemas.microsoft.com/office/word" w:val="1"/>
+  </w:compat>
+  <w:rsids>
+    <w:rsidRoot w:val="008F00B6"/>
+    <w:rsid w:val="008F00B6"/>
+  </w:rsids>
+  <m:mathPr>
+    <m:mathFont m:val="Cambria Math"/>
+    <m:brkBin m:val="before"/>
+    <m:brkBinSub m:val="--"/>
+    <m:smallFrac m:val="0"/>
+    <m:dispDef/>
+    <m:lMargin m:val="0"/>
+    <m:rMargin m:val="0"/>
+    <m:defJc m:val="centerGroup"/>
+    <m:wrapIndent m:val="1440"/>
+    <m:intLim m:val="subSup"/>
+    <m:naryLim m:val="undOvr"/>
+  </m:mathPr>
+  <w:themeFontLang w:val="nl-NL"/>
+  <w:clrSchemeMapping w:bg1="light1" w:t1="dark1" w:bg2="light2" w:t2="dark2" w:accent1="accent1" w:accent2="accent2" w:accent3="accent3" w:accent4="accent4" w:accent5="accent5" w:accent6="accent6" w:hyperlink="hyperlink" w:followedHyperlink="followedHyperlink"/>
+  <w:decimalSymbol w:val=","/>
+  <w:listSeparator w:val=";"/>
+  <w15:chartTrackingRefBased/>
+</w:settings>
+</file>
+
+<file path=word/glossary/styles.xml><?xml version="1.0" encoding="utf-8"?>
+<w:styles xmlns:mc="http://schemas.openxmlformats.org/markup-compatibility/2006" xmlns:r="http://schemas.openxmlformats.org/officeDocument/2006/relationships" xmlns:w="http://schemas.openxmlformats.org/wordprocessingml/2006/main" xmlns:w14="http://schemas.microsoft.com/office/word/2010/wordml" xmlns:w15="http://schemas.microsoft.com/office/word/2012/wordml" mc:Ignorable="w14 w15">
+  <w:docDefaults>
+    <w:rPrDefault>
+      <w:rPr>
+        <w:rFonts w:asciiTheme="minorHAnsi" w:eastAsiaTheme="minorEastAsia" w:hAnsiTheme="minorHAnsi" w:cstheme="minorBidi"/>
+        <w:sz w:val="22"/>
+        <w:szCs w:val="22"/>
+        <w:lang w:val="nl-NL" w:eastAsia="nl-NL" w:bidi="ar-SA"/>
+      </w:rPr>
+    </w:rPrDefault>
+    <w:pPrDefault>
+      <w:pPr>
+        <w:spacing w:after="160" w:line="259" w:lineRule="auto"/>
+      </w:pPr>
+    </w:pPrDefault>
+  </w:docDefaults>
+  <w:latentStyles w:defLockedState="0" w:defUIPriority="99" w:defSemiHidden="0" w:defUnhideWhenUsed="0" w:defQFormat="0" w:count="371">
+    <w:lsdException w:name="Normal" w:uiPriority="0" w:qFormat="1"/>
+    <w:lsdException w:name="heading 1" w:uiPriority="9" w:qFormat="1"/>
+    <w:lsdException w:name="heading 2" w:semiHidden="1" w:uiPriority="9" w:unhideWhenUsed="1" w:qFormat="1"/>
+    <w:lsdException w:name="heading 3" w:semiHidden="1" w:uiPriority="9" w:unhideWhenUsed="1" w:qFormat="1"/>
+    <w:lsdException w:name="heading 4" w:semiHidden="1" w:uiPriority="9" w:unhideWhenUsed="1" w:qFormat="1"/>
+    <w:lsdException w:name="heading 5" w:semiHidden="1" w:uiPriority="9" w:unhideWhenUsed="1" w:qFormat="1"/>
+    <w:lsdException w:name="heading 6" w:semiHidden="1" w:uiPriority="9" w:unhideWhenUsed="1" w:qFormat="1"/>
+    <w:lsdException w:name="heading 7" w:semiHidden="1" w:uiPriority="9" w:unhideWhenUsed="1" w:qFormat="1"/>
+    <w:lsdException w:name="heading 8" w:semiHidden="1" w:uiPriority="9" w:unhideWhenUsed="1" w:qFormat="1"/>
+    <w:lsdException w:name="heading 9" w:semiHidden="1" w:uiPriority="9" w:unhideWhenUsed="1" w:qFormat="1"/>
+    <w:lsdException w:name="index 1" w:semiHidden="1" w:unhideWhenUsed="1"/>
+    <w:lsdException w:name="index 2" w:semiHidden="1" w:unhideWhenUsed="1"/>
+    <w:lsdException w:name="index 3" w:semiHidden="1" w:unhideWhenUsed="1"/>
+    <w:lsdException w:name="index 4" w:semiHidden="1" w:unhideWhenUsed="1"/>
+    <w:lsdException w:name="index 5" w:semiHidden="1" w:unhideWhenUsed="1"/>
+    <w:lsdException w:name="index 6" w:semiHidden="1" w:unhideWhenUsed="1"/>
+    <w:lsdException w:name="index 7" w:semiHidden="1" w:unhideWhenUsed="1"/>
+    <w:lsdException w:name="index 8" w:semiHidden="1" w:unhideWhenUsed="1"/>
+    <w:lsdException w:name="index 9" w:semiHidden="1" w:unhideWhenUsed="1"/>
+    <w:lsdException w:name="toc 1" w:semiHidden="1" w:uiPriority="39" w:unhideWhenUsed="1"/>
+    <w:lsdException w:name="toc 2" w:semiHidden="1" w:uiPriority="39" w:unhideWhenUsed="1"/>
+    <w:lsdException w:name="toc 3" w:semiHidden="1" w:uiPriority="39" w:unhideWhenUsed="1"/>
+    <w:lsdException w:name="toc 4" w:semiHidden="1" w:uiPriority="39" w:unhideWhenUsed="1"/>
+    <w:lsdException w:name="toc 5" w:semiHidden="1" w:uiPriority="39" w:unhideWhenUsed="1"/>
+    <w:lsdException w:name="toc 6" w:semiHidden="1" w:uiPriority="39" w:unhideWhenUsed="1"/>
+    <w:lsdException w:name="toc 7" w:semiHidden="1" w:uiPriority="39" w:unhideWhenUsed="1"/>
+    <w:lsdException w:name="toc 8" w:semiHidden="1" w:uiPriority="39" w:unhideWhenUsed="1"/>
+    <w:lsdException w:name="toc 9" w:semiHidden="1" w:uiPriority="39" w:unhideWhenUsed="1"/>
+    <w:lsdException w:name="Normal Indent" w:semiHidden="1" w:unhideWhenUsed="1"/>
+    <w:lsdException w:name="footnote text" w:semiHidden="1" w:unhideWhenUsed="1"/>
+    <w:lsdException w:name="annotation text" w:semiHidden="1" w:unhideWhenUsed="1"/>
+    <w:lsdException w:name="header" w:semiHidden="1" w:unhideWhenUsed="1"/>
+    <w:lsdException w:name="footer" w:semiHidden="1" w:unhideWhenUsed="1"/>
+    <w:lsdException w:name="index heading" w:semiHidden="1" w:unhideWhenUsed="1"/>
+    <w:lsdException w:name="caption" w:semiHidden="1" w:uiPriority="35" w:unhideWhenUsed="1" w:qFormat="1"/>
+    <w:lsdException w:name="table of figures" w:semiHidden="1" w:unhideWhenUsed="1"/>
+    <w:lsdException w:name="envelope address" w:semiHidden="1" w:unhideWhenUsed="1"/>
+    <w:lsdException w:name="envelope return" w:semiHidden="1" w:unhideWhenUsed="1"/>
+    <w:lsdException w:name="footnote reference" w:semiHidden="1" w:unhideWhenUsed="1"/>
+    <w:lsdException w:name="annotation reference" w:semiHidden="1" w:unhideWhenUsed="1"/>
+    <w:lsdException w:name="line number" w:semiHidden="1" w:unhideWhenUsed="1"/>
+    <w:lsdException w:name="page number" w:semiHidden="1" w:unhideWhenUsed="1"/>
+    <w:lsdException w:name="endnote reference" w:semiHidden="1" w:unhideWhenUsed="1"/>
+    <w:lsdException w:name="endnote text" w:semiHidden="1" w:unhideWhenUsed="1"/>
+    <w:lsdException w:name="table of authorities" w:semiHidden="1" w:unhideWhenUsed="1"/>
+    <w:lsdException w:name="macro" w:semiHidden="1" w:unhideWhenUsed="1"/>
+    <w:lsdException w:name="toa heading" w:semiHidden="1" w:unhideWhenUsed="1"/>
+    <w:lsdException w:name="List" w:semiHidden="1" w:unhideWhenUsed="1"/>
+    <w:lsdException w:name="List Bullet" w:semiHidden="1" w:unhideWhenUsed="1"/>
+    <w:lsdException w:name="List Number" w:semiHidden="1" w:unhideWhenUsed="1"/>
+    <w:lsdException w:name="List 2" w:semiHidden="1" w:unhideWhenUsed="1"/>
+    <w:lsdException w:name="List 3" w:semiHidden="1" w:unhideWhenUsed="1"/>
+    <w:lsdException w:name="List 4" w:semiHidden="1" w:unhideWhenUsed="1"/>
+    <w:lsdException w:name="List 5" w:semiHidden="1" w:unhideWhenUsed="1"/>
+    <w:lsdException w:name="List Bullet 2" w:semiHidden="1" w:unhideWhenUsed="1"/>
+    <w:lsdException w:name="List Bullet 3" w:semiHidden="1" w:unhideWhenUsed="1"/>
+    <w:lsdException w:name="List Bullet 4" w:semiHidden="1" w:unhideWhenUsed="1"/>
+    <w:lsdException w:name="List Bullet 5" w:semiHidden="1" w:unhideWhenUsed="1"/>
+    <w:lsdException w:name="List Number 2" w:semiHidden="1" w:unhideWhenUsed="1"/>
+    <w:lsdException w:name="List Number 3" w:semiHidden="1" w:unhideWhenUsed="1"/>
+    <w:lsdException w:name="List Number 4" w:semiHidden="1" w:unhideWhenUsed="1"/>
+    <w:lsdException w:name="List Number 5" w:semiHidden="1" w:unhideWhenUsed="1"/>
+    <w:lsdException w:name="Title" w:uiPriority="10" w:qFormat="1"/>
+    <w:lsdException w:name="Closing" w:semiHidden="1" w:unhideWhenUsed="1"/>
+    <w:lsdException w:name="Signature" w:semiHidden="1" w:unhideWhenUsed="1"/>
+    <w:lsdException w:name="Default Paragraph Font" w:semiHidden="1" w:uiPriority="1" w:unhideWhenUsed="1"/>
+    <w:lsdException w:name="Body Text" w:semiHidden="1" w:unhideWhenUsed="1"/>
+    <w:lsdException w:name="Body Text Indent" w:semiHidden="1" w:unhideWhenUsed="1"/>
+    <w:lsdException w:name="List Continue" w:semiHidden="1" w:unhideWhenUsed="1"/>
+    <w:lsdException w:name="List Continue 2" w:semiHidden="1" w:unhideWhenUsed="1"/>
+    <w:lsdException w:name="List Continue 3" w:semiHidden="1" w:unhideWhenUsed="1"/>
+    <w:lsdException w:name="List Continue 4" w:semiHidden="1" w:unhideWhenUsed="1"/>
+    <w:lsdException w:name="List Continue 5" w:semiHidden="1" w:unhideWhenUsed="1"/>
+    <w:lsdException w:name="Message Header" w:semiHidden="1" w:unhideWhenUsed="1"/>
+    <w:lsdException w:name="Subtitle" w:uiPriority="11" w:qFormat="1"/>
+    <w:lsdException w:name="Salutation" w:semiHidden="1" w:unhideWhenUsed="1"/>
+    <w:lsdException w:name="Date" w:semiHidden="1" w:unhideWhenUsed="1"/>
+    <w:lsdException w:name="Body Text First Indent" w:semiHidden="1" w:unhideWhenUsed="1"/>
+    <w:lsdException w:name="Body Text First Indent 2" w:semiHidden="1" w:unhideWhenUsed="1"/>
+    <w:lsdException w:name="Note Heading" w:semiHidden="1" w:unhideWhenUsed="1"/>
+    <w:lsdException w:name="Body Text 2" w:semiHidden="1" w:unhideWhenUsed="1"/>
+    <w:lsdException w:name="Body Text 3" w:semiHidden="1" w:unhideWhenUsed="1"/>
+    <w:lsdException w:name="Body Text Indent 2" w:semiHidden="1" w:unhideWhenUsed="1"/>
+    <w:lsdException w:name="Body Text Indent 3" w:semiHidden="1" w:unhideWhenUsed="1"/>
+    <w:lsdException w:name="Block Text" w:semiHidden="1" w:unhideWhenUsed="1"/>
+    <w:lsdException w:name="Hyperlink" w:semiHidden="1" w:unhideWhenUsed="1"/>
+    <w:lsdException w:name="FollowedHyperlink" w:semiHidden="1" w:unhideWhenUsed="1"/>
+    <w:lsdException w:name="Strong" w:uiPriority="22" w:qFormat="1"/>
+    <w:lsdException w:name="Emphasis" w:uiPriority="20" w:qFormat="1"/>
+    <w:lsdException w:name="Document Map" w:semiHidden="1" w:unhideWhenUsed="1"/>
+    <w:lsdException w:name="Plain Text" w:semiHidden="1" w:unhideWhenUsed="1"/>
+    <w:lsdException w:name="E-mail Signature" w:semiHidden="1" w:unhideWhenUsed="1"/>
+    <w:lsdException w:name="HTML Top of Form" w:semiHidden="1" w:unhideWhenUsed="1"/>
+    <w:lsdException w:name="HTML Bottom of Form" w:semiHidden="1" w:unhideWhenUsed="1"/>
+    <w:lsdException w:name="Normal (Web)" w:semiHidden="1" w:unhideWhenUsed="1"/>
+    <w:lsdException w:name="HTML Acronym" w:semiHidden="1" w:unhideWhenUsed="1"/>
+    <w:lsdException w:name="HTML Address" w:semiHidden="1" w:unhideWhenUsed="1"/>
+    <w:lsdException w:name="HTML Cite" w:semiHidden="1" w:unhideWhenUsed="1"/>
+    <w:lsdException w:name="HTML Code" w:semiHidden="1" w:unhideWhenUsed="1"/>
+    <w:lsdException w:name="HTML Definition" w:semiHidden="1" w:unhideWhenUsed="1"/>
+    <w:lsdException w:name="HTML Keyboard" w:semiHidden="1" w:unhideWhenUsed="1"/>
+    <w:lsdException w:name="HTML Preformatted" w:semiHidden="1" w:unhideWhenUsed="1"/>
+    <w:lsdException w:name="HTML Sample" w:semiHidden="1" w:unhideWhenUsed="1"/>
+    <w:lsdException w:name="HTML Typewriter" w:semiHidden="1" w:unhideWhenUsed="1"/>
+    <w:lsdException w:name="HTML Variable" w:semiHidden="1" w:unhideWhenUsed="1"/>
+    <w:lsdException w:name="Normal Table" w:semiHidden="1" w:unhideWhenUsed="1"/>
+    <w:lsdException w:name="annotation subject" w:semiHidden="1" w:unhideWhenUsed="1"/>
+    <w:lsdException w:name="No List" w:semiHidden="1" w:unhideWhenUsed="1"/>
+    <w:lsdException w:name="Outline List 1" w:semiHidden="1" w:unhideWhenUsed="1"/>
+    <w:lsdException w:name="Outline List 2" w:semiHidden="1" w:unhideWhenUsed="1"/>
+    <w:lsdException w:name="Outline List 3" w:semiHidden="1" w:unhideWhenUsed="1"/>
+    <w:lsdException w:name="Table Simple 1" w:semiHidden="1" w:unhideWhenUsed="1"/>
+    <w:lsdException w:name="Table Simple 2" w:semiHidden="1" w:unhideWhenUsed="1"/>
+    <w:lsdException w:name="Table Simple 3" w:semiHidden="1" w:unhideWhenUsed="1"/>
+    <w:lsdException w:name="Table Classic 1" w:semiHidden="1" w:unhideWhenUsed="1"/>
+    <w:lsdException w:name="Table Classic 2" w:semiHidden="1" w:unhideWhenUsed="1"/>
+    <w:lsdException w:name="Table Classic 3" w:semiHidden="1" w:unhideWhenUsed="1"/>
+    <w:lsdException w:name="Table Classic 4" w:semiHidden="1" w:unhideWhenUsed="1"/>
+    <w:lsdException w:name="Table Colorful 1" w:semiHidden="1" w:unhideWhenUsed="1"/>
+    <w:lsdException w:name="Table Colorful 2" w:semiHidden="1" w:unhideWhenUsed="1"/>
+    <w:lsdException w:name="Table Colorful 3" w:semiHidden="1" w:unhideWhenUsed="1"/>
+    <w:lsdException w:name="Table Columns 1" w:semiHidden="1" w:unhideWhenUsed="1"/>
+    <w:lsdException w:name="Table Columns 2" w:semiHidden="1" w:unhideWhenUsed="1"/>
+    <w:lsdException w:name="Table Columns 3" w:semiHidden="1" w:unhideWhenUsed="1"/>
+    <w:lsdException w:name="Table Columns 4" w:semiHidden="1" w:unhideWhenUsed="1"/>
+    <w:lsdException w:name="Table Columns 5" w:semiHidden="1" w:unhideWhenUsed="1"/>
+    <w:lsdException w:name="Table Grid 1" w:semiHidden="1" w:unhideWhenUsed="1"/>
+    <w:lsdException w:name="Table Grid 2" w:semiHidden="1" w:unhideWhenUsed="1"/>
+    <w:lsdException w:name="Table Grid 3" w:semiHidden="1" w:unhideWhenUsed="1"/>
+    <w:lsdException w:name="Table Grid 4" w:semiHidden="1" w:unhideWhenUsed="1"/>
+    <w:lsdException w:name="Table Grid 5" w:semiHidden="1" w:unhideWhenUsed="1"/>
+    <w:lsdException w:name="Table Grid 6" w:semiHidden="1" w:unhideWhenUsed="1"/>
+    <w:lsdException w:name="Table Grid 7" w:semiHidden="1" w:unhideWhenUsed="1"/>
+    <w:lsdException w:name="Table Grid 8" w:semiHidden="1" w:unhideWhenUsed="1"/>
+    <w:lsdException w:name="Table List 1" w:semiHidden="1" w:unhideWhenUsed="1"/>
+    <w:lsdException w:name="Table List 2" w:semiHidden="1" w:unhideWhenUsed="1"/>
+    <w:lsdException w:name="Table List 3" w:semiHidden="1" w:unhideWhenUsed="1"/>
+    <w:lsdException w:name="Table List 4" w:semiHidden="1" w:unhideWhenUsed="1"/>
+    <w:lsdException w:name="Table List 5" w:semiHidden="1" w:unhideWhenUsed="1"/>
+    <w:lsdException w:name="Table List 6" w:semiHidden="1" w:unhideWhenUsed="1"/>
+    <w:lsdException w:name="Table List 7" w:semiHidden="1" w:unhideWhenUsed="1"/>
+    <w:lsdException w:name="Table List 8" w:semiHidden="1" w:unhideWhenUsed="1"/>
+    <w:lsdException w:name="Table 3D effects 1" w:semiHidden="1" w:unhideWhenUsed="1"/>
+    <w:lsdException w:name="Table 3D effects 2" w:semiHidden="1" w:unhideWhenUsed="1"/>
+    <w:lsdException w:name="Table 3D effects 3" w:semiHidden="1" w:unhideWhenUsed="1"/>
+    <w:lsdException w:name="Table Contemporary" w:semiHidden="1" w:unhideWhenUsed="1"/>
+    <w:lsdException w:name="Table Elegant" w:semiHidden="1" w:unhideWhenUsed="1"/>
+    <w:lsdException w:name="Table Professional" w:semiHidden="1" w:unhideWhenUsed="1"/>
+    <w:lsdException w:name="Table Subtle 1" w:semiHidden="1" w:unhideWhenUsed="1"/>
+    <w:lsdException w:name="Table Subtle 2" w:semiHidden="1" w:unhideWhenUsed="1"/>
+    <w:lsdException w:name="Table Web 1" w:semiHidden="1" w:unhideWhenUsed="1"/>
+    <w:lsdException w:name="Table Web 2" w:semiHidden="1" w:unhideWhenUsed="1"/>
+    <w:lsdException w:name="Table Web 3" w:semiHidden="1" w:unhideWhenUsed="1"/>
+    <w:lsdException w:name="Balloon Text" w:semiHidden="1" w:unhideWhenUsed="1"/>
+    <w:lsdException w:name="Table Grid" w:uiPriority="39"/>
+    <w:lsdException w:name="Table Theme" w:semiHidden="1" w:unhideWhenUsed="1"/>
+    <w:lsdException w:name="Placeholder Text" w:semiHidden="1"/>
+    <w:lsdException w:name="No Spacing" w:uiPriority="1" w:qFormat="1"/>
+    <w:lsdException w:name="Light Shading" w:uiPriority="60"/>
+    <w:lsdException w:name="Light List" w:uiPriority="61"/>
+    <w:lsdException w:name="Light Grid" w:uiPriority="62"/>
+    <w:lsdException w:name="Medium Shading 1" w:uiPriority="63"/>
+    <w:lsdException w:name="Medium Shading 2" w:uiPriority="64"/>
+    <w:lsdException w:name="Medium List 1" w:uiPriority="65"/>
+    <w:lsdException w:name="Medium List 2" w:uiPriority="66"/>
+    <w:lsdException w:name="Medium Grid 1" w:uiPriority="67"/>
+    <w:lsdException w:name="Medium Grid 2" w:uiPriority="68"/>
+    <w:lsdException w:name="Medium Grid 3" w:uiPriority="69"/>
+    <w:lsdException w:name="Dark List" w:uiPriority="70"/>
+    <w:lsdException w:name="Colorful Shading" w:uiPriority="71"/>
+    <w:lsdException w:name="Colorful List" w:uiPriority="72"/>
+    <w:lsdException w:name="Colorful Grid" w:uiPriority="73"/>
+    <w:lsdException w:name="Light Shading Accent 1" w:uiPriority="60"/>
+    <w:lsdException w:name="Light List Accent 1" w:uiPriority="61"/>
+    <w:lsdException w:name="Light Grid Accent 1" w:uiPriority="62"/>
+    <w:lsdException w:name="Medium Shading 1 Accent 1" w:uiPriority="63"/>
+    <w:lsdException w:name="Medium Shading 2 Accent 1" w:uiPriority="64"/>
+    <w:lsdException w:name="Medium List 1 Accent 1" w:uiPriority="65"/>
+    <w:lsdException w:name="Revision" w:semiHidden="1"/>
+    <w:lsdException w:name="List Paragraph" w:uiPriority="34" w:qFormat="1"/>
+    <w:lsdException w:name="Quote" w:uiPriority="29" w:qFormat="1"/>
+    <w:lsdException w:name="Intense Quote" w:uiPriority="30" w:qFormat="1"/>
+    <w:lsdException w:name="Medium List 2 Accent 1" w:uiPriority="66"/>
+    <w:lsdException w:name="Medium Grid 1 Accent 1" w:uiPriority="67"/>
+    <w:lsdException w:name="Medium Grid 2 Accent 1" w:uiPriority="68"/>
+    <w:lsdException w:name="Medium Grid 3 Accent 1" w:uiPriority="69"/>
+    <w:lsdException w:name="Dark List Accent 1" w:uiPriority="70"/>
+    <w:lsdException w:name="Colorful Shading Accent 1" w:uiPriority="71"/>
+    <w:lsdException w:name="Colorful List Accent 1" w:uiPriority="72"/>
+    <w:lsdException w:name="Colorful Grid Accent 1" w:uiPriority="73"/>
+    <w:lsdException w:name="Light Shading Accent 2" w:uiPriority="60"/>
+    <w:lsdException w:name="Light List Accent 2" w:uiPriority="61"/>
+    <w:lsdException w:name="Light Grid Accent 2" w:uiPriority="62"/>
+    <w:lsdException w:name="Medium Shading 1 Accent 2" w:uiPriority="63"/>
+    <w:lsdException w:name="Medium Shading 2 Accent 2" w:uiPriority="64"/>
+    <w:lsdException w:name="Medium List 1 Accent 2" w:uiPriority="65"/>
+    <w:lsdException w:name="Medium List 2 Accent 2" w:uiPriority="66"/>
+    <w:lsdException w:name="Medium Grid 1 Accent 2" w:uiPriority="67"/>
+    <w:lsdException w:name="Medium Grid 2 Accent 2" w:uiPriority="68"/>
+    <w:lsdException w:name="Medium Grid 3 Accent 2" w:uiPriority="69"/>
+    <w:lsdException w:name="Dark List Accent 2" w:uiPriority="70"/>
+    <w:lsdException w:name="Colorful Shading Accent 2" w:uiPriority="71"/>
+    <w:lsdException w:name="Colorful List Accent 2" w:uiPriority="72"/>
+    <w:lsdException w:name="Colorful Grid Accent 2" w:uiPriority="73"/>
+    <w:lsdException w:name="Light Shading Accent 3" w:uiPriority="60"/>
+    <w:lsdException w:name="Light List Accent 3" w:uiPriority="61"/>
+    <w:lsdException w:name="Light Grid Accent 3" w:uiPriority="62"/>
+    <w:lsdException w:name="Medium Shading 1 Accent 3" w:uiPriority="63"/>
+    <w:lsdException w:name="Medium Shading 2 Accent 3" w:uiPriority="64"/>
+    <w:lsdException w:name="Medium List 1 Accent 3" w:uiPriority="65"/>
+    <w:lsdException w:name="Medium List 2 Accent 3" w:uiPriority="66"/>
+    <w:lsdException w:name="Medium Grid 1 Accent 3" w:uiPriority="67"/>
+    <w:lsdException w:name="Medium Grid 2 Accent 3" w:uiPriority="68"/>
+    <w:lsdException w:name="Medium Grid 3 Accent 3" w:uiPriority="69"/>
+    <w:lsdException w:name="Dark List Accent 3" w:uiPriority="70"/>
+    <w:lsdException w:name="Colorful Shading Accent 3" w:uiPriority="71"/>
+    <w:lsdException w:name="Colorful List Accent 3" w:uiPriority="72"/>
+    <w:lsdException w:name="Colorful Grid Accent 3" w:uiPriority="73"/>
+    <w:lsdException w:name="Light Shading Accent 4" w:uiPriority="60"/>
+    <w:lsdException w:name="Light List Accent 4" w:uiPriority="61"/>
+    <w:lsdException w:name="Light Grid Accent 4" w:uiPriority="62"/>
+    <w:lsdException w:name="Medium Shading 1 Accent 4" w:uiPriority="63"/>
+    <w:lsdException w:name="Medium Shading 2 Accent 4" w:uiPriority="64"/>
+    <w:lsdException w:name="Medium List 1 Accent 4" w:uiPriority="65"/>
+    <w:lsdException w:name="Medium List 2 Accent 4" w:uiPriority="66"/>
+    <w:lsdException w:name="Medium Grid 1 Accent 4" w:uiPriority="67"/>
+    <w:lsdException w:name="Medium Grid 2 Accent 4" w:uiPriority="68"/>
+    <w:lsdException w:name="Medium Grid 3 Accent 4" w:uiPriority="69"/>
+    <w:lsdException w:name="Dark List Accent 4" w:uiPriority="70"/>
+    <w:lsdException w:name="Colorful Shading Accent 4" w:uiPriority="71"/>
+    <w:lsdException w:name="Colorful List Accent 4" w:uiPriority="72"/>
+    <w:lsdException w:name="Colorful Grid Accent 4" w:uiPriority="73"/>
+    <w:lsdException w:name="Light Shading Accent 5" w:uiPriority="60"/>
+    <w:lsdException w:name="Light List Accent 5" w:uiPriority="61"/>
+    <w:lsdException w:name="Light Grid Accent 5" w:uiPriority="62"/>
+    <w:lsdException w:name="Medium Shading 1 Accent 5" w:uiPriority="63"/>
+    <w:lsdException w:name="Medium Shading 2 Accent 5" w:uiPriority="64"/>
+    <w:lsdException w:name="Medium List 1 Accent 5" w:uiPriority="65"/>
+    <w:lsdException w:name="Medium List 2 Accent 5" w:uiPriority="66"/>
+    <w:lsdException w:name="Medium Grid 1 Accent 5" w:uiPriority="67"/>
+    <w:lsdException w:name="Medium Grid 2 Accent 5" w:uiPriority="68"/>
+    <w:lsdException w:name="Medium Grid 3 Accent 5" w:uiPriority="69"/>
+    <w:lsdException w:name="Dark List Accent 5" w:uiPriority="70"/>
+    <w:lsdException w:name="Colorful Shading Accent 5" w:uiPriority="71"/>
+    <w:lsdException w:name="Colorful List Accent 5" w:uiPriority="72"/>
+    <w:lsdException w:name="Colorful Grid Accent 5" w:uiPriority="73"/>
+    <w:lsdException w:name="Light Shading Accent 6" w:uiPriority="60"/>
+    <w:lsdException w:name="Light List Accent 6" w:uiPriority="61"/>
+    <w:lsdException w:name="Light Grid Accent 6" w:uiPriority="62"/>
+    <w:lsdException w:name="Medium Shading 1 Accent 6" w:uiPriority="63"/>
+    <w:lsdException w:name="Medium Shading 2 Accent 6" w:uiPriority="64"/>
+    <w:lsdException w:name="Medium List 1 Accent 6" w:uiPriority="65"/>
+    <w:lsdException w:name="Medium List 2 Accent 6" w:uiPriority="66"/>
+    <w:lsdException w:name="Medium Grid 1 Accent 6" w:uiPriority="67"/>
+    <w:lsdException w:name="Medium Grid 2 Accent 6" w:uiPriority="68"/>
+    <w:lsdException w:name="Medium Grid 3 Accent 6" w:uiPriority="69"/>
+    <w:lsdException w:name="Dark List Accent 6" w:uiPriority="70"/>
+    <w:lsdException w:name="Colorful Shading Accent 6" w:uiPriority="71"/>
+    <w:lsdException w:name="Colorful List Accent 6" w:uiPriority="72"/>
+    <w:lsdException w:name="Colorful Grid Accent 6" w:uiPriority="73"/>
+    <w:lsdException w:name="Subtle Emphasis" w:uiPriority="19" w:qFormat="1"/>
+    <w:lsdException w:name="Intense Emphasis" w:uiPriority="21" w:qFormat="1"/>
+    <w:lsdException w:name="Subtle Reference" w:uiPriority="31" w:qFormat="1"/>
+    <w:lsdException w:name="Intense Reference" w:uiPriority="32" w:qFormat="1"/>
+    <w:lsdException w:name="Book Title" w:uiPriority="33" w:qFormat="1"/>
+    <w:lsdException w:name="Bibliography" w:semiHidden="1" w:uiPriority="37" w:unhideWhenUsed="1"/>
+    <w:lsdException w:name="TOC Heading" w:semiHidden="1" w:uiPriority="39" w:unhideWhenUsed="1" w:qFormat="1"/>
+    <w:lsdException w:name="Plain Table 1" w:uiPriority="41"/>
+    <w:lsdException w:name="Plain Table 2" w:uiPriority="42"/>
+    <w:lsdException w:name="Plain Table 3" w:uiPriority="43"/>
+    <w:lsdException w:name="Plain Table 4" w:uiPriority="44"/>
+    <w:lsdException w:name="Plain Table 5" w:uiPriority="45"/>
+    <w:lsdException w:name="Grid Table Light" w:uiPriority="40"/>
+    <w:lsdException w:name="Grid Table 1 Light" w:uiPriority="46"/>
+    <w:lsdException w:name="Grid Table 2" w:uiPriority="47"/>
+    <w:lsdException w:name="Grid Table 3" w:uiPriority="48"/>
+    <w:lsdException w:name="Grid Table 4" w:uiPriority="49"/>
+    <w:lsdException w:name="Grid Table 5 Dark" w:uiPriority="50"/>
+    <w:lsdException w:name="Grid Table 6 Colorful" w:uiPriority="51"/>
+    <w:lsdException w:name="Grid Table 7 Colorful" w:uiPriority="52"/>
+    <w:lsdException w:name="Grid Table 1 Light Accent 1" w:uiPriority="46"/>
+    <w:lsdException w:name="Grid Table 2 Accent 1" w:uiPriority="47"/>
+    <w:lsdException w:name="Grid Table 3 Accent 1" w:uiPriority="48"/>
+    <w:lsdException w:name="Grid Table 4 Accent 1" w:uiPriority="49"/>
+    <w:lsdException w:name="Grid Table 5 Dark Accent 1" w:uiPriority="50"/>
+    <w:lsdException w:name="Grid Table 6 Colorful Accent 1" w:uiPriority="51"/>
+    <w:lsdException w:name="Grid Table 7 Colorful Accent 1" w:uiPriority="52"/>
+    <w:lsdException w:name="Grid Table 1 Light Accent 2" w:uiPriority="46"/>
+    <w:lsdException w:name="Grid Table 2 Accent 2" w:uiPriority="47"/>
+    <w:lsdException w:name="Grid Table 3 Accent 2" w:uiPriority="48"/>
+    <w:lsdException w:name="Grid Table 4 Accent 2" w:uiPriority="49"/>
+    <w:lsdException w:name="Grid Table 5 Dark Accent 2" w:uiPriority="50"/>
+    <w:lsdException w:name="Grid Table 6 Colorful Accent 2" w:uiPriority="51"/>
+    <w:lsdException w:name="Grid Table 7 Colorful Accent 2" w:uiPriority="52"/>
+    <w:lsdException w:name="Grid Table 1 Light Accent 3" w:uiPriority="46"/>
+    <w:lsdException w:name="Grid Table 2 Accent 3" w:uiPriority="47"/>
+    <w:lsdException w:name="Grid Table 3 Accent 3" w:uiPriority="48"/>
+    <w:lsdException w:name="Grid Table 4 Accent 3" w:uiPriority="49"/>
+    <w:lsdException w:name="Grid Table 5 Dark Accent 3" w:uiPriority="50"/>
+    <w:lsdException w:name="Grid Table 6 Colorful Accent 3" w:uiPriority="51"/>
+    <w:lsdException w:name="Grid Table 7 Colorful Accent 3" w:uiPriority="52"/>
+    <w:lsdException w:name="Grid Table 1 Light Accent 4" w:uiPriority="46"/>
+    <w:lsdException w:name="Grid Table 2 Accent 4" w:uiPriority="47"/>
+    <w:lsdException w:name="Grid Table 3 Accent 4" w:uiPriority="48"/>
+    <w:lsdException w:name="Grid Table 4 Accent 4" w:uiPriority="49"/>
+    <w:lsdException w:name="Grid Table 5 Dark Accent 4" w:uiPriority="50"/>
+    <w:lsdException w:name="Grid Table 6 Colorful Accent 4" w:uiPriority="51"/>
+    <w:lsdException w:name="Grid Table 7 Colorful Accent 4" w:uiPriority="52"/>
+    <w:lsdException w:name="Grid Table 1 Light Accent 5" w:uiPriority="46"/>
+    <w:lsdException w:name="Grid Table 2 Accent 5" w:uiPriority="47"/>
+    <w:lsdException w:name="Grid Table 3 Accent 5" w:uiPriority="48"/>
+    <w:lsdException w:name="Grid Table 4 Accent 5" w:uiPriority="49"/>
+    <w:lsdException w:name="Grid Table 5 Dark Accent 5" w:uiPriority="50"/>
+    <w:lsdException w:name="Grid Table 6 Colorful Accent 5" w:uiPriority="51"/>
+    <w:lsdException w:name="Grid Table 7 Colorful Accent 5" w:uiPriority="52"/>
+    <w:lsdException w:name="Grid Table 1 Light Accent 6" w:uiPriority="46"/>
+    <w:lsdException w:name="Grid Table 2 Accent 6" w:uiPriority="47"/>
+    <w:lsdException w:name="Grid Table 3 Accent 6" w:uiPriority="48"/>
+    <w:lsdException w:name="Grid Table 4 Accent 6" w:uiPriority="49"/>
+    <w:lsdException w:name="Grid Table 5 Dark Accent 6" w:uiPriority="50"/>
+    <w:lsdException w:name="Grid Table 6 Colorful Accent 6" w:uiPriority="51"/>
+    <w:lsdException w:name="Grid Table 7 Colorful Accent 6" w:uiPriority="52"/>
+    <w:lsdException w:name="List Table 1 Light" w:uiPriority="46"/>
+    <w:lsdException w:name="List Table 2" w:uiPriority="47"/>
+    <w:lsdException w:name="List Table 3" w:uiPriority="48"/>
+    <w:lsdException w:name="List Table 4" w:uiPriority="49"/>
+    <w:lsdException w:name="List Table 5 Dark" w:uiPriority="50"/>
+    <w:lsdException w:name="List Table 6 Colorful" w:uiPriority="51"/>
+    <w:lsdException w:name="List Table 7 Colorful" w:uiPriority="52"/>
+    <w:lsdException w:name="List Table 1 Light Accent 1" w:uiPriority="46"/>
+    <w:lsdException w:name="List Table 2 Accent 1" w:uiPriority="47"/>
+    <w:lsdException w:name="List Table 3 Accent 1" w:uiPriority="48"/>
+    <w:lsdException w:name="List Table 4 Accent 1" w:uiPriority="49"/>
+    <w:lsdException w:name="List Table 5 Dark Accent 1" w:uiPriority="50"/>
+    <w:lsdException w:name="List Table 6 Colorful Accent 1" w:uiPriority="51"/>
+    <w:lsdException w:name="List Table 7 Colorful Accent 1" w:uiPriority="52"/>
+    <w:lsdException w:name="List Table 1 Light Accent 2" w:uiPriority="46"/>
+    <w:lsdException w:name="List Table 2 Accent 2" w:uiPriority="47"/>
+    <w:lsdException w:name="List Table 3 Accent 2" w:uiPriority="48"/>
+    <w:lsdException w:name="List Table 4 Accent 2" w:uiPriority="49"/>
+    <w:lsdException w:name="List Table 5 Dark Accent 2" w:uiPriority="50"/>
+    <w:lsdException w:name="List Table 6 Colorful Accent 2" w:uiPriority="51"/>
+    <w:lsdException w:name="List Table 7 Colorful Accent 2" w:uiPriority="52"/>
+    <w:lsdException w:name="List Table 1 Light Accent 3" w:uiPriority="46"/>
+    <w:lsdException w:name="List Table 2 Accent 3" w:uiPriority="47"/>
+    <w:lsdException w:name="List Table 3 Accent 3" w:uiPriority="48"/>
+    <w:lsdException w:name="List Table 4 Accent 3" w:uiPriority="49"/>
+    <w:lsdException w:name="List Table 5 Dark Accent 3" w:uiPriority="50"/>
+    <w:lsdException w:name="List Table 6 Colorful Accent 3" w:uiPriority="51"/>
+    <w:lsdException w:name="List Table 7 Colorful Accent 3" w:uiPriority="52"/>
+    <w:lsdException w:name="List Table 1 Light Accent 4" w:uiPriority="46"/>
+    <w:lsdException w:name="List Table 2 Accent 4" w:uiPriority="47"/>
+    <w:lsdException w:name="List Table 3 Accent 4" w:uiPriority="48"/>
+    <w:lsdException w:name="List Table 4 Accent 4" w:uiPriority="49"/>
+    <w:lsdException w:name="List Table 5 Dark Accent 4" w:uiPriority="50"/>
+    <w:lsdException w:name="List Table 6 Colorful Accent 4" w:uiPriority="51"/>
+    <w:lsdException w:name="List Table 7 Colorful Accent 4" w:uiPriority="52"/>
+    <w:lsdException w:name="List Table 1 Light Accent 5" w:uiPriority="46"/>
+    <w:lsdException w:name="List Table 2 Accent 5" w:uiPriority="47"/>
+    <w:lsdException w:name="List Table 3 Accent 5" w:uiPriority="48"/>
+    <w:lsdException w:name="List Table 4 Accent 5" w:uiPriority="49"/>
+    <w:lsdException w:name="List Table 5 Dark Accent 5" w:uiPriority="50"/>
+    <w:lsdException w:name="List Table 6 Colorful Accent 5" w:uiPriority="51"/>
+    <w:lsdException w:name="List Table 7 Colorful Accent 5" w:uiPriority="52"/>
+    <w:lsdException w:name="List Table 1 Light Accent 6" w:uiPriority="46"/>
+    <w:lsdException w:name="List Table 2 Accent 6" w:uiPriority="47"/>
+    <w:lsdException w:name="List Table 3 Accent 6" w:uiPriority="48"/>
+    <w:lsdException w:name="List Table 4 Accent 6" w:uiPriority="49"/>
+    <w:lsdException w:name="List Table 5 Dark Accent 6" w:uiPriority="50"/>
+    <w:lsdException w:name="List Table 6 Colorful Accent 6" w:uiPriority="51"/>
+    <w:lsdException w:name="List Table 7 Colorful Accent 6" w:uiPriority="52"/>
+  </w:latentStyles>
+  <w:style w:type="paragraph" w:default="1" w:styleId="Standaard">
+    <w:name w:val="Normal"/>
+    <w:qFormat/>
+  </w:style>
+  <w:style w:type="character" w:default="1" w:styleId="Standaardalinea-lettertype">
+    <w:name w:val="Default Paragraph Font"/>
+    <w:uiPriority w:val="1"/>
+    <w:semiHidden/>
+    <w:unhideWhenUsed/>
+  </w:style>
+  <w:style w:type="table" w:default="1" w:styleId="Standaardtabel">
+    <w:name w:val="Normal Table"/>
+    <w:uiPriority w:val="99"/>
+    <w:semiHidden/>
+    <w:unhideWhenUsed/>
+    <w:tblPr>
+      <w:tblInd w:w="0" w:type="dxa"/>
+      <w:tblCellMar>
+        <w:top w:w="0" w:type="dxa"/>
+        <w:left w:w="108" w:type="dxa"/>
+        <w:bottom w:w="0" w:type="dxa"/>
+        <w:right w:w="108" w:type="dxa"/>
+      </w:tblCellMar>
+    </w:tblPr>
+  </w:style>
+  <w:style w:type="numbering" w:default="1" w:styleId="Geenlijst">
+    <w:name w:val="No List"/>
+    <w:uiPriority w:val="99"/>
+    <w:semiHidden/>
+    <w:unhideWhenUsed/>
+  </w:style>
+  <w:style w:type="paragraph" w:customStyle="1" w:styleId="D8EE7B2D83D64F15B1789A3065388B72">
+    <w:name w:val="D8EE7B2D83D64F15B1789A3065388B72"/>
+    <w:rsid w:val="008F00B6"/>
+  </w:style>
+</w:styles>
+</file>
+
+<file path=word/glossary/webSettings.xml><?xml version="1.0" encoding="utf-8"?>
+<w:webSettings xmlns:mc="http://schemas.openxmlformats.org/markup-compatibility/2006" xmlns:r="http://schemas.openxmlformats.org/officeDocument/2006/relationships" xmlns:w="http://schemas.openxmlformats.org/wordprocessingml/2006/main" xmlns:w14="http://schemas.microsoft.com/office/word/2010/wordml" xmlns:w15="http://schemas.microsoft.com/office/word/2012/wordml" mc:Ignorable="w14 w15">
+  <w:optimizeForBrowser/>
+  <w:allowPNG/>
+</w:webSettings>
+</file>
+
 <file path=word/theme/theme1.xml><?xml version="1.0" encoding="utf-8"?>
 <a:theme xmlns:a="http://schemas.openxmlformats.org/drawingml/2006/main" name="Kantoorthema">
   <a:themeElements>
@@ -44010,7 +44692,7 @@
 </file>
 
 <file path=customXml/itemProps1.xml><?xml version="1.0" encoding="utf-8"?>
-<ds:datastoreItem xmlns:ds="http://schemas.openxmlformats.org/officeDocument/2006/customXml" ds:itemID="{0D485B92-FB2F-4D1E-8A2E-F87785337993}">
+<ds:datastoreItem xmlns:ds="http://schemas.openxmlformats.org/officeDocument/2006/customXml" ds:itemID="{748C1CDA-A02D-45FF-8364-55DD2047A452}">
   <ds:schemaRefs>
     <ds:schemaRef ds:uri="http://schemas.openxmlformats.org/officeDocument/2006/bibliography"/>
   </ds:schemaRefs>
